--- a/Project Flow Documents/Project Documents/Proposal2.1.docx
+++ b/Project Flow Documents/Project Documents/Proposal2.1.docx
@@ -1,6 +1,6 @@
 
 <file path=word/document.xml><?xml version="1.0" encoding="utf-8"?>
-<w:document xmlns:wpc="http://schemas.microsoft.com/office/word/2010/wordprocessingCanvas" xmlns:mc="http://schemas.openxmlformats.org/markup-compatibility/2006" xmlns:o="urn:schemas-microsoft-com:office:office" xmlns:r="http://schemas.openxmlformats.org/officeDocument/2006/relationships" xmlns:m="http://schemas.openxmlformats.org/officeDocument/2006/math" xmlns:v="urn:schemas-microsoft-com:vml" xmlns:wp14="http://schemas.microsoft.com/office/word/2010/wordprocessingDrawing" xmlns:wp="http://schemas.openxmlformats.org/drawingml/2006/wordprocessingDrawing" xmlns:w10="urn:schemas-microsoft-com:office:word" xmlns:w="http://schemas.openxmlformats.org/wordprocessingml/2006/main" xmlns:w14="http://schemas.microsoft.com/office/word/2010/wordml" xmlns:wpg="http://schemas.microsoft.com/office/word/2010/wordprocessingGroup" xmlns:wpi="http://schemas.microsoft.com/office/word/2010/wordprocessingInk" xmlns:wne="http://schemas.microsoft.com/office/word/2006/wordml" xmlns:wps="http://schemas.microsoft.com/office/word/2010/wordprocessingShape" mc:Ignorable="w14 wp14">
+<w:document xmlns:wpc="http://schemas.microsoft.com/office/word/2010/wordprocessingCanvas" xmlns:mc="http://schemas.openxmlformats.org/markup-compatibility/2006" xmlns:o="urn:schemas-microsoft-com:office:office" xmlns:r="http://schemas.openxmlformats.org/officeDocument/2006/relationships" xmlns:m="http://schemas.openxmlformats.org/officeDocument/2006/math" xmlns:v="urn:schemas-microsoft-com:vml" xmlns:wp14="http://schemas.microsoft.com/office/word/2010/wordprocessingDrawing" xmlns:wp="http://schemas.openxmlformats.org/drawingml/2006/wordprocessingDrawing" xmlns:w10="urn:schemas-microsoft-com:office:word" xmlns:w="http://schemas.openxmlformats.org/wordprocessingml/2006/main" xmlns:w14="http://schemas.microsoft.com/office/word/2010/wordml" xmlns:w15="http://schemas.microsoft.com/office/word/2012/wordml" xmlns:wpg="http://schemas.microsoft.com/office/word/2010/wordprocessingGroup" xmlns:wpi="http://schemas.microsoft.com/office/word/2010/wordprocessingInk" xmlns:wne="http://schemas.microsoft.com/office/word/2006/wordml" xmlns:wps="http://schemas.microsoft.com/office/word/2010/wordprocessingShape" mc:Ignorable="w14 w15 wp14">
   <w:background w:color="FFFFFF"/>
   <w:body>
     <w:p/>
@@ -275,7 +275,7 @@
           <w:r>
             <w:fldChar w:fldCharType="separate"/>
           </w:r>
-          <w:hyperlink w:anchor="_Toc414485201" w:history="1">
+          <w:hyperlink w:anchor="_Toc414486796" w:history="1">
             <w:r>
               <w:rPr>
                 <w:rStyle w:val="Hyperlink"/>
@@ -302,7 +302,7 @@
                 <w:noProof/>
                 <w:webHidden/>
               </w:rPr>
-              <w:instrText xml:space="preserve"> PAGEREF _Toc414485201 \h </w:instrText>
+              <w:instrText xml:space="preserve"> PAGEREF _Toc414486796 \h </w:instrText>
             </w:r>
             <w:r>
               <w:rPr>
@@ -322,7 +322,7 @@
                 <w:noProof/>
                 <w:webHidden/>
               </w:rPr>
-              <w:t>2</w:t>
+              <w:t>3</w:t>
             </w:r>
             <w:r>
               <w:rPr>
@@ -343,7 +343,7 @@
               <w:szCs w:val="22"/>
             </w:rPr>
           </w:pPr>
-          <w:hyperlink w:anchor="_Toc414485202" w:history="1">
+          <w:hyperlink w:anchor="_Toc414486797" w:history="1">
             <w:r>
               <w:rPr>
                 <w:rStyle w:val="Hyperlink"/>
@@ -370,7 +370,7 @@
                 <w:noProof/>
                 <w:webHidden/>
               </w:rPr>
-              <w:instrText xml:space="preserve"> PAGEREF _Toc414485202 \h </w:instrText>
+              <w:instrText xml:space="preserve"> PAGEREF _Toc414486797 \h </w:instrText>
             </w:r>
             <w:r>
               <w:rPr>
@@ -390,7 +390,7 @@
                 <w:noProof/>
                 <w:webHidden/>
               </w:rPr>
-              <w:t>2</w:t>
+              <w:t>3</w:t>
             </w:r>
             <w:r>
               <w:rPr>
@@ -414,7 +414,7 @@
               <w:szCs w:val="22"/>
             </w:rPr>
           </w:pPr>
-          <w:hyperlink w:anchor="_Toc414485203" w:history="1">
+          <w:hyperlink w:anchor="_Toc414486798" w:history="1">
             <w:r>
               <w:rPr>
                 <w:rStyle w:val="Hyperlink"/>
@@ -441,7 +441,7 @@
                 <w:noProof/>
                 <w:webHidden/>
               </w:rPr>
-              <w:instrText xml:space="preserve"> PAGEREF _Toc414485203 \h </w:instrText>
+              <w:instrText xml:space="preserve"> PAGEREF _Toc414486798 \h </w:instrText>
             </w:r>
             <w:r>
               <w:rPr>
@@ -485,7 +485,7 @@
               <w:szCs w:val="22"/>
             </w:rPr>
           </w:pPr>
-          <w:hyperlink w:anchor="_Toc414485204" w:history="1">
+          <w:hyperlink w:anchor="_Toc414486799" w:history="1">
             <w:r>
               <w:rPr>
                 <w:rStyle w:val="Hyperlink"/>
@@ -512,7 +512,7 @@
                 <w:noProof/>
                 <w:webHidden/>
               </w:rPr>
-              <w:instrText xml:space="preserve"> PAGEREF _Toc414485204 \h </w:instrText>
+              <w:instrText xml:space="preserve"> PAGEREF _Toc414486799 \h </w:instrText>
             </w:r>
             <w:r>
               <w:rPr>
@@ -532,7 +532,7 @@
                 <w:noProof/>
                 <w:webHidden/>
               </w:rPr>
-              <w:t>3</w:t>
+              <w:t>4</w:t>
             </w:r>
             <w:r>
               <w:rPr>
@@ -556,7 +556,7 @@
               <w:szCs w:val="22"/>
             </w:rPr>
           </w:pPr>
-          <w:hyperlink w:anchor="_Toc414485205" w:history="1">
+          <w:hyperlink w:anchor="_Toc414486800" w:history="1">
             <w:r>
               <w:rPr>
                 <w:rStyle w:val="Hyperlink"/>
@@ -583,7 +583,7 @@
                 <w:noProof/>
                 <w:webHidden/>
               </w:rPr>
-              <w:instrText xml:space="preserve"> PAGEREF _Toc414485205 \h </w:instrText>
+              <w:instrText xml:space="preserve"> PAGEREF _Toc414486800 \h </w:instrText>
             </w:r>
             <w:r>
               <w:rPr>
@@ -603,7 +603,7 @@
                 <w:noProof/>
                 <w:webHidden/>
               </w:rPr>
-              <w:t>3</w:t>
+              <w:t>4</w:t>
             </w:r>
             <w:r>
               <w:rPr>
@@ -627,7 +627,7 @@
               <w:szCs w:val="22"/>
             </w:rPr>
           </w:pPr>
-          <w:hyperlink w:anchor="_Toc414485206" w:history="1">
+          <w:hyperlink w:anchor="_Toc414486801" w:history="1">
             <w:r>
               <w:rPr>
                 <w:rStyle w:val="Hyperlink"/>
@@ -654,7 +654,7 @@
                 <w:noProof/>
                 <w:webHidden/>
               </w:rPr>
-              <w:instrText xml:space="preserve"> PAGEREF _Toc414485206 \h </w:instrText>
+              <w:instrText xml:space="preserve"> PAGEREF _Toc414486801 \h </w:instrText>
             </w:r>
             <w:r>
               <w:rPr>
@@ -674,7 +674,7 @@
                 <w:noProof/>
                 <w:webHidden/>
               </w:rPr>
-              <w:t>4</w:t>
+              <w:t>5</w:t>
             </w:r>
             <w:r>
               <w:rPr>
@@ -698,7 +698,7 @@
               <w:szCs w:val="22"/>
             </w:rPr>
           </w:pPr>
-          <w:hyperlink w:anchor="_Toc414485207" w:history="1">
+          <w:hyperlink w:anchor="_Toc414486802" w:history="1">
             <w:r>
               <w:rPr>
                 <w:rStyle w:val="Hyperlink"/>
@@ -725,7 +725,7 @@
                 <w:noProof/>
                 <w:webHidden/>
               </w:rPr>
-              <w:instrText xml:space="preserve"> PAGEREF _Toc414485207 \h </w:instrText>
+              <w:instrText xml:space="preserve"> PAGEREF _Toc414486802 \h </w:instrText>
             </w:r>
             <w:r>
               <w:rPr>
@@ -745,7 +745,7 @@
                 <w:noProof/>
                 <w:webHidden/>
               </w:rPr>
-              <w:t>4</w:t>
+              <w:t>5</w:t>
             </w:r>
             <w:r>
               <w:rPr>
@@ -769,7 +769,7 @@
               <w:szCs w:val="22"/>
             </w:rPr>
           </w:pPr>
-          <w:hyperlink w:anchor="_Toc414485208" w:history="1">
+          <w:hyperlink w:anchor="_Toc414486803" w:history="1">
             <w:r>
               <w:rPr>
                 <w:rStyle w:val="Hyperlink"/>
@@ -796,7 +796,7 @@
                 <w:noProof/>
                 <w:webHidden/>
               </w:rPr>
-              <w:instrText xml:space="preserve"> PAGEREF _Toc414485208 \h </w:instrText>
+              <w:instrText xml:space="preserve"> PAGEREF _Toc414486803 \h </w:instrText>
             </w:r>
             <w:r>
               <w:rPr>
@@ -816,7 +816,7 @@
                 <w:noProof/>
                 <w:webHidden/>
               </w:rPr>
-              <w:t>4</w:t>
+              <w:t>5</w:t>
             </w:r>
             <w:r>
               <w:rPr>
@@ -840,7 +840,7 @@
               <w:szCs w:val="22"/>
             </w:rPr>
           </w:pPr>
-          <w:hyperlink w:anchor="_Toc414485209" w:history="1">
+          <w:hyperlink w:anchor="_Toc414486804" w:history="1">
             <w:r>
               <w:rPr>
                 <w:rStyle w:val="Hyperlink"/>
@@ -867,7 +867,7 @@
                 <w:noProof/>
                 <w:webHidden/>
               </w:rPr>
-              <w:instrText xml:space="preserve"> PAGEREF _Toc414485209 \h </w:instrText>
+              <w:instrText xml:space="preserve"> PAGEREF _Toc414486804 \h </w:instrText>
             </w:r>
             <w:r>
               <w:rPr>
@@ -887,7 +887,223 @@
                 <w:noProof/>
                 <w:webHidden/>
               </w:rPr>
-              <w:t>5</w:t>
+              <w:t>6</w:t>
+            </w:r>
+            <w:r>
+              <w:rPr>
+                <w:noProof/>
+                <w:webHidden/>
+              </w:rPr>
+              <w:fldChar w:fldCharType="end"/>
+            </w:r>
+          </w:hyperlink>
+        </w:p>
+        <w:p>
+          <w:pPr>
+            <w:pStyle w:val="TOC3"/>
+            <w:tabs>
+              <w:tab w:val="right" w:leader="dot" w:pos="9350"/>
+            </w:tabs>
+            <w:rPr>
+              <w:rFonts w:asciiTheme="minorHAnsi" w:eastAsiaTheme="minorEastAsia" w:hAnsiTheme="minorHAnsi" w:cstheme="minorBidi"/>
+              <w:noProof/>
+              <w:color w:val="auto"/>
+              <w:szCs w:val="22"/>
+            </w:rPr>
+          </w:pPr>
+          <w:hyperlink w:anchor="_Toc414486805" w:history="1">
+            <w:r>
+              <w:rPr>
+                <w:rStyle w:val="Hyperlink"/>
+                <w:rFonts w:ascii="Times New Roman" w:eastAsia="Times New Roman" w:hAnsi="Times New Roman" w:cs="Times New Roman"/>
+                <w:noProof/>
+              </w:rPr>
+              <w:t>e-Health Shield</w:t>
+            </w:r>
+            <w:r>
+              <w:rPr>
+                <w:noProof/>
+                <w:webHidden/>
+              </w:rPr>
+              <w:tab/>
+            </w:r>
+            <w:r>
+              <w:rPr>
+                <w:noProof/>
+                <w:webHidden/>
+              </w:rPr>
+              <w:fldChar w:fldCharType="begin"/>
+            </w:r>
+            <w:r>
+              <w:rPr>
+                <w:noProof/>
+                <w:webHidden/>
+              </w:rPr>
+              <w:instrText xml:space="preserve"> PAGEREF _Toc414486805 \h </w:instrText>
+            </w:r>
+            <w:r>
+              <w:rPr>
+                <w:noProof/>
+                <w:webHidden/>
+              </w:rPr>
+            </w:r>
+            <w:r>
+              <w:rPr>
+                <w:noProof/>
+                <w:webHidden/>
+              </w:rPr>
+              <w:fldChar w:fldCharType="separate"/>
+            </w:r>
+            <w:r>
+              <w:rPr>
+                <w:noProof/>
+                <w:webHidden/>
+              </w:rPr>
+              <w:t>6</w:t>
+            </w:r>
+            <w:r>
+              <w:rPr>
+                <w:noProof/>
+                <w:webHidden/>
+              </w:rPr>
+              <w:fldChar w:fldCharType="end"/>
+            </w:r>
+          </w:hyperlink>
+        </w:p>
+        <w:p>
+          <w:pPr>
+            <w:pStyle w:val="TOC3"/>
+            <w:tabs>
+              <w:tab w:val="right" w:leader="dot" w:pos="9350"/>
+            </w:tabs>
+            <w:rPr>
+              <w:rFonts w:asciiTheme="minorHAnsi" w:eastAsiaTheme="minorEastAsia" w:hAnsiTheme="minorHAnsi" w:cstheme="minorBidi"/>
+              <w:noProof/>
+              <w:color w:val="auto"/>
+              <w:szCs w:val="22"/>
+            </w:rPr>
+          </w:pPr>
+          <w:hyperlink w:anchor="_Toc414486806" w:history="1">
+            <w:r>
+              <w:rPr>
+                <w:rStyle w:val="Hyperlink"/>
+                <w:rFonts w:ascii="Times New Roman" w:eastAsia="Times New Roman" w:hAnsi="Times New Roman" w:cs="Times New Roman"/>
+                <w:noProof/>
+              </w:rPr>
+              <w:t>NODE</w:t>
+            </w:r>
+            <w:r>
+              <w:rPr>
+                <w:noProof/>
+                <w:webHidden/>
+              </w:rPr>
+              <w:tab/>
+            </w:r>
+            <w:r>
+              <w:rPr>
+                <w:noProof/>
+                <w:webHidden/>
+              </w:rPr>
+              <w:fldChar w:fldCharType="begin"/>
+            </w:r>
+            <w:r>
+              <w:rPr>
+                <w:noProof/>
+                <w:webHidden/>
+              </w:rPr>
+              <w:instrText xml:space="preserve"> PAGEREF _Toc414486806 \h </w:instrText>
+            </w:r>
+            <w:r>
+              <w:rPr>
+                <w:noProof/>
+                <w:webHidden/>
+              </w:rPr>
+            </w:r>
+            <w:r>
+              <w:rPr>
+                <w:noProof/>
+                <w:webHidden/>
+              </w:rPr>
+              <w:fldChar w:fldCharType="separate"/>
+            </w:r>
+            <w:r>
+              <w:rPr>
+                <w:noProof/>
+                <w:webHidden/>
+              </w:rPr>
+              <w:t>6</w:t>
+            </w:r>
+            <w:r>
+              <w:rPr>
+                <w:noProof/>
+                <w:webHidden/>
+              </w:rPr>
+              <w:fldChar w:fldCharType="end"/>
+            </w:r>
+          </w:hyperlink>
+        </w:p>
+        <w:p>
+          <w:pPr>
+            <w:pStyle w:val="TOC3"/>
+            <w:tabs>
+              <w:tab w:val="right" w:leader="dot" w:pos="9350"/>
+            </w:tabs>
+            <w:rPr>
+              <w:rFonts w:asciiTheme="minorHAnsi" w:eastAsiaTheme="minorEastAsia" w:hAnsiTheme="minorHAnsi" w:cstheme="minorBidi"/>
+              <w:noProof/>
+              <w:color w:val="auto"/>
+              <w:szCs w:val="22"/>
+            </w:rPr>
+          </w:pPr>
+          <w:hyperlink w:anchor="_Toc414486807" w:history="1">
+            <w:r>
+              <w:rPr>
+                <w:rStyle w:val="Hyperlink"/>
+                <w:rFonts w:ascii="Times New Roman" w:eastAsia="Times New Roman" w:hAnsi="Times New Roman" w:cs="Times New Roman"/>
+                <w:noProof/>
+              </w:rPr>
+              <w:t>ArduIMU</w:t>
+            </w:r>
+            <w:r>
+              <w:rPr>
+                <w:noProof/>
+                <w:webHidden/>
+              </w:rPr>
+              <w:tab/>
+            </w:r>
+            <w:r>
+              <w:rPr>
+                <w:noProof/>
+                <w:webHidden/>
+              </w:rPr>
+              <w:fldChar w:fldCharType="begin"/>
+            </w:r>
+            <w:r>
+              <w:rPr>
+                <w:noProof/>
+                <w:webHidden/>
+              </w:rPr>
+              <w:instrText xml:space="preserve"> PAGEREF _Toc414486807 \h </w:instrText>
+            </w:r>
+            <w:r>
+              <w:rPr>
+                <w:noProof/>
+                <w:webHidden/>
+              </w:rPr>
+            </w:r>
+            <w:r>
+              <w:rPr>
+                <w:noProof/>
+                <w:webHidden/>
+              </w:rPr>
+              <w:fldChar w:fldCharType="separate"/>
+            </w:r>
+            <w:r>
+              <w:rPr>
+                <w:noProof/>
+                <w:webHidden/>
+              </w:rPr>
+              <w:t>6</w:t>
             </w:r>
             <w:r>
               <w:rPr>
@@ -908,7 +1124,7 @@
               <w:szCs w:val="22"/>
             </w:rPr>
           </w:pPr>
-          <w:hyperlink w:anchor="_Toc414485213" w:history="1">
+          <w:hyperlink w:anchor="_Toc414486808" w:history="1">
             <w:r>
               <w:rPr>
                 <w:rStyle w:val="Hyperlink"/>
@@ -935,7 +1151,7 @@
                 <w:noProof/>
                 <w:webHidden/>
               </w:rPr>
-              <w:instrText xml:space="preserve"> PAGEREF _Toc414485213 \h </w:instrText>
+              <w:instrText xml:space="preserve"> PAGEREF _Toc414486808 \h </w:instrText>
             </w:r>
             <w:r>
               <w:rPr>
@@ -955,7 +1171,7 @@
                 <w:noProof/>
                 <w:webHidden/>
               </w:rPr>
-              <w:t>5</w:t>
+              <w:t>6</w:t>
             </w:r>
             <w:r>
               <w:rPr>
@@ -976,7 +1192,7 @@
               <w:szCs w:val="22"/>
             </w:rPr>
           </w:pPr>
-          <w:hyperlink w:anchor="_Toc414485214" w:history="1">
+          <w:hyperlink w:anchor="_Toc414486809" w:history="1">
             <w:r>
               <w:rPr>
                 <w:rStyle w:val="Hyperlink"/>
@@ -1003,7 +1219,7 @@
                 <w:noProof/>
                 <w:webHidden/>
               </w:rPr>
-              <w:instrText xml:space="preserve"> PAGEREF _Toc414485214 \h </w:instrText>
+              <w:instrText xml:space="preserve"> PAGEREF _Toc414486809 \h </w:instrText>
             </w:r>
             <w:r>
               <w:rPr>
@@ -1023,7 +1239,7 @@
                 <w:noProof/>
                 <w:webHidden/>
               </w:rPr>
-              <w:t>6</w:t>
+              <w:t>7</w:t>
             </w:r>
             <w:r>
               <w:rPr>
@@ -1044,7 +1260,7 @@
               <w:szCs w:val="22"/>
             </w:rPr>
           </w:pPr>
-          <w:hyperlink w:anchor="_Toc414485215" w:history="1">
+          <w:hyperlink w:anchor="_Toc414486810" w:history="1">
             <w:r>
               <w:rPr>
                 <w:rStyle w:val="Hyperlink"/>
@@ -1071,7 +1287,7 @@
                 <w:noProof/>
                 <w:webHidden/>
               </w:rPr>
-              <w:instrText xml:space="preserve"> PAGEREF _Toc414485215 \h </w:instrText>
+              <w:instrText xml:space="preserve"> PAGEREF _Toc414486810 \h </w:instrText>
             </w:r>
             <w:r>
               <w:rPr>
@@ -1091,7 +1307,7 @@
                 <w:noProof/>
                 <w:webHidden/>
               </w:rPr>
-              <w:t>6</w:t>
+              <w:t>7</w:t>
             </w:r>
             <w:r>
               <w:rPr>
@@ -1115,7 +1331,7 @@
               <w:szCs w:val="22"/>
             </w:rPr>
           </w:pPr>
-          <w:hyperlink w:anchor="_Toc414485216" w:history="1">
+          <w:hyperlink w:anchor="_Toc414486811" w:history="1">
             <w:r>
               <w:rPr>
                 <w:rStyle w:val="Hyperlink"/>
@@ -1142,7 +1358,7 @@
                 <w:noProof/>
                 <w:webHidden/>
               </w:rPr>
-              <w:instrText xml:space="preserve"> PAGEREF _Toc414485216 \h </w:instrText>
+              <w:instrText xml:space="preserve"> PAGEREF _Toc414486811 \h </w:instrText>
             </w:r>
             <w:r>
               <w:rPr>
@@ -1162,7 +1378,7 @@
                 <w:noProof/>
                 <w:webHidden/>
               </w:rPr>
-              <w:t>8</w:t>
+              <w:t>9</w:t>
             </w:r>
             <w:r>
               <w:rPr>
@@ -1186,7 +1402,7 @@
               <w:szCs w:val="22"/>
             </w:rPr>
           </w:pPr>
-          <w:hyperlink w:anchor="_Toc414485217" w:history="1">
+          <w:hyperlink w:anchor="_Toc414486812" w:history="1">
             <w:r>
               <w:rPr>
                 <w:rStyle w:val="Hyperlink"/>
@@ -1213,7 +1429,7 @@
                 <w:noProof/>
                 <w:webHidden/>
               </w:rPr>
-              <w:instrText xml:space="preserve"> PAGEREF _Toc414485217 \h </w:instrText>
+              <w:instrText xml:space="preserve"> PAGEREF _Toc414486812 \h </w:instrText>
             </w:r>
             <w:r>
               <w:rPr>
@@ -1233,7 +1449,7 @@
                 <w:noProof/>
                 <w:webHidden/>
               </w:rPr>
-              <w:t>8</w:t>
+              <w:t>9</w:t>
             </w:r>
             <w:r>
               <w:rPr>
@@ -1257,7 +1473,7 @@
               <w:szCs w:val="22"/>
             </w:rPr>
           </w:pPr>
-          <w:hyperlink w:anchor="_Toc414485218" w:history="1">
+          <w:hyperlink w:anchor="_Toc414486813" w:history="1">
             <w:r>
               <w:rPr>
                 <w:rStyle w:val="Hyperlink"/>
@@ -1284,7 +1500,7 @@
                 <w:noProof/>
                 <w:webHidden/>
               </w:rPr>
-              <w:instrText xml:space="preserve"> PAGEREF _Toc414485218 \h </w:instrText>
+              <w:instrText xml:space="preserve"> PAGEREF _Toc414486813 \h </w:instrText>
             </w:r>
             <w:r>
               <w:rPr>
@@ -1304,7 +1520,7 @@
                 <w:noProof/>
                 <w:webHidden/>
               </w:rPr>
-              <w:t>9</w:t>
+              <w:t>10</w:t>
             </w:r>
             <w:r>
               <w:rPr>
@@ -1328,7 +1544,7 @@
               <w:szCs w:val="22"/>
             </w:rPr>
           </w:pPr>
-          <w:hyperlink w:anchor="_Toc414485219" w:history="1">
+          <w:hyperlink w:anchor="_Toc414486814" w:history="1">
             <w:r>
               <w:rPr>
                 <w:rStyle w:val="Hyperlink"/>
@@ -1355,7 +1571,7 @@
                 <w:noProof/>
                 <w:webHidden/>
               </w:rPr>
-              <w:instrText xml:space="preserve"> PAGEREF _Toc414485219 \h </w:instrText>
+              <w:instrText xml:space="preserve"> PAGEREF _Toc414486814 \h </w:instrText>
             </w:r>
             <w:r>
               <w:rPr>
@@ -1375,7 +1591,7 @@
                 <w:noProof/>
                 <w:webHidden/>
               </w:rPr>
-              <w:t>10</w:t>
+              <w:t>11</w:t>
             </w:r>
             <w:r>
               <w:rPr>
@@ -1396,7 +1612,7 @@
               <w:szCs w:val="22"/>
             </w:rPr>
           </w:pPr>
-          <w:hyperlink w:anchor="_Toc414485220" w:history="1">
+          <w:hyperlink w:anchor="_Toc414486815" w:history="1">
             <w:r>
               <w:rPr>
                 <w:rStyle w:val="Hyperlink"/>
@@ -1423,7 +1639,7 @@
                 <w:noProof/>
                 <w:webHidden/>
               </w:rPr>
-              <w:instrText xml:space="preserve"> PAGEREF _Toc414485220 \h </w:instrText>
+              <w:instrText xml:space="preserve"> PAGEREF _Toc414486815 \h </w:instrText>
             </w:r>
             <w:r>
               <w:rPr>
@@ -1443,7 +1659,7 @@
                 <w:noProof/>
                 <w:webHidden/>
               </w:rPr>
-              <w:t>12</w:t>
+              <w:t>13</w:t>
             </w:r>
             <w:r>
               <w:rPr>
@@ -1464,7 +1680,7 @@
               <w:szCs w:val="22"/>
             </w:rPr>
           </w:pPr>
-          <w:hyperlink w:anchor="_Toc414485221" w:history="1">
+          <w:hyperlink w:anchor="_Toc414486816" w:history="1">
             <w:r>
               <w:rPr>
                 <w:rStyle w:val="Hyperlink"/>
@@ -1491,7 +1707,7 @@
                 <w:noProof/>
                 <w:webHidden/>
               </w:rPr>
-              <w:instrText xml:space="preserve"> PAGEREF _Toc414485221 \h </w:instrText>
+              <w:instrText xml:space="preserve"> PAGEREF _Toc414486816 \h </w:instrText>
             </w:r>
             <w:r>
               <w:rPr>
@@ -1511,7 +1727,7 @@
                 <w:noProof/>
                 <w:webHidden/>
               </w:rPr>
-              <w:t>15</w:t>
+              <w:t>16</w:t>
             </w:r>
             <w:r>
               <w:rPr>
@@ -1532,7 +1748,7 @@
               <w:szCs w:val="22"/>
             </w:rPr>
           </w:pPr>
-          <w:hyperlink w:anchor="_Toc414485222" w:history="1">
+          <w:hyperlink w:anchor="_Toc414486817" w:history="1">
             <w:r>
               <w:rPr>
                 <w:rStyle w:val="Hyperlink"/>
@@ -1559,7 +1775,7 @@
                 <w:noProof/>
                 <w:webHidden/>
               </w:rPr>
-              <w:instrText xml:space="preserve"> PAGEREF _Toc414485222 \h </w:instrText>
+              <w:instrText xml:space="preserve"> PAGEREF _Toc414486817 \h </w:instrText>
             </w:r>
             <w:r>
               <w:rPr>
@@ -1579,7 +1795,7 @@
                 <w:noProof/>
                 <w:webHidden/>
               </w:rPr>
-              <w:t>16</w:t>
+              <w:t>17</w:t>
             </w:r>
             <w:r>
               <w:rPr>
@@ -1621,7 +1837,7 @@
       </w:pPr>
       <w:bookmarkStart w:id="0" w:name="_Toc414443900"/>
       <w:bookmarkStart w:id="1" w:name="_Toc414443985"/>
-      <w:bookmarkStart w:id="2" w:name="_Toc414485201"/>
+      <w:bookmarkStart w:id="2" w:name="_Toc414486796"/>
       <w:r>
         <w:lastRenderedPageBreak/>
         <w:t>Abstract</w:t>
@@ -1742,7 +1958,7 @@
       <w:pPr>
         <w:pStyle w:val="Heading1"/>
       </w:pPr>
-      <w:bookmarkStart w:id="5" w:name="_Toc414485202"/>
+      <w:bookmarkStart w:id="5" w:name="_Toc414486797"/>
       <w:r>
         <w:t>Introduction</w:t>
       </w:r>
@@ -1792,7 +2008,7 @@
       </w:pPr>
       <w:bookmarkStart w:id="6" w:name="_Toc414443902"/>
       <w:bookmarkStart w:id="7" w:name="_Toc414443987"/>
-      <w:bookmarkStart w:id="8" w:name="_Toc414485203"/>
+      <w:bookmarkStart w:id="8" w:name="_Toc414486798"/>
       <w:r>
         <w:t>Sponsor</w:t>
       </w:r>
@@ -1843,7 +2059,7 @@
       </w:pPr>
       <w:bookmarkStart w:id="9" w:name="_Toc414443903"/>
       <w:bookmarkStart w:id="10" w:name="_Toc414443988"/>
-      <w:bookmarkStart w:id="11" w:name="_Toc414485204"/>
+      <w:bookmarkStart w:id="11" w:name="_Toc414486799"/>
       <w:r>
         <w:t>Problem</w:t>
       </w:r>
@@ -1995,7 +2211,7 @@
       <w:pPr>
         <w:pStyle w:val="Heading2"/>
       </w:pPr>
-      <w:bookmarkStart w:id="14" w:name="_Toc414485205"/>
+      <w:bookmarkStart w:id="14" w:name="_Toc414486800"/>
       <w:r>
         <w:t>Previous Attempts</w:t>
       </w:r>
@@ -2037,7 +2253,7 @@
       <w:pPr>
         <w:pStyle w:val="Heading2"/>
       </w:pPr>
-      <w:bookmarkStart w:id="17" w:name="_Toc414485206"/>
+      <w:bookmarkStart w:id="17" w:name="_Toc414486801"/>
       <w:r>
         <w:lastRenderedPageBreak/>
         <w:t>Existing Products</w:t>
@@ -2090,7 +2306,7 @@
       </w:pPr>
       <w:bookmarkStart w:id="18" w:name="_Toc414443906"/>
       <w:bookmarkStart w:id="19" w:name="_Toc414443991"/>
-      <w:bookmarkStart w:id="20" w:name="_Toc414485207"/>
+      <w:bookmarkStart w:id="20" w:name="_Toc414486802"/>
       <w:proofErr w:type="gramStart"/>
       <w:r>
         <w:t>e-Health</w:t>
@@ -2142,7 +2358,7 @@
                     </pic:cNvPicPr>
                   </pic:nvPicPr>
                   <pic:blipFill>
-                    <a:blip r:embed="rId9" cstate="print">
+                    <a:blip r:embed="rId8" cstate="print">
                       <a:extLst>
                         <a:ext uri="{28A0092B-C50C-407E-A947-70E740481C1C}">
                           <a14:useLocalDpi xmlns:a14="http://schemas.microsoft.com/office/drawing/2010/main" val="0"/>
@@ -2198,7 +2414,7 @@
       <w:pPr>
         <w:pStyle w:val="Heading3"/>
       </w:pPr>
-      <w:bookmarkStart w:id="23" w:name="_Toc414485208"/>
+      <w:bookmarkStart w:id="23" w:name="_Toc414486803"/>
       <w:r>
         <w:t>NODE</w:t>
       </w:r>
@@ -2245,7 +2461,7 @@
                     </pic:cNvPicPr>
                   </pic:nvPicPr>
                   <pic:blipFill>
-                    <a:blip r:embed="rId10" cstate="print">
+                    <a:blip r:embed="rId9" cstate="print">
                       <a:extLst>
                         <a:ext uri="{28A0092B-C50C-407E-A947-70E740481C1C}">
                           <a14:useLocalDpi xmlns:a14="http://schemas.microsoft.com/office/drawing/2010/main" val="0"/>
@@ -2301,7 +2517,7 @@
       <w:pPr>
         <w:pStyle w:val="Heading3"/>
       </w:pPr>
-      <w:bookmarkStart w:id="26" w:name="_Toc414485209"/>
+      <w:bookmarkStart w:id="26" w:name="_Toc414486804"/>
       <w:proofErr w:type="spellStart"/>
       <w:r>
         <w:lastRenderedPageBreak/>
@@ -2351,7 +2567,7 @@
                     </pic:cNvPicPr>
                   </pic:nvPicPr>
                   <pic:blipFill rotWithShape="1">
-                    <a:blip r:embed="rId11">
+                    <a:blip r:embed="rId10">
                       <a:extLst>
                         <a:ext uri="{28A0092B-C50C-407E-A947-70E740481C1C}">
                           <a14:useLocalDpi xmlns:a14="http://schemas.microsoft.com/office/drawing/2010/main" val="0"/>
@@ -2423,12 +2639,12 @@
     <w:tbl>
       <w:tblPr>
         <w:tblStyle w:val="TableGrid"/>
-        <w:tblW w:w="0" w:type="auto"/>
+        <w:tblW w:w="10188" w:type="dxa"/>
         <w:tblLook w:val="04A0" w:firstRow="1" w:lastRow="0" w:firstColumn="1" w:lastColumn="0" w:noHBand="0" w:noVBand="1"/>
       </w:tblPr>
       <w:tblGrid>
         <w:gridCol w:w="2394"/>
-        <w:gridCol w:w="6084"/>
+        <w:gridCol w:w="7794"/>
       </w:tblGrid>
       <w:tr>
         <w:trPr>
@@ -2440,38 +2656,24 @@
           </w:tcPr>
           <w:p>
             <w:pPr>
-              <w:pStyle w:val="Heading3"/>
-              <w:outlineLvl w:val="2"/>
+              <w:jc w:val="center"/>
             </w:pPr>
             <w:bookmarkStart w:id="27" w:name="_Toc414443909"/>
             <w:bookmarkStart w:id="28" w:name="_Toc414443994"/>
             <w:bookmarkStart w:id="29" w:name="_Toc414485210"/>
-            <w:proofErr w:type="gramStart"/>
-            <w:r>
-              <w:rPr>
-                <w:rFonts w:ascii="Times New Roman" w:eastAsia="Times New Roman" w:hAnsi="Times New Roman" w:cs="Times New Roman"/>
-                <w:b w:val="0"/>
-                <w:sz w:val="24"/>
-              </w:rPr>
-              <w:t>e-Health</w:t>
-            </w:r>
-            <w:proofErr w:type="gramEnd"/>
-            <w:r>
-              <w:rPr>
-                <w:rFonts w:ascii="Times New Roman" w:eastAsia="Times New Roman" w:hAnsi="Times New Roman" w:cs="Times New Roman"/>
-                <w:b w:val="0"/>
-                <w:sz w:val="24"/>
-              </w:rPr>
-              <w:t xml:space="preserve"> Shield</w:t>
+            <w:bookmarkStart w:id="30" w:name="_Toc414486805"/>
+            <w:r>
+              <w:t>e-Health Shield</w:t>
             </w:r>
             <w:bookmarkEnd w:id="27"/>
             <w:bookmarkEnd w:id="28"/>
             <w:bookmarkEnd w:id="29"/>
-          </w:p>
-        </w:tc>
-        <w:tc>
-          <w:tcPr>
-            <w:tcW w:w="6084" w:type="dxa"/>
+            <w:bookmarkEnd w:id="30"/>
+          </w:p>
+        </w:tc>
+        <w:tc>
+          <w:tcPr>
+            <w:tcW w:w="7794" w:type="dxa"/>
           </w:tcPr>
           <w:p>
             <w:pPr>
@@ -2532,28 +2734,24 @@
           </w:tcPr>
           <w:p>
             <w:pPr>
-              <w:pStyle w:val="Heading3"/>
-              <w:outlineLvl w:val="2"/>
-            </w:pPr>
-            <w:bookmarkStart w:id="30" w:name="_Toc414443910"/>
-            <w:bookmarkStart w:id="31" w:name="_Toc414443995"/>
-            <w:bookmarkStart w:id="32" w:name="_Toc414485211"/>
-            <w:r>
-              <w:rPr>
-                <w:rFonts w:ascii="Times New Roman" w:eastAsia="Times New Roman" w:hAnsi="Times New Roman" w:cs="Times New Roman"/>
-                <w:b w:val="0"/>
-                <w:sz w:val="24"/>
-              </w:rPr>
+              <w:jc w:val="center"/>
+            </w:pPr>
+            <w:bookmarkStart w:id="31" w:name="_Toc414443910"/>
+            <w:bookmarkStart w:id="32" w:name="_Toc414443995"/>
+            <w:bookmarkStart w:id="33" w:name="_Toc414485211"/>
+            <w:bookmarkStart w:id="34" w:name="_Toc414486806"/>
+            <w:r>
               <w:t>NODE</w:t>
             </w:r>
-            <w:bookmarkEnd w:id="30"/>
             <w:bookmarkEnd w:id="31"/>
             <w:bookmarkEnd w:id="32"/>
-          </w:p>
-        </w:tc>
-        <w:tc>
-          <w:tcPr>
-            <w:tcW w:w="6084" w:type="dxa"/>
+            <w:bookmarkEnd w:id="33"/>
+            <w:bookmarkEnd w:id="34"/>
+          </w:p>
+        </w:tc>
+        <w:tc>
+          <w:tcPr>
+            <w:tcW w:w="7794" w:type="dxa"/>
           </w:tcPr>
           <w:p>
             <w:pPr>
@@ -2624,30 +2822,26 @@
           </w:tcPr>
           <w:p>
             <w:pPr>
-              <w:pStyle w:val="Heading3"/>
-              <w:outlineLvl w:val="2"/>
-            </w:pPr>
-            <w:bookmarkStart w:id="33" w:name="_Toc414443911"/>
-            <w:bookmarkStart w:id="34" w:name="_Toc414443996"/>
-            <w:bookmarkStart w:id="35" w:name="_Toc414485212"/>
+              <w:jc w:val="center"/>
+            </w:pPr>
+            <w:bookmarkStart w:id="35" w:name="_Toc414443911"/>
+            <w:bookmarkStart w:id="36" w:name="_Toc414443996"/>
+            <w:bookmarkStart w:id="37" w:name="_Toc414485212"/>
+            <w:bookmarkStart w:id="38" w:name="_Toc414486807"/>
             <w:proofErr w:type="spellStart"/>
             <w:r>
-              <w:rPr>
-                <w:rFonts w:ascii="Times New Roman" w:eastAsia="Times New Roman" w:hAnsi="Times New Roman" w:cs="Times New Roman"/>
-                <w:b w:val="0"/>
-                <w:sz w:val="24"/>
-              </w:rPr>
               <w:t>ArduIMU</w:t>
             </w:r>
-            <w:bookmarkEnd w:id="33"/>
-            <w:bookmarkEnd w:id="34"/>
             <w:bookmarkEnd w:id="35"/>
+            <w:bookmarkEnd w:id="36"/>
+            <w:bookmarkEnd w:id="37"/>
+            <w:bookmarkEnd w:id="38"/>
             <w:proofErr w:type="spellEnd"/>
           </w:p>
         </w:tc>
         <w:tc>
           <w:tcPr>
-            <w:tcW w:w="6084" w:type="dxa"/>
+            <w:tcW w:w="7794" w:type="dxa"/>
           </w:tcPr>
           <w:p>
             <w:pPr>
@@ -2699,7 +2893,6 @@
           <w:sz w:val="24"/>
         </w:rPr>
       </w:pPr>
-      <w:proofErr w:type="gramStart"/>
       <w:r>
         <w:rPr>
           <w:rFonts w:ascii="Times New Roman" w:eastAsia="Times New Roman" w:hAnsi="Times New Roman" w:cs="Times New Roman"/>
@@ -2712,15 +2905,7 @@
           <w:rFonts w:ascii="Times New Roman" w:eastAsia="Times New Roman" w:hAnsi="Times New Roman" w:cs="Times New Roman"/>
           <w:sz w:val="24"/>
         </w:rPr>
-        <w:t>.</w:t>
-      </w:r>
-      <w:proofErr w:type="gramEnd"/>
-      <w:r>
-        <w:rPr>
-          <w:rFonts w:ascii="Times New Roman" w:eastAsia="Times New Roman" w:hAnsi="Times New Roman" w:cs="Times New Roman"/>
-          <w:sz w:val="24"/>
-        </w:rPr>
-        <w:t xml:space="preserve">  </w:t>
+        <w:t xml:space="preserve">.  </w:t>
       </w:r>
       <w:r>
         <w:rPr>
@@ -2745,25 +2930,29 @@
       </w:r>
     </w:p>
     <w:p>
-      <w:bookmarkStart w:id="36" w:name="_Toc414443912"/>
-      <w:bookmarkStart w:id="37" w:name="_Toc414443997"/>
+      <w:bookmarkStart w:id="39" w:name="_Toc414443912"/>
+      <w:bookmarkStart w:id="40" w:name="_Toc414443997"/>
     </w:p>
     <w:p>
       <w:pPr>
         <w:pStyle w:val="Heading1"/>
       </w:pPr>
-      <w:bookmarkStart w:id="38" w:name="_Toc414485213"/>
+      <w:bookmarkStart w:id="41" w:name="_Toc414486808"/>
       <w:r>
         <w:t>Project Statement</w:t>
       </w:r>
-      <w:bookmarkEnd w:id="36"/>
-      <w:bookmarkEnd w:id="37"/>
-      <w:bookmarkEnd w:id="38"/>
+      <w:bookmarkEnd w:id="39"/>
+      <w:bookmarkEnd w:id="40"/>
+      <w:bookmarkEnd w:id="41"/>
     </w:p>
     <w:p>
       <w:pPr>
         <w:spacing w:line="360" w:lineRule="auto"/>
         <w:ind w:firstLine="720"/>
+        <w:rPr>
+          <w:rFonts w:ascii="Times New Roman" w:eastAsia="Times New Roman" w:hAnsi="Times New Roman" w:cs="Times New Roman"/>
+          <w:sz w:val="24"/>
+        </w:rPr>
       </w:pPr>
       <w:r>
         <w:rPr>
@@ -2812,8 +3001,150 @@
           <w:rFonts w:ascii="Times New Roman" w:eastAsia="Times New Roman" w:hAnsi="Times New Roman" w:cs="Times New Roman"/>
           <w:sz w:val="24"/>
         </w:rPr>
-        <w:t xml:space="preserve">This solution will consist of the main device, a web application for programming the device, and a number of peripheral sensors. </w:t>
+        <w:t xml:space="preserve">This solution will </w:t>
       </w:r>
+      <w:r>
+        <w:rPr>
+          <w:rFonts w:ascii="Times New Roman" w:eastAsia="Times New Roman" w:hAnsi="Times New Roman" w:cs="Times New Roman"/>
+          <w:sz w:val="24"/>
+        </w:rPr>
+        <w:t xml:space="preserve">initially </w:t>
+      </w:r>
+      <w:r>
+        <w:rPr>
+          <w:rFonts w:ascii="Times New Roman" w:eastAsia="Times New Roman" w:hAnsi="Times New Roman" w:cs="Times New Roman"/>
+          <w:sz w:val="24"/>
+        </w:rPr>
+        <w:t xml:space="preserve">consist of the main device, a web application for programming the device, and </w:t>
+      </w:r>
+      <w:r>
+        <w:rPr>
+          <w:rFonts w:ascii="Times New Roman" w:eastAsia="Times New Roman" w:hAnsi="Times New Roman" w:cs="Times New Roman"/>
+          <w:sz w:val="24"/>
+        </w:rPr>
+        <w:t>two types of peripheral sensor boards</w:t>
+      </w:r>
+      <w:r>
+        <w:rPr>
+          <w:rFonts w:ascii="Times New Roman" w:eastAsia="Times New Roman" w:hAnsi="Times New Roman" w:cs="Times New Roman"/>
+          <w:sz w:val="24"/>
+        </w:rPr>
+        <w:t>.</w:t>
+      </w:r>
+    </w:p>
+    <w:p>
+      <w:pPr>
+        <w:spacing w:line="360" w:lineRule="auto"/>
+        <w:ind w:firstLine="720"/>
+        <w:rPr>
+          <w:rFonts w:ascii="Times New Roman" w:eastAsia="Times New Roman" w:hAnsi="Times New Roman" w:cs="Times New Roman"/>
+          <w:sz w:val="24"/>
+        </w:rPr>
+      </w:pPr>
+      <w:r>
+        <w:rPr>
+          <w:rFonts w:ascii="Times New Roman" w:eastAsia="Times New Roman" w:hAnsi="Times New Roman" w:cs="Times New Roman"/>
+          <w:sz w:val="24"/>
+        </w:rPr>
+        <w:t xml:space="preserve">The main device will be a board that we design that includes an STM32F205 microprocessor, an SD card slot for storing the collected data, four exposed ADC interfaces, one exposed I2C bus, one micro USB port for supplying power and establishing a serial connection to a host computer, </w:t>
+      </w:r>
+      <w:r>
+        <w:rPr>
+          <w:rFonts w:ascii="Times New Roman" w:eastAsia="Times New Roman" w:hAnsi="Times New Roman" w:cs="Times New Roman"/>
+          <w:sz w:val="24"/>
+        </w:rPr>
+        <w:t xml:space="preserve">various led indicators, a programming mode button, a power switch, and </w:t>
+      </w:r>
+      <w:r>
+        <w:rPr>
+          <w:rFonts w:ascii="Times New Roman" w:eastAsia="Times New Roman" w:hAnsi="Times New Roman" w:cs="Times New Roman"/>
+          <w:sz w:val="24"/>
+        </w:rPr>
+        <w:t>various circuit protection components.</w:t>
+      </w:r>
+    </w:p>
+    <w:p>
+      <w:pPr>
+        <w:spacing w:line="360" w:lineRule="auto"/>
+        <w:ind w:firstLine="720"/>
+        <w:rPr>
+          <w:rFonts w:ascii="Times New Roman" w:eastAsia="Times New Roman" w:hAnsi="Times New Roman" w:cs="Times New Roman"/>
+          <w:sz w:val="24"/>
+        </w:rPr>
+      </w:pPr>
+      <w:r>
+        <w:rPr>
+          <w:rFonts w:ascii="Times New Roman" w:eastAsia="Times New Roman" w:hAnsi="Times New Roman" w:cs="Times New Roman"/>
+          <w:sz w:val="24"/>
+        </w:rPr>
+        <w:lastRenderedPageBreak/>
+        <w:t xml:space="preserve">The sensors boards will also be designed by us. Each sensor board simply carries one sensing component and any components necessary for it to operate and communicate. One will be a volatile organic compound sensor, which is an analog type device, and the other an accelerometer, which is a digital type device, meaning it is connected to the I2C bus. </w:t>
+      </w:r>
+    </w:p>
+    <w:p>
+      <w:pPr>
+        <w:spacing w:line="360" w:lineRule="auto"/>
+        <w:ind w:firstLine="720"/>
+        <w:rPr>
+          <w:rFonts w:ascii="Times New Roman" w:eastAsia="Times New Roman" w:hAnsi="Times New Roman" w:cs="Times New Roman"/>
+          <w:sz w:val="24"/>
+        </w:rPr>
+      </w:pPr>
+      <w:r>
+        <w:rPr>
+          <w:rFonts w:ascii="Times New Roman" w:eastAsia="Times New Roman" w:hAnsi="Times New Roman" w:cs="Times New Roman"/>
+          <w:sz w:val="24"/>
+        </w:rPr>
+        <w:t>The web application will be implemented as a Chrome App, which is platform independent and can be run locally (with</w:t>
+      </w:r>
+      <w:r>
+        <w:rPr>
+          <w:rFonts w:ascii="Times New Roman" w:eastAsia="Times New Roman" w:hAnsi="Times New Roman" w:cs="Times New Roman"/>
+          <w:sz w:val="24"/>
+        </w:rPr>
+        <w:t>out</w:t>
+      </w:r>
+      <w:r>
+        <w:rPr>
+          <w:rFonts w:ascii="Times New Roman" w:eastAsia="Times New Roman" w:hAnsi="Times New Roman" w:cs="Times New Roman"/>
+          <w:sz w:val="24"/>
+        </w:rPr>
+        <w:t xml:space="preserve"> an internet connection). The purpose of the </w:t>
+      </w:r>
+      <w:r>
+        <w:rPr>
+          <w:rFonts w:ascii="Times New Roman" w:eastAsia="Times New Roman" w:hAnsi="Times New Roman" w:cs="Times New Roman"/>
+          <w:sz w:val="24"/>
+        </w:rPr>
+        <w:t xml:space="preserve">app is to collect </w:t>
+      </w:r>
+      <w:r>
+        <w:rPr>
+          <w:rFonts w:ascii="Times New Roman" w:eastAsia="Times New Roman" w:hAnsi="Times New Roman" w:cs="Times New Roman"/>
+          <w:sz w:val="24"/>
+        </w:rPr>
+        <w:t>information about how the user intends to use the device</w:t>
+      </w:r>
+      <w:r>
+        <w:rPr>
+          <w:rFonts w:ascii="Times New Roman" w:eastAsia="Times New Roman" w:hAnsi="Times New Roman" w:cs="Times New Roman"/>
+          <w:sz w:val="24"/>
+        </w:rPr>
+        <w:t>, such as which types of sensors are attached to which ports, and how often they would like them sampled.</w:t>
+      </w:r>
+      <w:r>
+        <w:rPr>
+          <w:rFonts w:ascii="Times New Roman" w:eastAsia="Times New Roman" w:hAnsi="Times New Roman" w:cs="Times New Roman"/>
+          <w:sz w:val="24"/>
+        </w:rPr>
+        <w:t xml:space="preserve"> After the information is collected, the user will transfer the configuration to the device by connecting the device to the host computer, then booting it into IAP mode (In-Application-Programming), and transferring the configuration via serial connection over the USB cable.</w:t>
+      </w:r>
+    </w:p>
+    <w:p>
+      <w:pPr>
+        <w:spacing w:line="360" w:lineRule="auto"/>
+        <w:ind w:firstLine="720"/>
+      </w:pPr>
       <w:r>
         <w:rPr>
           <w:rFonts w:ascii="Times New Roman" w:eastAsia="Times New Roman" w:hAnsi="Times New Roman" w:cs="Times New Roman"/>
@@ -2882,50 +3213,35 @@
           <w:rFonts w:ascii="Times New Roman" w:eastAsia="Times New Roman" w:hAnsi="Times New Roman" w:cs="Times New Roman"/>
           <w:sz w:val="24"/>
         </w:rPr>
-        <w:t xml:space="preserve">connection </w:t>
+        <w:t xml:space="preserve">aforementioned </w:t>
       </w:r>
       <w:r>
         <w:rPr>
           <w:rFonts w:ascii="Times New Roman" w:eastAsia="Times New Roman" w:hAnsi="Times New Roman" w:cs="Times New Roman"/>
           <w:sz w:val="24"/>
         </w:rPr>
-        <w:t>type</w:t>
-      </w:r>
-      <w:r>
-        <w:rPr>
-          <w:rFonts w:ascii="Times New Roman" w:eastAsia="Times New Roman" w:hAnsi="Times New Roman" w:cs="Times New Roman"/>
-          <w:sz w:val="24"/>
-        </w:rPr>
-        <w:t>, as described below</w:t>
-      </w:r>
-      <w:r>
-        <w:rPr>
-          <w:rFonts w:ascii="Times New Roman" w:eastAsia="Times New Roman" w:hAnsi="Times New Roman" w:cs="Times New Roman"/>
-          <w:sz w:val="24"/>
-        </w:rPr>
-        <w:t>), and demonstrate successful system integration by May 6, 2015.</w:t>
+        <w:t>type), and demonstrate successful system integration by May 6, 2015.</w:t>
       </w:r>
     </w:p>
     <w:p>
       <w:pPr>
         <w:pStyle w:val="Heading1"/>
       </w:pPr>
-      <w:bookmarkStart w:id="39" w:name="_Toc414443913"/>
-      <w:bookmarkStart w:id="40" w:name="_Toc414443998"/>
-      <w:bookmarkStart w:id="41" w:name="_Toc414485214"/>
+      <w:bookmarkStart w:id="42" w:name="_Toc414443913"/>
+      <w:bookmarkStart w:id="43" w:name="_Toc414443998"/>
+      <w:bookmarkStart w:id="44" w:name="_Toc414486809"/>
       <w:r>
-        <w:lastRenderedPageBreak/>
         <w:t>Specifications</w:t>
       </w:r>
-      <w:bookmarkEnd w:id="39"/>
-      <w:bookmarkEnd w:id="40"/>
+      <w:bookmarkEnd w:id="42"/>
+      <w:bookmarkEnd w:id="43"/>
       <w:r>
         <w:rPr>
           <w:rStyle w:val="FootnoteReference"/>
         </w:rPr>
         <w:footnoteReference w:id="1"/>
       </w:r>
-      <w:bookmarkEnd w:id="41"/>
+      <w:bookmarkEnd w:id="44"/>
     </w:p>
     <w:tbl>
       <w:tblPr>
@@ -3448,6 +3764,7 @@
                 <w:rFonts w:ascii="Times New Roman" w:eastAsia="Times New Roman" w:hAnsi="Times New Roman" w:cs="Times New Roman"/>
                 <w:sz w:val="24"/>
               </w:rPr>
+              <w:lastRenderedPageBreak/>
               <w:t>USB</w:t>
             </w:r>
             <w:r>
@@ -3553,6 +3870,7 @@
                 <w:rFonts w:ascii="Times New Roman" w:eastAsia="Times New Roman" w:hAnsi="Times New Roman" w:cs="Times New Roman"/>
                 <w:sz w:val="24"/>
               </w:rPr>
+              <w:lastRenderedPageBreak/>
               <w:t xml:space="preserve">User Interface </w:t>
             </w:r>
           </w:p>
@@ -3834,7 +4152,6 @@
       </w:tr>
     </w:tbl>
     <w:p>
-      <w:proofErr w:type="gramStart"/>
       <w:r>
         <w:rPr>
           <w:rFonts w:ascii="Times New Roman" w:eastAsia="Times New Roman" w:hAnsi="Times New Roman" w:cs="Times New Roman"/>
@@ -3847,33 +4164,25 @@
           <w:rFonts w:ascii="Times New Roman" w:eastAsia="Times New Roman" w:hAnsi="Times New Roman" w:cs="Times New Roman"/>
           <w:sz w:val="24"/>
         </w:rPr>
-        <w:t>2.</w:t>
-      </w:r>
-      <w:proofErr w:type="gramEnd"/>
-      <w:r>
-        <w:rPr>
-          <w:rFonts w:ascii="Times New Roman" w:eastAsia="Times New Roman" w:hAnsi="Times New Roman" w:cs="Times New Roman"/>
-          <w:sz w:val="24"/>
-        </w:rPr>
-        <w:t xml:space="preserve">  Main board design specifications</w:t>
+        <w:t>2.  Main board design specifications</w:t>
       </w:r>
     </w:p>
     <w:p>
       <w:pPr>
         <w:pStyle w:val="Heading1"/>
       </w:pPr>
-      <w:bookmarkStart w:id="42" w:name="_Toc414443914"/>
-      <w:bookmarkStart w:id="43" w:name="_Toc414443999"/>
-      <w:bookmarkStart w:id="44" w:name="_Toc414485215"/>
+      <w:bookmarkStart w:id="45" w:name="_Toc414443914"/>
+      <w:bookmarkStart w:id="46" w:name="_Toc414443999"/>
+      <w:bookmarkStart w:id="47" w:name="_Toc414486810"/>
       <w:r>
         <w:t>M</w:t>
       </w:r>
       <w:r>
         <w:t>ethodology</w:t>
       </w:r>
-      <w:bookmarkEnd w:id="42"/>
-      <w:bookmarkEnd w:id="43"/>
-      <w:bookmarkEnd w:id="44"/>
+      <w:bookmarkEnd w:id="45"/>
+      <w:bookmarkEnd w:id="46"/>
+      <w:bookmarkEnd w:id="47"/>
     </w:p>
     <w:p>
       <w:pPr>
@@ -3924,7 +4233,7 @@
                     <pic:cNvPicPr/>
                   </pic:nvPicPr>
                   <pic:blipFill>
-                    <a:blip r:embed="rId12"/>
+                    <a:blip r:embed="rId11"/>
                     <a:stretch>
                       <a:fillRect/>
                     </a:stretch>
@@ -3952,19 +4261,11 @@
           <w:sz w:val="24"/>
         </w:rPr>
       </w:pPr>
-      <w:proofErr w:type="gramStart"/>
       <w:r>
         <w:rPr>
           <w:rFonts w:ascii="Times New Roman" w:eastAsia="Times New Roman" w:hAnsi="Times New Roman" w:cs="Times New Roman"/>
         </w:rPr>
-        <w:t>Figure 1.</w:t>
-      </w:r>
-      <w:proofErr w:type="gramEnd"/>
-      <w:r>
-        <w:rPr>
-          <w:rFonts w:ascii="Times New Roman" w:eastAsia="Times New Roman" w:hAnsi="Times New Roman" w:cs="Times New Roman"/>
-        </w:rPr>
-        <w:t xml:space="preserve"> High Level System Design</w:t>
+        <w:t>Figure 1. High Level System Design</w:t>
       </w:r>
     </w:p>
     <w:p/>
@@ -3991,8 +4292,6 @@
         </w:rPr>
         <w:t>(Inter-Integrated Circuit</w:t>
       </w:r>
-      <w:bookmarkStart w:id="45" w:name="_GoBack"/>
-      <w:bookmarkEnd w:id="45"/>
       <w:r>
         <w:rPr>
           <w:rFonts w:ascii="Times New Roman" w:eastAsia="Times New Roman" w:hAnsi="Times New Roman" w:cs="Times New Roman"/>
@@ -4032,36 +4331,36 @@
       <w:pPr>
         <w:pStyle w:val="Heading2"/>
       </w:pPr>
-      <w:bookmarkStart w:id="46" w:name="_Toc414443915"/>
-      <w:bookmarkStart w:id="47" w:name="_Toc414444000"/>
+      <w:bookmarkStart w:id="48" w:name="_Toc414443915"/>
+      <w:bookmarkStart w:id="49" w:name="_Toc414444000"/>
     </w:p>
     <w:p/>
     <w:p>
       <w:pPr>
         <w:pStyle w:val="Heading2"/>
       </w:pPr>
-      <w:bookmarkStart w:id="48" w:name="_Toc414485216"/>
+      <w:bookmarkStart w:id="50" w:name="_Toc414486811"/>
       <w:r>
         <w:lastRenderedPageBreak/>
         <w:t>Hardware</w:t>
       </w:r>
-      <w:bookmarkEnd w:id="46"/>
-      <w:bookmarkEnd w:id="47"/>
       <w:bookmarkEnd w:id="48"/>
+      <w:bookmarkEnd w:id="49"/>
+      <w:bookmarkEnd w:id="50"/>
     </w:p>
     <w:p>
       <w:pPr>
         <w:pStyle w:val="Heading3"/>
       </w:pPr>
-      <w:bookmarkStart w:id="49" w:name="_Toc414443916"/>
-      <w:bookmarkStart w:id="50" w:name="_Toc414444001"/>
-      <w:bookmarkStart w:id="51" w:name="_Toc414485217"/>
+      <w:bookmarkStart w:id="51" w:name="_Toc414443916"/>
+      <w:bookmarkStart w:id="52" w:name="_Toc414444001"/>
+      <w:bookmarkStart w:id="53" w:name="_Toc414486812"/>
       <w:r>
         <w:t>Main board</w:t>
       </w:r>
-      <w:bookmarkEnd w:id="49"/>
-      <w:bookmarkEnd w:id="50"/>
       <w:bookmarkEnd w:id="51"/>
+      <w:bookmarkEnd w:id="52"/>
+      <w:bookmarkEnd w:id="53"/>
     </w:p>
     <w:p>
       <w:pPr>
@@ -4104,7 +4403,7 @@
                     </pic:cNvPicPr>
                   </pic:nvPicPr>
                   <pic:blipFill>
-                    <a:blip r:embed="rId13">
+                    <a:blip r:embed="rId12">
                       <a:extLst>
                         <a:ext uri="{28A0092B-C50C-407E-A947-70E740481C1C}">
                           <a14:useLocalDpi xmlns:a14="http://schemas.microsoft.com/office/drawing/2010/main" val="0"/>
@@ -4920,7 +5219,6 @@
           <w:sz w:val="24"/>
         </w:rPr>
       </w:pPr>
-      <w:proofErr w:type="gramStart"/>
       <w:r>
         <w:rPr>
           <w:rFonts w:ascii="Times New Roman" w:eastAsia="Times New Roman" w:hAnsi="Times New Roman" w:cs="Times New Roman"/>
@@ -4933,15 +5231,7 @@
           <w:rFonts w:ascii="Times New Roman" w:eastAsia="Times New Roman" w:hAnsi="Times New Roman" w:cs="Times New Roman"/>
           <w:sz w:val="24"/>
         </w:rPr>
-        <w:t>3.</w:t>
-      </w:r>
-      <w:proofErr w:type="gramEnd"/>
-      <w:r>
-        <w:rPr>
-          <w:rFonts w:ascii="Times New Roman" w:eastAsia="Times New Roman" w:hAnsi="Times New Roman" w:cs="Times New Roman"/>
-          <w:sz w:val="24"/>
-        </w:rPr>
-        <w:t xml:space="preserve">  Microcontroller Features</w:t>
+        <w:t>3.  Microcontroller Features</w:t>
       </w:r>
     </w:p>
     <w:p>
@@ -4974,7 +5264,7 @@
                     <pic:cNvPicPr preferRelativeResize="0"/>
                   </pic:nvPicPr>
                   <pic:blipFill>
-                    <a:blip r:embed="rId14"/>
+                    <a:blip r:embed="rId13"/>
                     <a:srcRect/>
                     <a:stretch>
                       <a:fillRect/>
@@ -5022,7 +5312,7 @@
                     <pic:cNvPicPr preferRelativeResize="0"/>
                   </pic:nvPicPr>
                   <pic:blipFill>
-                    <a:blip r:embed="rId15"/>
+                    <a:blip r:embed="rId14"/>
                     <a:srcRect/>
                     <a:stretch>
                       <a:fillRect/>
@@ -5049,16 +5339,16 @@
       <w:pPr>
         <w:pStyle w:val="Heading3"/>
       </w:pPr>
-      <w:bookmarkStart w:id="52" w:name="_Toc414443917"/>
-      <w:bookmarkStart w:id="53" w:name="_Toc414444002"/>
-      <w:bookmarkStart w:id="54" w:name="_Toc414485218"/>
+      <w:bookmarkStart w:id="54" w:name="_Toc414443917"/>
+      <w:bookmarkStart w:id="55" w:name="_Toc414444002"/>
+      <w:bookmarkStart w:id="56" w:name="_Toc414486813"/>
       <w:r>
         <w:lastRenderedPageBreak/>
         <w:t>Sensor Boards</w:t>
       </w:r>
-      <w:bookmarkEnd w:id="52"/>
-      <w:bookmarkEnd w:id="53"/>
       <w:bookmarkEnd w:id="54"/>
+      <w:bookmarkEnd w:id="55"/>
+      <w:bookmarkEnd w:id="56"/>
     </w:p>
     <w:p/>
     <w:tbl>
@@ -5474,21 +5764,12 @@
           <w:sz w:val="24"/>
         </w:rPr>
       </w:pPr>
-      <w:proofErr w:type="gramStart"/>
       <w:r>
         <w:rPr>
           <w:rFonts w:ascii="Times New Roman" w:eastAsia="Times New Roman" w:hAnsi="Times New Roman" w:cs="Times New Roman"/>
           <w:sz w:val="24"/>
         </w:rPr>
-        <w:t>Table 4.</w:t>
-      </w:r>
-      <w:proofErr w:type="gramEnd"/>
-      <w:r>
-        <w:rPr>
-          <w:rFonts w:ascii="Times New Roman" w:eastAsia="Times New Roman" w:hAnsi="Times New Roman" w:cs="Times New Roman"/>
-          <w:sz w:val="24"/>
-        </w:rPr>
-        <w:t xml:space="preserve"> Accelerometer Sensor </w:t>
+        <w:t xml:space="preserve">Table 4. Accelerometer Sensor </w:t>
       </w:r>
       <w:r>
         <w:rPr>
@@ -5827,7 +6108,6 @@
           <w:sz w:val="24"/>
         </w:rPr>
       </w:pPr>
-      <w:proofErr w:type="gramStart"/>
       <w:r>
         <w:rPr>
           <w:rFonts w:ascii="Times New Roman" w:eastAsia="Times New Roman" w:hAnsi="Times New Roman" w:cs="Times New Roman"/>
@@ -5847,15 +6127,7 @@
           <w:rFonts w:ascii="Times New Roman" w:eastAsia="Times New Roman" w:hAnsi="Times New Roman" w:cs="Times New Roman"/>
           <w:sz w:val="24"/>
         </w:rPr>
-        <w:t>.</w:t>
-      </w:r>
-      <w:proofErr w:type="gramEnd"/>
-      <w:r>
-        <w:rPr>
-          <w:rFonts w:ascii="Times New Roman" w:eastAsia="Times New Roman" w:hAnsi="Times New Roman" w:cs="Times New Roman"/>
-          <w:sz w:val="24"/>
-        </w:rPr>
-        <w:t xml:space="preserve"> </w:t>
+        <w:t xml:space="preserve">. </w:t>
       </w:r>
       <w:r>
         <w:rPr>
@@ -5911,7 +6183,7 @@
                     <pic:cNvPicPr preferRelativeResize="0"/>
                   </pic:nvPicPr>
                   <pic:blipFill>
-                    <a:blip r:embed="rId16"/>
+                    <a:blip r:embed="rId15"/>
                     <a:srcRect/>
                     <a:stretch>
                       <a:fillRect/>
@@ -6017,15 +6289,15 @@
       <w:pPr>
         <w:pStyle w:val="Heading2"/>
       </w:pPr>
-      <w:bookmarkStart w:id="55" w:name="_Toc414443918"/>
-      <w:bookmarkStart w:id="56" w:name="_Toc414444003"/>
-      <w:bookmarkStart w:id="57" w:name="_Toc414485219"/>
+      <w:bookmarkStart w:id="57" w:name="_Toc414443918"/>
+      <w:bookmarkStart w:id="58" w:name="_Toc414444003"/>
+      <w:bookmarkStart w:id="59" w:name="_Toc414486814"/>
       <w:r>
         <w:t>Firmware</w:t>
       </w:r>
-      <w:bookmarkEnd w:id="55"/>
-      <w:bookmarkEnd w:id="56"/>
       <w:bookmarkEnd w:id="57"/>
+      <w:bookmarkEnd w:id="58"/>
+      <w:bookmarkEnd w:id="59"/>
     </w:p>
     <w:p>
       <w:pPr>
@@ -6068,7 +6340,7 @@
                     </pic:cNvPicPr>
                   </pic:nvPicPr>
                   <pic:blipFill>
-                    <a:blip r:embed="rId17">
+                    <a:blip r:embed="rId16">
                       <a:extLst>
                         <a:ext uri="{28A0092B-C50C-407E-A947-70E740481C1C}">
                           <a14:useLocalDpi xmlns:a14="http://schemas.microsoft.com/office/drawing/2010/main" val="0"/>
@@ -6304,7 +6576,7 @@
                     </pic:cNvPicPr>
                   </pic:nvPicPr>
                   <pic:blipFill>
-                    <a:blip r:embed="rId18">
+                    <a:blip r:embed="rId17">
                       <a:extLst>
                         <a:ext uri="{28A0092B-C50C-407E-A947-70E740481C1C}">
                           <a14:useLocalDpi xmlns:a14="http://schemas.microsoft.com/office/drawing/2010/main" val="0"/>
@@ -6345,7 +6617,6 @@
           <w:sz w:val="24"/>
         </w:rPr>
       </w:pPr>
-      <w:proofErr w:type="gramStart"/>
       <w:r>
         <w:rPr>
           <w:rFonts w:ascii="Times New Roman" w:eastAsia="Times New Roman" w:hAnsi="Times New Roman" w:cs="Times New Roman"/>
@@ -6360,7 +6631,6 @@
         </w:rPr>
         <w:t>3.</w:t>
       </w:r>
-      <w:proofErr w:type="gramEnd"/>
       <w:r>
         <w:rPr>
           <w:rFonts w:asciiTheme="minorHAnsi" w:eastAsiaTheme="minorEastAsia" w:hAnsi="Georgia" w:cstheme="minorBidi"/>
@@ -6496,12 +6766,12 @@
       <w:pPr>
         <w:pStyle w:val="Heading1"/>
       </w:pPr>
-      <w:bookmarkStart w:id="58" w:name="_Toc414485220"/>
+      <w:bookmarkStart w:id="60" w:name="_Toc414486815"/>
       <w:r>
         <w:lastRenderedPageBreak/>
         <w:t>Schedule</w:t>
       </w:r>
-      <w:bookmarkEnd w:id="58"/>
+      <w:bookmarkEnd w:id="60"/>
     </w:p>
     <w:tbl>
       <w:tblPr>
@@ -15579,12 +15849,12 @@
       <w:pPr>
         <w:pStyle w:val="Heading1"/>
       </w:pPr>
-      <w:bookmarkStart w:id="59" w:name="_Toc414485221"/>
+      <w:bookmarkStart w:id="61" w:name="_Toc414486816"/>
       <w:r>
         <w:lastRenderedPageBreak/>
         <w:t>Budget</w:t>
       </w:r>
-      <w:bookmarkEnd w:id="59"/>
+      <w:bookmarkEnd w:id="61"/>
     </w:p>
     <w:tbl>
       <w:tblPr>
@@ -16135,7 +16405,7 @@
                 <w:rFonts w:eastAsia="Times New Roman" w:cs="Times New Roman"/>
               </w:rPr>
             </w:pPr>
-            <w:hyperlink r:id="rId19" w:history="1">
+            <w:hyperlink r:id="rId18" w:history="1">
               <w:r>
                 <w:rPr>
                   <w:rFonts w:eastAsia="Times New Roman" w:cs="Times New Roman"/>
@@ -16565,7 +16835,7 @@
                 <w:rFonts w:eastAsia="Times New Roman" w:cs="Times New Roman"/>
               </w:rPr>
             </w:pPr>
-            <w:hyperlink r:id="rId20" w:history="1">
+            <w:hyperlink r:id="rId19" w:history="1">
               <w:r>
                 <w:rPr>
                   <w:rFonts w:eastAsia="Times New Roman" w:cs="Times New Roman"/>
@@ -17196,7 +17466,7 @@
                 <w:rFonts w:eastAsia="Times New Roman" w:cs="Times New Roman"/>
               </w:rPr>
             </w:pPr>
-            <w:hyperlink r:id="rId21" w:history="1">
+            <w:hyperlink r:id="rId20" w:history="1">
               <w:proofErr w:type="spellStart"/>
               <w:r>
                 <w:rPr>
@@ -18061,7 +18331,7 @@
                 <w:rFonts w:eastAsia="Times New Roman" w:cs="Times New Roman"/>
               </w:rPr>
             </w:pPr>
-            <w:hyperlink r:id="rId22" w:history="1">
+            <w:hyperlink r:id="rId21" w:history="1">
               <w:r>
                 <w:rPr>
                   <w:rFonts w:eastAsia="Times New Roman" w:cs="Times New Roman"/>
@@ -18297,7 +18567,7 @@
                 <w:rFonts w:eastAsia="Times New Roman" w:cs="Times New Roman"/>
               </w:rPr>
             </w:pPr>
-            <w:hyperlink r:id="rId23" w:history="1">
+            <w:hyperlink r:id="rId22" w:history="1">
               <w:r>
                 <w:rPr>
                   <w:rFonts w:eastAsia="Times New Roman" w:cs="Times New Roman"/>
@@ -18523,7 +18793,7 @@
                 <w:rFonts w:eastAsia="Times New Roman" w:cs="Times New Roman"/>
               </w:rPr>
             </w:pPr>
-            <w:hyperlink r:id="rId24" w:history="1">
+            <w:hyperlink r:id="rId23" w:history="1">
               <w:proofErr w:type="spellStart"/>
               <w:r>
                 <w:rPr>
@@ -18745,7 +19015,7 @@
                 <w:rFonts w:eastAsia="Times New Roman" w:cs="Times New Roman"/>
               </w:rPr>
             </w:pPr>
-            <w:hyperlink r:id="rId25" w:history="1">
+            <w:hyperlink r:id="rId24" w:history="1">
               <w:r>
                 <w:rPr>
                   <w:rFonts w:eastAsia="Times New Roman" w:cs="Times New Roman"/>
@@ -19592,16 +19862,16 @@
       <w:pPr>
         <w:pStyle w:val="Heading1"/>
       </w:pPr>
-      <w:bookmarkStart w:id="60" w:name="_Toc414443925"/>
-      <w:bookmarkStart w:id="61" w:name="_Toc414444010"/>
-      <w:bookmarkStart w:id="62" w:name="_Toc414485222"/>
+      <w:bookmarkStart w:id="62" w:name="_Toc414443925"/>
+      <w:bookmarkStart w:id="63" w:name="_Toc414444010"/>
+      <w:bookmarkStart w:id="64" w:name="_Toc414486817"/>
       <w:r>
         <w:lastRenderedPageBreak/>
         <w:t>Revision History</w:t>
       </w:r>
-      <w:bookmarkEnd w:id="60"/>
-      <w:bookmarkEnd w:id="61"/>
       <w:bookmarkEnd w:id="62"/>
+      <w:bookmarkEnd w:id="63"/>
+      <w:bookmarkEnd w:id="64"/>
     </w:p>
     <w:tbl>
       <w:tblPr>
@@ -20031,6 +20301,13 @@
                 <w:sz w:val="24"/>
               </w:rPr>
             </w:pPr>
+            <w:r>
+              <w:rPr>
+                <w:rFonts w:ascii="Times New Roman" w:eastAsia="Times New Roman" w:hAnsi="Times New Roman" w:cs="Times New Roman"/>
+                <w:sz w:val="24"/>
+              </w:rPr>
+              <w:t>2.2</w:t>
+            </w:r>
           </w:p>
         </w:tc>
         <w:tc>
@@ -20049,6 +20326,13 @@
                 <w:sz w:val="24"/>
               </w:rPr>
             </w:pPr>
+            <w:r>
+              <w:rPr>
+                <w:rFonts w:ascii="Times New Roman" w:eastAsia="Times New Roman" w:hAnsi="Times New Roman" w:cs="Times New Roman"/>
+                <w:sz w:val="24"/>
+              </w:rPr>
+              <w:t>3/18/2015</w:t>
+            </w:r>
           </w:p>
         </w:tc>
         <w:tc>
@@ -20064,6 +20348,13 @@
                 <w:sz w:val="24"/>
               </w:rPr>
             </w:pPr>
+            <w:r>
+              <w:rPr>
+                <w:rFonts w:ascii="Times New Roman" w:eastAsia="Times New Roman" w:hAnsi="Times New Roman" w:cs="Times New Roman"/>
+                <w:sz w:val="24"/>
+              </w:rPr>
+              <w:t>Colten Nye</w:t>
+            </w:r>
           </w:p>
         </w:tc>
         <w:tc>
@@ -20082,6 +20373,15 @@
                 <w:sz w:val="24"/>
               </w:rPr>
             </w:pPr>
+            <w:r>
+              <w:rPr>
+                <w:rFonts w:ascii="Times New Roman" w:eastAsia="Times New Roman" w:hAnsi="Times New Roman" w:cs="Times New Roman"/>
+                <w:sz w:val="24"/>
+              </w:rPr>
+              <w:t>Added to the Project Statement section</w:t>
+            </w:r>
+            <w:bookmarkStart w:id="65" w:name="_GoBack"/>
+            <w:bookmarkEnd w:id="65"/>
           </w:p>
         </w:tc>
       </w:tr>
@@ -20159,8 +20459,8 @@
     </w:tbl>
     <w:p/>
     <w:sectPr>
-      <w:headerReference w:type="default" r:id="rId26"/>
-      <w:footerReference w:type="default" r:id="rId27"/>
+      <w:headerReference w:type="default" r:id="rId25"/>
+      <w:footerReference w:type="default" r:id="rId26"/>
       <w:pgSz w:w="12240" w:h="15840"/>
       <w:pgMar w:top="1440" w:right="1440" w:bottom="1440" w:left="1440" w:header="720" w:footer="720" w:gutter="0"/>
       <w:pgNumType w:start="1"/>
@@ -20171,7 +20471,7 @@
 </file>
 
 <file path=word/endnotes.xml><?xml version="1.0" encoding="utf-8"?>
-<w:endnotes xmlns:wpc="http://schemas.microsoft.com/office/word/2010/wordprocessingCanvas" xmlns:mc="http://schemas.openxmlformats.org/markup-compatibility/2006" xmlns:o="urn:schemas-microsoft-com:office:office" xmlns:r="http://schemas.openxmlformats.org/officeDocument/2006/relationships" xmlns:m="http://schemas.openxmlformats.org/officeDocument/2006/math" xmlns:v="urn:schemas-microsoft-com:vml" xmlns:wp14="http://schemas.microsoft.com/office/word/2010/wordprocessingDrawing" xmlns:wp="http://schemas.openxmlformats.org/drawingml/2006/wordprocessingDrawing" xmlns:w10="urn:schemas-microsoft-com:office:word" xmlns:w="http://schemas.openxmlformats.org/wordprocessingml/2006/main" xmlns:w14="http://schemas.microsoft.com/office/word/2010/wordml" xmlns:wpg="http://schemas.microsoft.com/office/word/2010/wordprocessingGroup" xmlns:wpi="http://schemas.microsoft.com/office/word/2010/wordprocessingInk" xmlns:wne="http://schemas.microsoft.com/office/word/2006/wordml" xmlns:wps="http://schemas.microsoft.com/office/word/2010/wordprocessingShape" mc:Ignorable="w14 wp14">
+<w:endnotes xmlns:wpc="http://schemas.microsoft.com/office/word/2010/wordprocessingCanvas" xmlns:mc="http://schemas.openxmlformats.org/markup-compatibility/2006" xmlns:o="urn:schemas-microsoft-com:office:office" xmlns:r="http://schemas.openxmlformats.org/officeDocument/2006/relationships" xmlns:m="http://schemas.openxmlformats.org/officeDocument/2006/math" xmlns:v="urn:schemas-microsoft-com:vml" xmlns:wp14="http://schemas.microsoft.com/office/word/2010/wordprocessingDrawing" xmlns:wp="http://schemas.openxmlformats.org/drawingml/2006/wordprocessingDrawing" xmlns:w10="urn:schemas-microsoft-com:office:word" xmlns:w="http://schemas.openxmlformats.org/wordprocessingml/2006/main" xmlns:w14="http://schemas.microsoft.com/office/word/2010/wordml" xmlns:w15="http://schemas.microsoft.com/office/word/2012/wordml" xmlns:wpg="http://schemas.microsoft.com/office/word/2010/wordprocessingGroup" xmlns:wpi="http://schemas.microsoft.com/office/word/2010/wordprocessingInk" xmlns:wne="http://schemas.microsoft.com/office/word/2006/wordml" xmlns:wps="http://schemas.microsoft.com/office/word/2010/wordprocessingShape" mc:Ignorable="w14 w15 wp14">
   <w:endnote w:type="separator" w:id="-1">
     <w:p>
       <w:pPr>
@@ -20196,7 +20496,7 @@
 </file>
 
 <file path=word/footer1.xml><?xml version="1.0" encoding="utf-8"?>
-<w:ftr xmlns:wpc="http://schemas.microsoft.com/office/word/2010/wordprocessingCanvas" xmlns:mc="http://schemas.openxmlformats.org/markup-compatibility/2006" xmlns:o="urn:schemas-microsoft-com:office:office" xmlns:r="http://schemas.openxmlformats.org/officeDocument/2006/relationships" xmlns:m="http://schemas.openxmlformats.org/officeDocument/2006/math" xmlns:v="urn:schemas-microsoft-com:vml" xmlns:wp14="http://schemas.microsoft.com/office/word/2010/wordprocessingDrawing" xmlns:wp="http://schemas.openxmlformats.org/drawingml/2006/wordprocessingDrawing" xmlns:w10="urn:schemas-microsoft-com:office:word" xmlns:w="http://schemas.openxmlformats.org/wordprocessingml/2006/main" xmlns:w14="http://schemas.microsoft.com/office/word/2010/wordml" xmlns:wpg="http://schemas.microsoft.com/office/word/2010/wordprocessingGroup" xmlns:wpi="http://schemas.microsoft.com/office/word/2010/wordprocessingInk" xmlns:wne="http://schemas.microsoft.com/office/word/2006/wordml" xmlns:wps="http://schemas.microsoft.com/office/word/2010/wordprocessingShape" mc:Ignorable="w14 wp14">
+<w:ftr xmlns:wpc="http://schemas.microsoft.com/office/word/2010/wordprocessingCanvas" xmlns:mc="http://schemas.openxmlformats.org/markup-compatibility/2006" xmlns:o="urn:schemas-microsoft-com:office:office" xmlns:r="http://schemas.openxmlformats.org/officeDocument/2006/relationships" xmlns:m="http://schemas.openxmlformats.org/officeDocument/2006/math" xmlns:v="urn:schemas-microsoft-com:vml" xmlns:wp14="http://schemas.microsoft.com/office/word/2010/wordprocessingDrawing" xmlns:wp="http://schemas.openxmlformats.org/drawingml/2006/wordprocessingDrawing" xmlns:w10="urn:schemas-microsoft-com:office:word" xmlns:w="http://schemas.openxmlformats.org/wordprocessingml/2006/main" xmlns:w14="http://schemas.microsoft.com/office/word/2010/wordml" xmlns:w15="http://schemas.microsoft.com/office/word/2012/wordml" xmlns:wpg="http://schemas.microsoft.com/office/word/2010/wordprocessingGroup" xmlns:wpi="http://schemas.microsoft.com/office/word/2010/wordprocessingInk" xmlns:wne="http://schemas.microsoft.com/office/word/2006/wordml" xmlns:wps="http://schemas.microsoft.com/office/word/2010/wordprocessingShape" mc:Ignorable="w14 w15 wp14">
   <w:p>
     <w:pPr>
       <w:tabs>
@@ -20218,7 +20518,7 @@
       <w:rPr>
         <w:noProof/>
       </w:rPr>
-      <w:t>8</w:t>
+      <w:t>18</w:t>
     </w:r>
     <w:r>
       <w:fldChar w:fldCharType="end"/>
@@ -20254,7 +20554,7 @@
 </file>
 
 <file path=word/footnotes.xml><?xml version="1.0" encoding="utf-8"?>
-<w:footnotes xmlns:wpc="http://schemas.microsoft.com/office/word/2010/wordprocessingCanvas" xmlns:mc="http://schemas.openxmlformats.org/markup-compatibility/2006" xmlns:o="urn:schemas-microsoft-com:office:office" xmlns:r="http://schemas.openxmlformats.org/officeDocument/2006/relationships" xmlns:m="http://schemas.openxmlformats.org/officeDocument/2006/math" xmlns:v="urn:schemas-microsoft-com:vml" xmlns:wp14="http://schemas.microsoft.com/office/word/2010/wordprocessingDrawing" xmlns:wp="http://schemas.openxmlformats.org/drawingml/2006/wordprocessingDrawing" xmlns:w10="urn:schemas-microsoft-com:office:word" xmlns:w="http://schemas.openxmlformats.org/wordprocessingml/2006/main" xmlns:w14="http://schemas.microsoft.com/office/word/2010/wordml" xmlns:wpg="http://schemas.microsoft.com/office/word/2010/wordprocessingGroup" xmlns:wpi="http://schemas.microsoft.com/office/word/2010/wordprocessingInk" xmlns:wne="http://schemas.microsoft.com/office/word/2006/wordml" xmlns:wps="http://schemas.microsoft.com/office/word/2010/wordprocessingShape" mc:Ignorable="w14 wp14">
+<w:footnotes xmlns:wpc="http://schemas.microsoft.com/office/word/2010/wordprocessingCanvas" xmlns:mc="http://schemas.openxmlformats.org/markup-compatibility/2006" xmlns:o="urn:schemas-microsoft-com:office:office" xmlns:r="http://schemas.openxmlformats.org/officeDocument/2006/relationships" xmlns:m="http://schemas.openxmlformats.org/officeDocument/2006/math" xmlns:v="urn:schemas-microsoft-com:vml" xmlns:wp14="http://schemas.microsoft.com/office/word/2010/wordprocessingDrawing" xmlns:wp="http://schemas.openxmlformats.org/drawingml/2006/wordprocessingDrawing" xmlns:w10="urn:schemas-microsoft-com:office:word" xmlns:w="http://schemas.openxmlformats.org/wordprocessingml/2006/main" xmlns:w14="http://schemas.microsoft.com/office/word/2010/wordml" xmlns:w15="http://schemas.microsoft.com/office/word/2012/wordml" xmlns:wpg="http://schemas.microsoft.com/office/word/2010/wordprocessingGroup" xmlns:wpi="http://schemas.microsoft.com/office/word/2010/wordprocessingInk" xmlns:wne="http://schemas.microsoft.com/office/word/2006/wordml" xmlns:wps="http://schemas.microsoft.com/office/word/2010/wordprocessingShape" mc:Ignorable="w14 w15 wp14">
   <w:footnote w:type="separator" w:id="-1">
     <w:p>
       <w:pPr>
@@ -20303,7 +20603,7 @@
 </file>
 
 <file path=word/header1.xml><?xml version="1.0" encoding="utf-8"?>
-<w:hdr xmlns:wpc="http://schemas.microsoft.com/office/word/2010/wordprocessingCanvas" xmlns:mc="http://schemas.openxmlformats.org/markup-compatibility/2006" xmlns:o="urn:schemas-microsoft-com:office:office" xmlns:r="http://schemas.openxmlformats.org/officeDocument/2006/relationships" xmlns:m="http://schemas.openxmlformats.org/officeDocument/2006/math" xmlns:v="urn:schemas-microsoft-com:vml" xmlns:wp14="http://schemas.microsoft.com/office/word/2010/wordprocessingDrawing" xmlns:wp="http://schemas.openxmlformats.org/drawingml/2006/wordprocessingDrawing" xmlns:w10="urn:schemas-microsoft-com:office:word" xmlns:w="http://schemas.openxmlformats.org/wordprocessingml/2006/main" xmlns:w14="http://schemas.microsoft.com/office/word/2010/wordml" xmlns:wpg="http://schemas.microsoft.com/office/word/2010/wordprocessingGroup" xmlns:wpi="http://schemas.microsoft.com/office/word/2010/wordprocessingInk" xmlns:wne="http://schemas.microsoft.com/office/word/2006/wordml" xmlns:wps="http://schemas.microsoft.com/office/word/2010/wordprocessingShape" mc:Ignorable="w14 wp14">
+<w:hdr xmlns:wpc="http://schemas.microsoft.com/office/word/2010/wordprocessingCanvas" xmlns:mc="http://schemas.openxmlformats.org/markup-compatibility/2006" xmlns:o="urn:schemas-microsoft-com:office:office" xmlns:r="http://schemas.openxmlformats.org/officeDocument/2006/relationships" xmlns:m="http://schemas.openxmlformats.org/officeDocument/2006/math" xmlns:v="urn:schemas-microsoft-com:vml" xmlns:wp14="http://schemas.microsoft.com/office/word/2010/wordprocessingDrawing" xmlns:wp="http://schemas.openxmlformats.org/drawingml/2006/wordprocessingDrawing" xmlns:w10="urn:schemas-microsoft-com:office:word" xmlns:w="http://schemas.openxmlformats.org/wordprocessingml/2006/main" xmlns:w14="http://schemas.microsoft.com/office/word/2010/wordml" xmlns:w15="http://schemas.microsoft.com/office/word/2012/wordml" xmlns:wpg="http://schemas.microsoft.com/office/word/2010/wordprocessingGroup" xmlns:wpi="http://schemas.microsoft.com/office/word/2010/wordprocessingInk" xmlns:wne="http://schemas.microsoft.com/office/word/2006/wordml" xmlns:wps="http://schemas.microsoft.com/office/word/2010/wordprocessingShape" mc:Ignorable="w14 w15 wp14">
   <w:p>
     <w:pPr>
       <w:tabs>
@@ -20427,7 +20727,7 @@
 </file>
 
 <file path=word/numbering.xml><?xml version="1.0" encoding="utf-8"?>
-<w:numbering xmlns:wpc="http://schemas.microsoft.com/office/word/2010/wordprocessingCanvas" xmlns:mc="http://schemas.openxmlformats.org/markup-compatibility/2006" xmlns:o="urn:schemas-microsoft-com:office:office" xmlns:r="http://schemas.openxmlformats.org/officeDocument/2006/relationships" xmlns:m="http://schemas.openxmlformats.org/officeDocument/2006/math" xmlns:v="urn:schemas-microsoft-com:vml" xmlns:wp14="http://schemas.microsoft.com/office/word/2010/wordprocessingDrawing" xmlns:wp="http://schemas.openxmlformats.org/drawingml/2006/wordprocessingDrawing" xmlns:w10="urn:schemas-microsoft-com:office:word" xmlns:w="http://schemas.openxmlformats.org/wordprocessingml/2006/main" xmlns:w14="http://schemas.microsoft.com/office/word/2010/wordml" xmlns:wpg="http://schemas.microsoft.com/office/word/2010/wordprocessingGroup" xmlns:wpi="http://schemas.microsoft.com/office/word/2010/wordprocessingInk" xmlns:wne="http://schemas.microsoft.com/office/word/2006/wordml" xmlns:wps="http://schemas.microsoft.com/office/word/2010/wordprocessingShape" mc:Ignorable="w14 wp14">
+<w:numbering xmlns:wpc="http://schemas.microsoft.com/office/word/2010/wordprocessingCanvas" xmlns:mc="http://schemas.openxmlformats.org/markup-compatibility/2006" xmlns:o="urn:schemas-microsoft-com:office:office" xmlns:r="http://schemas.openxmlformats.org/officeDocument/2006/relationships" xmlns:m="http://schemas.openxmlformats.org/officeDocument/2006/math" xmlns:v="urn:schemas-microsoft-com:vml" xmlns:wp14="http://schemas.microsoft.com/office/word/2010/wordprocessingDrawing" xmlns:wp="http://schemas.openxmlformats.org/drawingml/2006/wordprocessingDrawing" xmlns:w10="urn:schemas-microsoft-com:office:word" xmlns:w="http://schemas.openxmlformats.org/wordprocessingml/2006/main" xmlns:w14="http://schemas.microsoft.com/office/word/2010/wordml" xmlns:w15="http://schemas.microsoft.com/office/word/2012/wordml" xmlns:wpg="http://schemas.microsoft.com/office/word/2010/wordprocessingGroup" xmlns:wpi="http://schemas.microsoft.com/office/word/2010/wordprocessingInk" xmlns:wne="http://schemas.microsoft.com/office/word/2006/wordml" xmlns:wps="http://schemas.microsoft.com/office/word/2010/wordprocessingShape" mc:Ignorable="w14 w15 wp14">
   <w:abstractNum w:abstractNumId="0">
     <w:nsid w:val="042C37D8"/>
     <w:multiLevelType w:val="hybridMultilevel"/>
@@ -25799,7 +26099,7 @@
 </file>
 
 <file path=word/styles.xml><?xml version="1.0" encoding="utf-8"?>
-<w:styles xmlns:mc="http://schemas.openxmlformats.org/markup-compatibility/2006" xmlns:r="http://schemas.openxmlformats.org/officeDocument/2006/relationships" xmlns:w="http://schemas.openxmlformats.org/wordprocessingml/2006/main" xmlns:w14="http://schemas.microsoft.com/office/word/2010/wordml" mc:Ignorable="w14">
+<w:styles xmlns:mc="http://schemas.openxmlformats.org/markup-compatibility/2006" xmlns:r="http://schemas.openxmlformats.org/officeDocument/2006/relationships" xmlns:w="http://schemas.openxmlformats.org/wordprocessingml/2006/main" xmlns:w14="http://schemas.microsoft.com/office/word/2010/wordml" xmlns:w15="http://schemas.microsoft.com/office/word/2012/wordml" mc:Ignorable="w14 w15">
   <w:docDefaults>
     <w:rPrDefault>
       <w:rPr>
@@ -25815,712 +26115,378 @@
       </w:pPr>
     </w:pPrDefault>
   </w:docDefaults>
-  <w:latentStyles w:defLockedState="0" w:defUIPriority="99" w:defSemiHidden="1" w:defUnhideWhenUsed="1" w:defQFormat="0" w:count="267">
-    <w:lsdException w:name="Normal" w:semiHidden="0" w:uiPriority="0" w:unhideWhenUsed="0" w:qFormat="1"/>
-    <w:lsdException w:name="heading 1" w:semiHidden="0" w:uiPriority="0" w:unhideWhenUsed="0" w:qFormat="1"/>
-    <w:lsdException w:name="heading 2" w:uiPriority="0" w:qFormat="1"/>
-    <w:lsdException w:name="heading 3" w:uiPriority="0" w:qFormat="1"/>
-    <w:lsdException w:name="heading 4" w:uiPriority="9" w:qFormat="1"/>
-    <w:lsdException w:name="heading 5" w:uiPriority="9" w:qFormat="1"/>
-    <w:lsdException w:name="heading 6" w:uiPriority="9" w:qFormat="1"/>
-    <w:lsdException w:name="heading 7" w:uiPriority="9" w:qFormat="1"/>
-    <w:lsdException w:name="heading 8" w:uiPriority="9" w:qFormat="1"/>
-    <w:lsdException w:name="heading 9" w:uiPriority="9" w:qFormat="1"/>
-    <w:lsdException w:name="toc 1" w:uiPriority="39"/>
-    <w:lsdException w:name="toc 2" w:uiPriority="39"/>
-    <w:lsdException w:name="toc 3" w:uiPriority="39"/>
-    <w:lsdException w:name="toc 4" w:uiPriority="39"/>
-    <w:lsdException w:name="toc 5" w:uiPriority="39"/>
-    <w:lsdException w:name="toc 6" w:uiPriority="39"/>
-    <w:lsdException w:name="toc 7" w:uiPriority="39"/>
-    <w:lsdException w:name="toc 8" w:uiPriority="39"/>
-    <w:lsdException w:name="toc 9" w:uiPriority="39"/>
-    <w:lsdException w:name="caption" w:uiPriority="35" w:qFormat="1"/>
-    <w:lsdException w:name="Title" w:semiHidden="0" w:uiPriority="10" w:unhideWhenUsed="0" w:qFormat="1"/>
-    <w:lsdException w:name="Default Paragraph Font" w:uiPriority="1"/>
-    <w:lsdException w:name="Subtitle" w:semiHidden="0" w:uiPriority="11" w:unhideWhenUsed="0" w:qFormat="1"/>
-    <w:lsdException w:name="Strong" w:semiHidden="0" w:uiPriority="22" w:unhideWhenUsed="0" w:qFormat="1"/>
-    <w:lsdException w:name="Emphasis" w:semiHidden="0" w:uiPriority="20" w:unhideWhenUsed="0" w:qFormat="1"/>
-    <w:lsdException w:name="Table Grid" w:semiHidden="0" w:uiPriority="39" w:unhideWhenUsed="0"/>
-    <w:lsdException w:name="Placeholder Text" w:unhideWhenUsed="0"/>
-    <w:lsdException w:name="No Spacing" w:semiHidden="0" w:uiPriority="1" w:unhideWhenUsed="0" w:qFormat="1"/>
-    <w:lsdException w:name="Light Shading" w:semiHidden="0" w:uiPriority="60" w:unhideWhenUsed="0"/>
-    <w:lsdException w:name="Light List" w:semiHidden="0" w:uiPriority="61" w:unhideWhenUsed="0"/>
-    <w:lsdException w:name="Light Grid" w:semiHidden="0" w:uiPriority="62" w:unhideWhenUsed="0"/>
-    <w:lsdException w:name="Medium Shading 1" w:semiHidden="0" w:uiPriority="63" w:unhideWhenUsed="0"/>
-    <w:lsdException w:name="Medium Shading 2" w:semiHidden="0" w:uiPriority="64" w:unhideWhenUsed="0"/>
-    <w:lsdException w:name="Medium List 1" w:semiHidden="0" w:uiPriority="65" w:unhideWhenUsed="0"/>
-    <w:lsdException w:name="Medium List 2" w:semiHidden="0" w:uiPriority="66" w:unhideWhenUsed="0"/>
-    <w:lsdException w:name="Medium Grid 1" w:semiHidden="0" w:uiPriority="67" w:unhideWhenUsed="0"/>
-    <w:lsdException w:name="Medium Grid 2" w:semiHidden="0" w:uiPriority="68" w:unhideWhenUsed="0"/>
-    <w:lsdException w:name="Medium Grid 3" w:semiHidden="0" w:uiPriority="69" w:unhideWhenUsed="0"/>
-    <w:lsdException w:name="Dark List" w:semiHidden="0" w:uiPriority="70" w:unhideWhenUsed="0"/>
-    <w:lsdException w:name="Colorful Shading" w:semiHidden="0" w:uiPriority="71" w:unhideWhenUsed="0"/>
-    <w:lsdException w:name="Colorful List" w:semiHidden="0" w:uiPriority="72" w:unhideWhenUsed="0"/>
-    <w:lsdException w:name="Colorful Grid" w:semiHidden="0" w:uiPriority="73" w:unhideWhenUsed="0"/>
-    <w:lsdException w:name="Light Shading Accent 1" w:semiHidden="0" w:uiPriority="60" w:unhideWhenUsed="0"/>
-    <w:lsdException w:name="Light List Accent 1" w:semiHidden="0" w:uiPriority="61" w:unhideWhenUsed="0"/>
-    <w:lsdException w:name="Light Grid Accent 1" w:semiHidden="0" w:uiPriority="62" w:unhideWhenUsed="0"/>
-    <w:lsdException w:name="Medium Shading 1 Accent 1" w:semiHidden="0" w:uiPriority="63" w:unhideWhenUsed="0"/>
-    <w:lsdException w:name="Medium Shading 2 Accent 1" w:semiHidden="0" w:uiPriority="64" w:unhideWhenUsed="0"/>
-    <w:lsdException w:name="Medium List 1 Accent 1" w:semiHidden="0" w:uiPriority="65" w:unhideWhenUsed="0"/>
-    <w:lsdException w:name="Revision" w:unhideWhenUsed="0"/>
-    <w:lsdException w:name="List Paragraph" w:semiHidden="0" w:uiPriority="34" w:unhideWhenUsed="0" w:qFormat="1"/>
-    <w:lsdException w:name="Quote" w:semiHidden="0" w:uiPriority="29" w:unhideWhenUsed="0" w:qFormat="1"/>
-    <w:lsdException w:name="Intense Quote" w:semiHidden="0" w:uiPriority="30" w:unhideWhenUsed="0" w:qFormat="1"/>
-    <w:lsdException w:name="Medium List 2 Accent 1" w:semiHidden="0" w:uiPriority="66" w:unhideWhenUsed="0"/>
-    <w:lsdException w:name="Medium Grid 1 Accent 1" w:semiHidden="0" w:uiPriority="67" w:unhideWhenUsed="0"/>
-    <w:lsdException w:name="Medium Grid 2 Accent 1" w:semiHidden="0" w:uiPriority="68" w:unhideWhenUsed="0"/>
-    <w:lsdException w:name="Medium Grid 3 Accent 1" w:semiHidden="0" w:uiPriority="69" w:unhideWhenUsed="0"/>
-    <w:lsdException w:name="Dark List Accent 1" w:semiHidden="0" w:uiPriority="70" w:unhideWhenUsed="0"/>
-    <w:lsdException w:name="Colorful Shading Accent 1" w:semiHidden="0" w:uiPriority="71" w:unhideWhenUsed="0"/>
-    <w:lsdException w:name="Colorful List Accent 1" w:semiHidden="0" w:uiPriority="72" w:unhideWhenUsed="0"/>
-    <w:lsdException w:name="Colorful Grid Accent 1" w:semiHidden="0" w:uiPriority="73" w:unhideWhenUsed="0"/>
-    <w:lsdException w:name="Light Shading Accent 2" w:semiHidden="0" w:uiPriority="60" w:unhideWhenUsed="0"/>
-    <w:lsdException w:name="Light List Accent 2" w:semiHidden="0" w:uiPriority="61" w:unhideWhenUsed="0"/>
-    <w:lsdException w:name="Light Grid Accent 2" w:semiHidden="0" w:uiPriority="62" w:unhideWhenUsed="0"/>
-    <w:lsdException w:name="Medium Shading 1 Accent 2" w:semiHidden="0" w:uiPriority="63" w:unhideWhenUsed="0"/>
-    <w:lsdException w:name="Medium Shading 2 Accent 2" w:semiHidden="0" w:uiPriority="64" w:unhideWhenUsed="0"/>
-    <w:lsdException w:name="Medium List 1 Accent 2" w:semiHidden="0" w:uiPriority="65" w:unhideWhenUsed="0"/>
-    <w:lsdException w:name="Medium List 2 Accent 2" w:semiHidden="0" w:uiPriority="66" w:unhideWhenUsed="0"/>
-    <w:lsdException w:name="Medium Grid 1 Accent 2" w:semiHidden="0" w:uiPriority="67" w:unhideWhenUsed="0"/>
-    <w:lsdException w:name="Medium Grid 2 Accent 2" w:semiHidden="0" w:uiPriority="68" w:unhideWhenUsed="0"/>
-    <w:lsdException w:name="Medium Grid 3 Accent 2" w:semiHidden="0" w:uiPriority="69" w:unhideWhenUsed="0"/>
-    <w:lsdException w:name="Dark List Accent 2" w:semiHidden="0" w:uiPriority="70" w:unhideWhenUsed="0"/>
-    <w:lsdException w:name="Colorful Shading Accent 2" w:semiHidden="0" w:uiPriority="71" w:unhideWhenUsed="0"/>
-    <w:lsdException w:name="Colorful List Accent 2" w:semiHidden="0" w:uiPriority="72" w:unhideWhenUsed="0"/>
-    <w:lsdException w:name="Colorful Grid Accent 2" w:semiHidden="0" w:uiPriority="73" w:unhideWhenUsed="0"/>
-    <w:lsdException w:name="Light Shading Accent 3" w:semiHidden="0" w:uiPriority="60" w:unhideWhenUsed="0"/>
-    <w:lsdException w:name="Light List Accent 3" w:semiHidden="0" w:uiPriority="61" w:unhideWhenUsed="0"/>
-    <w:lsdException w:name="Light Grid Accent 3" w:semiHidden="0" w:uiPriority="62" w:unhideWhenUsed="0"/>
-    <w:lsdException w:name="Medium Shading 1 Accent 3" w:semiHidden="0" w:uiPriority="63" w:unhideWhenUsed="0"/>
-    <w:lsdException w:name="Medium Shading 2 Accent 3" w:semiHidden="0" w:uiPriority="64" w:unhideWhenUsed="0"/>
-    <w:lsdException w:name="Medium List 1 Accent 3" w:semiHidden="0" w:uiPriority="65" w:unhideWhenUsed="0"/>
-    <w:lsdException w:name="Medium List 2 Accent 3" w:semiHidden="0" w:uiPriority="66" w:unhideWhenUsed="0"/>
-    <w:lsdException w:name="Medium Grid 1 Accent 3" w:semiHidden="0" w:uiPriority="67" w:unhideWhenUsed="0"/>
-    <w:lsdException w:name="Medium Grid 2 Accent 3" w:semiHidden="0" w:uiPriority="68" w:unhideWhenUsed="0"/>
-    <w:lsdException w:name="Medium Grid 3 Accent 3" w:semiHidden="0" w:uiPriority="69" w:unhideWhenUsed="0"/>
-    <w:lsdException w:name="Dark List Accent 3" w:semiHidden="0" w:uiPriority="70" w:unhideWhenUsed="0"/>
-    <w:lsdException w:name="Colorful Shading Accent 3" w:semiHidden="0" w:uiPriority="71" w:unhideWhenUsed="0"/>
-    <w:lsdException w:name="Colorful List Accent 3" w:semiHidden="0" w:uiPriority="72" w:unhideWhenUsed="0"/>
-    <w:lsdException w:name="Colorful Grid Accent 3" w:semiHidden="0" w:uiPriority="73" w:unhideWhenUsed="0"/>
-    <w:lsdException w:name="Light Shading Accent 4" w:semiHidden="0" w:uiPriority="60" w:unhideWhenUsed="0"/>
-    <w:lsdException w:name="Light List Accent 4" w:semiHidden="0" w:uiPriority="61" w:unhideWhenUsed="0"/>
-    <w:lsdException w:name="Light Grid Accent 4" w:semiHidden="0" w:uiPriority="62" w:unhideWhenUsed="0"/>
-    <w:lsdException w:name="Medium Shading 1 Accent 4" w:semiHidden="0" w:uiPriority="63" w:unhideWhenUsed="0"/>
-    <w:lsdException w:name="Medium Shading 2 Accent 4" w:semiHidden="0" w:uiPriority="64" w:unhideWhenUsed="0"/>
-    <w:lsdException w:name="Medium List 1 Accent 4" w:semiHidden="0" w:uiPriority="65" w:unhideWhenUsed="0"/>
-    <w:lsdException w:name="Medium List 2 Accent 4" w:semiHidden="0" w:uiPriority="66" w:unhideWhenUsed="0"/>
-    <w:lsdException w:name="Medium Grid 1 Accent 4" w:semiHidden="0" w:uiPriority="67" w:unhideWhenUsed="0"/>
-    <w:lsdException w:name="Medium Grid 2 Accent 4" w:semiHidden="0" w:uiPriority="68" w:unhideWhenUsed="0"/>
-    <w:lsdException w:name="Medium Grid 3 Accent 4" w:semiHidden="0" w:uiPriority="69" w:unhideWhenUsed="0"/>
-    <w:lsdException w:name="Dark List Accent 4" w:semiHidden="0" w:uiPriority="70" w:unhideWhenUsed="0"/>
-    <w:lsdException w:name="Colorful Shading Accent 4" w:semiHidden="0" w:uiPriority="71" w:unhideWhenUsed="0"/>
-    <w:lsdException w:name="Colorful List Accent 4" w:semiHidden="0" w:uiPriority="72" w:unhideWhenUsed="0"/>
-    <w:lsdException w:name="Colorful Grid Accent 4" w:semiHidden="0" w:uiPriority="73" w:unhideWhenUsed="0"/>
-    <w:lsdException w:name="Light Shading Accent 5" w:semiHidden="0" w:uiPriority="60" w:unhideWhenUsed="0"/>
-    <w:lsdException w:name="Light List Accent 5" w:semiHidden="0" w:uiPriority="61" w:unhideWhenUsed="0"/>
-    <w:lsdException w:name="Light Grid Accent 5" w:semiHidden="0" w:uiPriority="62" w:unhideWhenUsed="0"/>
-    <w:lsdException w:name="Medium Shading 1 Accent 5" w:semiHidden="0" w:uiPriority="63" w:unhideWhenUsed="0"/>
-    <w:lsdException w:name="Medium Shading 2 Accent 5" w:semiHidden="0" w:uiPriority="64" w:unhideWhenUsed="0"/>
-    <w:lsdException w:name="Medium List 1 Accent 5" w:semiHidden="0" w:uiPriority="65" w:unhideWhenUsed="0"/>
-    <w:lsdException w:name="Medium List 2 Accent 5" w:semiHidden="0" w:uiPriority="66" w:unhideWhenUsed="0"/>
-    <w:lsdException w:name="Medium Grid 1 Accent 5" w:semiHidden="0" w:uiPriority="67" w:unhideWhenUsed="0"/>
-    <w:lsdException w:name="Medium Grid 2 Accent 5" w:semiHidden="0" w:uiPriority="68" w:unhideWhenUsed="0"/>
-    <w:lsdException w:name="Medium Grid 3 Accent 5" w:semiHidden="0" w:uiPriority="69" w:unhideWhenUsed="0"/>
-    <w:lsdException w:name="Dark List Accent 5" w:semiHidden="0" w:uiPriority="70" w:unhideWhenUsed="0"/>
-    <w:lsdException w:name="Colorful Shading Accent 5" w:semiHidden="0" w:uiPriority="71" w:unhideWhenUsed="0"/>
-    <w:lsdException w:name="Colorful List Accent 5" w:semiHidden="0" w:uiPriority="72" w:unhideWhenUsed="0"/>
-    <w:lsdException w:name="Colorful Grid Accent 5" w:semiHidden="0" w:uiPriority="73" w:unhideWhenUsed="0"/>
-    <w:lsdException w:name="Light Shading Accent 6" w:semiHidden="0" w:uiPriority="60" w:unhideWhenUsed="0"/>
-    <w:lsdException w:name="Light List Accent 6" w:semiHidden="0" w:uiPriority="61" w:unhideWhenUsed="0"/>
-    <w:lsdException w:name="Light Grid Accent 6" w:semiHidden="0" w:uiPriority="62" w:unhideWhenUsed="0"/>
-    <w:lsdException w:name="Medium Shading 1 Accent 6" w:semiHidden="0" w:uiPriority="63" w:unhideWhenUsed="0"/>
-    <w:lsdException w:name="Medium Shading 2 Accent 6" w:semiHidden="0" w:uiPriority="64" w:unhideWhenUsed="0"/>
-    <w:lsdException w:name="Medium List 1 Accent 6" w:semiHidden="0" w:uiPriority="65" w:unhideWhenUsed="0"/>
-    <w:lsdException w:name="Medium List 2 Accent 6" w:semiHidden="0" w:uiPriority="66" w:unhideWhenUsed="0"/>
-    <w:lsdException w:name="Medium Grid 1 Accent 6" w:semiHidden="0" w:uiPriority="67" w:unhideWhenUsed="0"/>
-    <w:lsdException w:name="Medium Grid 2 Accent 6" w:semiHidden="0" w:uiPriority="68" w:unhideWhenUsed="0"/>
-    <w:lsdException w:name="Medium Grid 3 Accent 6" w:semiHidden="0" w:uiPriority="69" w:unhideWhenUsed="0"/>
-    <w:lsdException w:name="Dark List Accent 6" w:semiHidden="0" w:uiPriority="70" w:unhideWhenUsed="0"/>
-    <w:lsdException w:name="Colorful Shading Accent 6" w:semiHidden="0" w:uiPriority="71" w:unhideWhenUsed="0"/>
-    <w:lsdException w:name="Colorful List Accent 6" w:semiHidden="0" w:uiPriority="72" w:unhideWhenUsed="0"/>
-    <w:lsdException w:name="Colorful Grid Accent 6" w:semiHidden="0" w:uiPriority="73" w:unhideWhenUsed="0"/>
-    <w:lsdException w:name="Subtle Emphasis" w:semiHidden="0" w:uiPriority="19" w:unhideWhenUsed="0" w:qFormat="1"/>
-    <w:lsdException w:name="Intense Emphasis" w:semiHidden="0" w:uiPriority="21" w:unhideWhenUsed="0" w:qFormat="1"/>
-    <w:lsdException w:name="Subtle Reference" w:semiHidden="0" w:uiPriority="31" w:unhideWhenUsed="0" w:qFormat="1"/>
-    <w:lsdException w:name="Intense Reference" w:semiHidden="0" w:uiPriority="32" w:unhideWhenUsed="0" w:qFormat="1"/>
-    <w:lsdException w:name="Book Title" w:semiHidden="0" w:uiPriority="33" w:unhideWhenUsed="0" w:qFormat="1"/>
-    <w:lsdException w:name="Bibliography" w:uiPriority="37"/>
-    <w:lsdException w:name="TOC Heading" w:uiPriority="39" w:qFormat="1"/>
-  </w:latentStyles>
-  <w:style w:type="paragraph" w:default="1" w:styleId="Normal">
-    <w:name w:val="Normal"/>
-  </w:style>
-  <w:style w:type="paragraph" w:styleId="Heading1">
-    <w:name w:val="heading 1"/>
-    <w:basedOn w:val="Normal"/>
-    <w:next w:val="Normal"/>
-    <w:pPr>
-      <w:keepNext/>
-      <w:keepLines/>
-      <w:spacing w:before="480" w:after="120"/>
-      <w:contextualSpacing/>
-      <w:outlineLvl w:val="0"/>
-    </w:pPr>
-    <w:rPr>
-      <w:b/>
-      <w:sz w:val="48"/>
-    </w:rPr>
-  </w:style>
-  <w:style w:type="paragraph" w:styleId="Heading2">
-    <w:name w:val="heading 2"/>
-    <w:basedOn w:val="Normal"/>
-    <w:next w:val="Normal"/>
-    <w:pPr>
-      <w:keepNext/>
-      <w:keepLines/>
-      <w:spacing w:before="360" w:after="80"/>
-      <w:contextualSpacing/>
-      <w:outlineLvl w:val="1"/>
-    </w:pPr>
-    <w:rPr>
-      <w:b/>
-      <w:sz w:val="36"/>
-    </w:rPr>
-  </w:style>
-  <w:style w:type="paragraph" w:styleId="Heading3">
-    <w:name w:val="heading 3"/>
-    <w:basedOn w:val="Normal"/>
-    <w:next w:val="Normal"/>
-    <w:pPr>
-      <w:keepNext/>
-      <w:keepLines/>
-      <w:spacing w:before="280" w:after="80"/>
-      <w:contextualSpacing/>
-      <w:outlineLvl w:val="2"/>
-    </w:pPr>
-    <w:rPr>
-      <w:b/>
-      <w:sz w:val="28"/>
-    </w:rPr>
-  </w:style>
-  <w:style w:type="paragraph" w:styleId="Heading4">
-    <w:name w:val="heading 4"/>
-    <w:basedOn w:val="Normal"/>
-    <w:next w:val="Normal"/>
-    <w:pPr>
-      <w:keepNext/>
-      <w:keepLines/>
-      <w:spacing w:before="240" w:after="40"/>
-      <w:contextualSpacing/>
-      <w:outlineLvl w:val="3"/>
-    </w:pPr>
-    <w:rPr>
-      <w:b/>
-      <w:sz w:val="24"/>
-    </w:rPr>
-  </w:style>
-  <w:style w:type="paragraph" w:styleId="Heading5">
-    <w:name w:val="heading 5"/>
-    <w:basedOn w:val="Normal"/>
-    <w:next w:val="Normal"/>
-    <w:pPr>
-      <w:keepNext/>
-      <w:keepLines/>
-      <w:spacing w:before="220" w:after="40"/>
-      <w:contextualSpacing/>
-      <w:outlineLvl w:val="4"/>
-    </w:pPr>
-    <w:rPr>
-      <w:b/>
-    </w:rPr>
-  </w:style>
-  <w:style w:type="paragraph" w:styleId="Heading6">
-    <w:name w:val="heading 6"/>
-    <w:basedOn w:val="Normal"/>
-    <w:next w:val="Normal"/>
-    <w:pPr>
-      <w:keepNext/>
-      <w:keepLines/>
-      <w:spacing w:before="200" w:after="40"/>
-      <w:contextualSpacing/>
-      <w:outlineLvl w:val="5"/>
-    </w:pPr>
-    <w:rPr>
-      <w:b/>
-      <w:sz w:val="20"/>
-    </w:rPr>
-  </w:style>
-  <w:style w:type="paragraph" w:styleId="Heading7">
-    <w:name w:val="heading 7"/>
-    <w:basedOn w:val="Normal"/>
-    <w:next w:val="Normal"/>
-    <w:link w:val="Heading7Char"/>
-    <w:uiPriority w:val="9"/>
-    <w:unhideWhenUsed/>
-    <w:qFormat/>
-    <w:rsid w:val="00F44757"/>
-    <w:pPr>
-      <w:keepNext/>
-      <w:keepLines/>
-      <w:spacing w:before="40" w:after="0"/>
-      <w:outlineLvl w:val="6"/>
-    </w:pPr>
-    <w:rPr>
-      <w:rFonts w:asciiTheme="majorHAnsi" w:eastAsiaTheme="majorEastAsia" w:hAnsiTheme="majorHAnsi" w:cstheme="majorBidi"/>
-      <w:i/>
-      <w:iCs/>
-      <w:color w:val="1F4D78" w:themeColor="accent1" w:themeShade="7F"/>
-    </w:rPr>
-  </w:style>
-  <w:style w:type="character" w:default="1" w:styleId="DefaultParagraphFont">
-    <w:name w:val="Default Paragraph Font"/>
-    <w:uiPriority w:val="1"/>
-    <w:semiHidden/>
-    <w:unhideWhenUsed/>
-  </w:style>
-  <w:style w:type="table" w:default="1" w:styleId="TableNormal">
-    <w:name w:val="Normal Table"/>
-    <w:uiPriority w:val="99"/>
-    <w:semiHidden/>
-    <w:unhideWhenUsed/>
-    <w:tblPr>
-      <w:tblInd w:w="0" w:type="dxa"/>
-      <w:tblCellMar>
-        <w:top w:w="0" w:type="dxa"/>
-        <w:left w:w="108" w:type="dxa"/>
-        <w:bottom w:w="0" w:type="dxa"/>
-        <w:right w:w="108" w:type="dxa"/>
-      </w:tblCellMar>
-    </w:tblPr>
-  </w:style>
-  <w:style w:type="numbering" w:default="1" w:styleId="NoList">
-    <w:name w:val="No List"/>
-    <w:uiPriority w:val="99"/>
-    <w:semiHidden/>
-    <w:unhideWhenUsed/>
-  </w:style>
-  <w:style w:type="paragraph" w:styleId="Title">
-    <w:name w:val="Title"/>
-    <w:basedOn w:val="Normal"/>
-    <w:next w:val="Normal"/>
-    <w:pPr>
-      <w:keepNext/>
-      <w:keepLines/>
-      <w:spacing w:before="480" w:after="120"/>
-      <w:contextualSpacing/>
-    </w:pPr>
-    <w:rPr>
-      <w:b/>
-      <w:sz w:val="72"/>
-    </w:rPr>
-  </w:style>
-  <w:style w:type="paragraph" w:styleId="Subtitle">
-    <w:name w:val="Subtitle"/>
-    <w:basedOn w:val="Normal"/>
-    <w:next w:val="Normal"/>
-    <w:pPr>
-      <w:keepNext/>
-      <w:keepLines/>
-      <w:spacing w:before="360" w:after="80"/>
-      <w:contextualSpacing/>
-    </w:pPr>
-    <w:rPr>
-      <w:rFonts w:ascii="Georgia" w:eastAsia="Georgia" w:hAnsi="Georgia" w:cs="Georgia"/>
-      <w:i/>
-      <w:color w:val="666666"/>
-      <w:sz w:val="48"/>
-    </w:rPr>
-  </w:style>
-  <w:style w:type="table" w:customStyle="1" w:styleId="a">
-    <w:basedOn w:val="TableNormal"/>
-    <w:pPr>
-      <w:spacing w:after="0" w:line="240" w:lineRule="auto"/>
-    </w:pPr>
-    <w:tblPr>
-      <w:tblStyleRowBandSize w:val="1"/>
-      <w:tblStyleColBandSize w:val="1"/>
-    </w:tblPr>
-  </w:style>
-  <w:style w:type="table" w:customStyle="1" w:styleId="a0">
-    <w:basedOn w:val="TableNormal"/>
-    <w:pPr>
-      <w:spacing w:after="0" w:line="240" w:lineRule="auto"/>
-    </w:pPr>
-    <w:tblPr>
-      <w:tblStyleRowBandSize w:val="1"/>
-      <w:tblStyleColBandSize w:val="1"/>
-    </w:tblPr>
-  </w:style>
-  <w:style w:type="table" w:customStyle="1" w:styleId="a1">
-    <w:basedOn w:val="TableNormal"/>
-    <w:pPr>
-      <w:spacing w:after="0" w:line="240" w:lineRule="auto"/>
-    </w:pPr>
-    <w:tblPr>
-      <w:tblStyleRowBandSize w:val="1"/>
-      <w:tblStyleColBandSize w:val="1"/>
-    </w:tblPr>
-  </w:style>
-  <w:style w:type="paragraph" w:styleId="ListParagraph">
-    <w:name w:val="List Paragraph"/>
-    <w:basedOn w:val="Normal"/>
-    <w:uiPriority w:val="34"/>
-    <w:qFormat/>
-    <w:rsid w:val="00F44757"/>
-    <w:pPr>
-      <w:ind w:left="720"/>
-      <w:contextualSpacing/>
-    </w:pPr>
-  </w:style>
-  <w:style w:type="character" w:styleId="SubtleEmphasis">
-    <w:name w:val="Subtle Emphasis"/>
-    <w:basedOn w:val="DefaultParagraphFont"/>
-    <w:uiPriority w:val="19"/>
-    <w:qFormat/>
-    <w:rsid w:val="00F44757"/>
-    <w:rPr>
-      <w:i/>
-      <w:iCs/>
-      <w:color w:val="404040" w:themeColor="text1" w:themeTint="BF"/>
-    </w:rPr>
-  </w:style>
-  <w:style w:type="character" w:customStyle="1" w:styleId="Heading7Char">
-    <w:name w:val="Heading 7 Char"/>
-    <w:basedOn w:val="DefaultParagraphFont"/>
-    <w:link w:val="Heading7"/>
-    <w:uiPriority w:val="9"/>
-    <w:rsid w:val="00F44757"/>
-    <w:rPr>
-      <w:rFonts w:asciiTheme="majorHAnsi" w:eastAsiaTheme="majorEastAsia" w:hAnsiTheme="majorHAnsi" w:cstheme="majorBidi"/>
-      <w:i/>
-      <w:iCs/>
-      <w:color w:val="1F4D78" w:themeColor="accent1" w:themeShade="7F"/>
-    </w:rPr>
-  </w:style>
-  <w:style w:type="paragraph" w:styleId="TOCHeading">
-    <w:name w:val="TOC Heading"/>
-    <w:basedOn w:val="Heading1"/>
-    <w:next w:val="Normal"/>
-    <w:uiPriority w:val="39"/>
-    <w:unhideWhenUsed/>
-    <w:qFormat/>
-    <w:rsid w:val="007128BB"/>
-    <w:pPr>
-      <w:spacing w:before="240" w:after="0" w:line="259" w:lineRule="auto"/>
-      <w:contextualSpacing w:val="0"/>
-      <w:outlineLvl w:val="9"/>
-    </w:pPr>
-    <w:rPr>
-      <w:rFonts w:asciiTheme="majorHAnsi" w:eastAsiaTheme="majorEastAsia" w:hAnsiTheme="majorHAnsi" w:cstheme="majorBidi"/>
-      <w:b w:val="0"/>
-      <w:color w:val="2E74B5" w:themeColor="accent1" w:themeShade="BF"/>
-      <w:sz w:val="32"/>
-      <w:szCs w:val="32"/>
-    </w:rPr>
-  </w:style>
-  <w:style w:type="paragraph" w:styleId="TOC1">
-    <w:name w:val="toc 1"/>
-    <w:basedOn w:val="Normal"/>
-    <w:next w:val="Normal"/>
-    <w:autoRedefine/>
-    <w:uiPriority w:val="39"/>
-    <w:unhideWhenUsed/>
-    <w:rsid w:val="007B5FA1"/>
-    <w:pPr>
-      <w:tabs>
-        <w:tab w:val="right" w:leader="dot" w:pos="9350"/>
-      </w:tabs>
-      <w:spacing w:after="100"/>
-    </w:pPr>
-  </w:style>
-  <w:style w:type="paragraph" w:styleId="TOC2">
-    <w:name w:val="toc 2"/>
-    <w:basedOn w:val="Normal"/>
-    <w:next w:val="Normal"/>
-    <w:autoRedefine/>
-    <w:uiPriority w:val="39"/>
-    <w:unhideWhenUsed/>
-    <w:rsid w:val="007128BB"/>
-    <w:pPr>
-      <w:spacing w:after="100"/>
-      <w:ind w:left="220"/>
-    </w:pPr>
-  </w:style>
-  <w:style w:type="paragraph" w:styleId="TOC3">
-    <w:name w:val="toc 3"/>
-    <w:basedOn w:val="Normal"/>
-    <w:next w:val="Normal"/>
-    <w:autoRedefine/>
-    <w:uiPriority w:val="39"/>
-    <w:unhideWhenUsed/>
-    <w:rsid w:val="007128BB"/>
-    <w:pPr>
-      <w:spacing w:after="100"/>
-      <w:ind w:left="440"/>
-    </w:pPr>
-  </w:style>
-  <w:style w:type="character" w:styleId="Hyperlink">
-    <w:name w:val="Hyperlink"/>
-    <w:basedOn w:val="DefaultParagraphFont"/>
-    <w:uiPriority w:val="99"/>
-    <w:unhideWhenUsed/>
-    <w:rsid w:val="007128BB"/>
-    <w:rPr>
-      <w:color w:val="0563C1" w:themeColor="hyperlink"/>
-      <w:u w:val="single"/>
-    </w:rPr>
-  </w:style>
-  <w:style w:type="paragraph" w:styleId="BalloonText">
-    <w:name w:val="Balloon Text"/>
-    <w:basedOn w:val="Normal"/>
-    <w:link w:val="BalloonTextChar"/>
-    <w:uiPriority w:val="99"/>
-    <w:semiHidden/>
-    <w:unhideWhenUsed/>
-    <w:rsid w:val="00A53EC7"/>
-    <w:pPr>
-      <w:spacing w:after="0" w:line="240" w:lineRule="auto"/>
-    </w:pPr>
-    <w:rPr>
-      <w:rFonts w:ascii="Tahoma" w:hAnsi="Tahoma" w:cs="Tahoma"/>
-      <w:sz w:val="16"/>
-      <w:szCs w:val="16"/>
-    </w:rPr>
-  </w:style>
-  <w:style w:type="character" w:customStyle="1" w:styleId="BalloonTextChar">
-    <w:name w:val="Balloon Text Char"/>
-    <w:basedOn w:val="DefaultParagraphFont"/>
-    <w:link w:val="BalloonText"/>
-    <w:uiPriority w:val="99"/>
-    <w:semiHidden/>
-    <w:rsid w:val="00A53EC7"/>
-    <w:rPr>
-      <w:rFonts w:ascii="Tahoma" w:hAnsi="Tahoma" w:cs="Tahoma"/>
-      <w:sz w:val="16"/>
-      <w:szCs w:val="16"/>
-    </w:rPr>
-  </w:style>
-  <w:style w:type="table" w:styleId="TableGrid">
-    <w:name w:val="Table Grid"/>
-    <w:basedOn w:val="TableNormal"/>
-    <w:uiPriority w:val="39"/>
-    <w:rsid w:val="00A53EC7"/>
-    <w:pPr>
-      <w:spacing w:after="0" w:line="240" w:lineRule="auto"/>
-    </w:pPr>
-    <w:tblPr>
-      <w:tblBorders>
-        <w:top w:val="single" w:sz="4" w:space="0" w:color="auto"/>
-        <w:left w:val="single" w:sz="4" w:space="0" w:color="auto"/>
-        <w:bottom w:val="single" w:sz="4" w:space="0" w:color="auto"/>
-        <w:right w:val="single" w:sz="4" w:space="0" w:color="auto"/>
-        <w:insideH w:val="single" w:sz="4" w:space="0" w:color="auto"/>
-        <w:insideV w:val="single" w:sz="4" w:space="0" w:color="auto"/>
-      </w:tblBorders>
-    </w:tblPr>
-  </w:style>
-  <w:style w:type="character" w:customStyle="1" w:styleId="headline-info">
-    <w:name w:val="headline-info"/>
-    <w:basedOn w:val="DefaultParagraphFont"/>
-    <w:rsid w:val="00354116"/>
-  </w:style>
-  <w:style w:type="paragraph" w:styleId="FootnoteText">
-    <w:name w:val="footnote text"/>
-    <w:basedOn w:val="Normal"/>
-    <w:link w:val="FootnoteTextChar"/>
-    <w:uiPriority w:val="99"/>
-    <w:semiHidden/>
-    <w:unhideWhenUsed/>
-    <w:rsid w:val="00C5227B"/>
-    <w:pPr>
-      <w:spacing w:after="0" w:line="240" w:lineRule="auto"/>
-    </w:pPr>
-    <w:rPr>
-      <w:sz w:val="20"/>
-    </w:rPr>
-  </w:style>
-  <w:style w:type="character" w:customStyle="1" w:styleId="FootnoteTextChar">
-    <w:name w:val="Footnote Text Char"/>
-    <w:basedOn w:val="DefaultParagraphFont"/>
-    <w:link w:val="FootnoteText"/>
-    <w:uiPriority w:val="99"/>
-    <w:semiHidden/>
-    <w:rsid w:val="00C5227B"/>
-    <w:rPr>
-      <w:sz w:val="20"/>
-    </w:rPr>
-  </w:style>
-  <w:style w:type="character" w:styleId="FootnoteReference">
-    <w:name w:val="footnote reference"/>
-    <w:basedOn w:val="DefaultParagraphFont"/>
-    <w:uiPriority w:val="99"/>
-    <w:semiHidden/>
-    <w:unhideWhenUsed/>
-    <w:rsid w:val="00C5227B"/>
-    <w:rPr>
-      <w:vertAlign w:val="superscript"/>
-    </w:rPr>
-  </w:style>
-</w:styles>
-</file>
-
-<file path=word/stylesWithEffects.xml><?xml version="1.0" encoding="utf-8"?>
-<w:styles xmlns:wpc="http://schemas.microsoft.com/office/word/2010/wordprocessingCanvas" xmlns:mc="http://schemas.openxmlformats.org/markup-compatibility/2006" xmlns:o="urn:schemas-microsoft-com:office:office" xmlns:r="http://schemas.openxmlformats.org/officeDocument/2006/relationships" xmlns:m="http://schemas.openxmlformats.org/officeDocument/2006/math" xmlns:v="urn:schemas-microsoft-com:vml" xmlns:wp14="http://schemas.microsoft.com/office/word/2010/wordprocessingDrawing" xmlns:wp="http://schemas.openxmlformats.org/drawingml/2006/wordprocessingDrawing" xmlns:w10="urn:schemas-microsoft-com:office:word" xmlns:w="http://schemas.openxmlformats.org/wordprocessingml/2006/main" xmlns:w14="http://schemas.microsoft.com/office/word/2010/wordml" xmlns:wpg="http://schemas.microsoft.com/office/word/2010/wordprocessingGroup" xmlns:wpi="http://schemas.microsoft.com/office/word/2010/wordprocessingInk" xmlns:wne="http://schemas.microsoft.com/office/word/2006/wordml" xmlns:wps="http://schemas.microsoft.com/office/word/2010/wordprocessingShape" mc:Ignorable="w14 wp14">
-  <w:docDefaults>
-    <w:rPrDefault>
-      <w:rPr>
-        <w:rFonts w:ascii="Calibri" w:eastAsia="Calibri" w:hAnsi="Calibri" w:cs="Calibri"/>
-        <w:color w:val="000000"/>
-        <w:sz w:val="22"/>
-        <w:lang w:val="en-US" w:eastAsia="en-US" w:bidi="ar-SA"/>
-      </w:rPr>
-    </w:rPrDefault>
-    <w:pPrDefault>
-      <w:pPr>
-        <w:spacing w:after="200" w:line="276" w:lineRule="auto"/>
-      </w:pPr>
-    </w:pPrDefault>
-  </w:docDefaults>
-  <w:latentStyles w:defLockedState="0" w:defUIPriority="99" w:defSemiHidden="1" w:defUnhideWhenUsed="1" w:defQFormat="0" w:count="267">
-    <w:lsdException w:name="Normal" w:semiHidden="0" w:uiPriority="0" w:unhideWhenUsed="0" w:qFormat="1"/>
-    <w:lsdException w:name="heading 1" w:semiHidden="0" w:uiPriority="0" w:unhideWhenUsed="0" w:qFormat="1"/>
-    <w:lsdException w:name="heading 2" w:uiPriority="0" w:qFormat="1"/>
-    <w:lsdException w:name="heading 3" w:uiPriority="0" w:qFormat="1"/>
-    <w:lsdException w:name="heading 4" w:uiPriority="9" w:qFormat="1"/>
-    <w:lsdException w:name="heading 5" w:uiPriority="9" w:qFormat="1"/>
-    <w:lsdException w:name="heading 6" w:uiPriority="9" w:qFormat="1"/>
-    <w:lsdException w:name="heading 7" w:uiPriority="9" w:qFormat="1"/>
-    <w:lsdException w:name="heading 8" w:uiPriority="9" w:qFormat="1"/>
-    <w:lsdException w:name="heading 9" w:uiPriority="9" w:qFormat="1"/>
-    <w:lsdException w:name="toc 1" w:uiPriority="39"/>
-    <w:lsdException w:name="toc 2" w:uiPriority="39"/>
-    <w:lsdException w:name="toc 3" w:uiPriority="39"/>
-    <w:lsdException w:name="toc 4" w:uiPriority="39"/>
-    <w:lsdException w:name="toc 5" w:uiPriority="39"/>
-    <w:lsdException w:name="toc 6" w:uiPriority="39"/>
-    <w:lsdException w:name="toc 7" w:uiPriority="39"/>
-    <w:lsdException w:name="toc 8" w:uiPriority="39"/>
-    <w:lsdException w:name="toc 9" w:uiPriority="39"/>
-    <w:lsdException w:name="caption" w:uiPriority="35" w:qFormat="1"/>
-    <w:lsdException w:name="Title" w:semiHidden="0" w:uiPriority="10" w:unhideWhenUsed="0" w:qFormat="1"/>
-    <w:lsdException w:name="Default Paragraph Font" w:uiPriority="1"/>
-    <w:lsdException w:name="Subtitle" w:semiHidden="0" w:uiPriority="11" w:unhideWhenUsed="0" w:qFormat="1"/>
-    <w:lsdException w:name="Strong" w:semiHidden="0" w:uiPriority="22" w:unhideWhenUsed="0" w:qFormat="1"/>
-    <w:lsdException w:name="Emphasis" w:semiHidden="0" w:uiPriority="20" w:unhideWhenUsed="0" w:qFormat="1"/>
-    <w:lsdException w:name="Table Grid" w:semiHidden="0" w:uiPriority="39" w:unhideWhenUsed="0"/>
-    <w:lsdException w:name="Placeholder Text" w:unhideWhenUsed="0"/>
-    <w:lsdException w:name="No Spacing" w:semiHidden="0" w:uiPriority="1" w:unhideWhenUsed="0" w:qFormat="1"/>
-    <w:lsdException w:name="Light Shading" w:semiHidden="0" w:uiPriority="60" w:unhideWhenUsed="0"/>
-    <w:lsdException w:name="Light List" w:semiHidden="0" w:uiPriority="61" w:unhideWhenUsed="0"/>
-    <w:lsdException w:name="Light Grid" w:semiHidden="0" w:uiPriority="62" w:unhideWhenUsed="0"/>
-    <w:lsdException w:name="Medium Shading 1" w:semiHidden="0" w:uiPriority="63" w:unhideWhenUsed="0"/>
-    <w:lsdException w:name="Medium Shading 2" w:semiHidden="0" w:uiPriority="64" w:unhideWhenUsed="0"/>
-    <w:lsdException w:name="Medium List 1" w:semiHidden="0" w:uiPriority="65" w:unhideWhenUsed="0"/>
-    <w:lsdException w:name="Medium List 2" w:semiHidden="0" w:uiPriority="66" w:unhideWhenUsed="0"/>
-    <w:lsdException w:name="Medium Grid 1" w:semiHidden="0" w:uiPriority="67" w:unhideWhenUsed="0"/>
-    <w:lsdException w:name="Medium Grid 2" w:semiHidden="0" w:uiPriority="68" w:unhideWhenUsed="0"/>
-    <w:lsdException w:name="Medium Grid 3" w:semiHidden="0" w:uiPriority="69" w:unhideWhenUsed="0"/>
-    <w:lsdException w:name="Dark List" w:semiHidden="0" w:uiPriority="70" w:unhideWhenUsed="0"/>
-    <w:lsdException w:name="Colorful Shading" w:semiHidden="0" w:uiPriority="71" w:unhideWhenUsed="0"/>
-    <w:lsdException w:name="Colorful List" w:semiHidden="0" w:uiPriority="72" w:unhideWhenUsed="0"/>
-    <w:lsdException w:name="Colorful Grid" w:semiHidden="0" w:uiPriority="73" w:unhideWhenUsed="0"/>
-    <w:lsdException w:name="Light Shading Accent 1" w:semiHidden="0" w:uiPriority="60" w:unhideWhenUsed="0"/>
-    <w:lsdException w:name="Light List Accent 1" w:semiHidden="0" w:uiPriority="61" w:unhideWhenUsed="0"/>
-    <w:lsdException w:name="Light Grid Accent 1" w:semiHidden="0" w:uiPriority="62" w:unhideWhenUsed="0"/>
-    <w:lsdException w:name="Medium Shading 1 Accent 1" w:semiHidden="0" w:uiPriority="63" w:unhideWhenUsed="0"/>
-    <w:lsdException w:name="Medium Shading 2 Accent 1" w:semiHidden="0" w:uiPriority="64" w:unhideWhenUsed="0"/>
-    <w:lsdException w:name="Medium List 1 Accent 1" w:semiHidden="0" w:uiPriority="65" w:unhideWhenUsed="0"/>
-    <w:lsdException w:name="Revision" w:unhideWhenUsed="0"/>
-    <w:lsdException w:name="List Paragraph" w:semiHidden="0" w:uiPriority="34" w:unhideWhenUsed="0" w:qFormat="1"/>
-    <w:lsdException w:name="Quote" w:semiHidden="0" w:uiPriority="29" w:unhideWhenUsed="0" w:qFormat="1"/>
-    <w:lsdException w:name="Intense Quote" w:semiHidden="0" w:uiPriority="30" w:unhideWhenUsed="0" w:qFormat="1"/>
-    <w:lsdException w:name="Medium List 2 Accent 1" w:semiHidden="0" w:uiPriority="66" w:unhideWhenUsed="0"/>
-    <w:lsdException w:name="Medium Grid 1 Accent 1" w:semiHidden="0" w:uiPriority="67" w:unhideWhenUsed="0"/>
-    <w:lsdException w:name="Medium Grid 2 Accent 1" w:semiHidden="0" w:uiPriority="68" w:unhideWhenUsed="0"/>
-    <w:lsdException w:name="Medium Grid 3 Accent 1" w:semiHidden="0" w:uiPriority="69" w:unhideWhenUsed="0"/>
-    <w:lsdException w:name="Dark List Accent 1" w:semiHidden="0" w:uiPriority="70" w:unhideWhenUsed="0"/>
-    <w:lsdException w:name="Colorful Shading Accent 1" w:semiHidden="0" w:uiPriority="71" w:unhideWhenUsed="0"/>
-    <w:lsdException w:name="Colorful List Accent 1" w:semiHidden="0" w:uiPriority="72" w:unhideWhenUsed="0"/>
-    <w:lsdException w:name="Colorful Grid Accent 1" w:semiHidden="0" w:uiPriority="73" w:unhideWhenUsed="0"/>
-    <w:lsdException w:name="Light Shading Accent 2" w:semiHidden="0" w:uiPriority="60" w:unhideWhenUsed="0"/>
-    <w:lsdException w:name="Light List Accent 2" w:semiHidden="0" w:uiPriority="61" w:unhideWhenUsed="0"/>
-    <w:lsdException w:name="Light Grid Accent 2" w:semiHidden="0" w:uiPriority="62" w:unhideWhenUsed="0"/>
-    <w:lsdException w:name="Medium Shading 1 Accent 2" w:semiHidden="0" w:uiPriority="63" w:unhideWhenUsed="0"/>
-    <w:lsdException w:name="Medium Shading 2 Accent 2" w:semiHidden="0" w:uiPriority="64" w:unhideWhenUsed="0"/>
-    <w:lsdException w:name="Medium List 1 Accent 2" w:semiHidden="0" w:uiPriority="65" w:unhideWhenUsed="0"/>
-    <w:lsdException w:name="Medium List 2 Accent 2" w:semiHidden="0" w:uiPriority="66" w:unhideWhenUsed="0"/>
-    <w:lsdException w:name="Medium Grid 1 Accent 2" w:semiHidden="0" w:uiPriority="67" w:unhideWhenUsed="0"/>
-    <w:lsdException w:name="Medium Grid 2 Accent 2" w:semiHidden="0" w:uiPriority="68" w:unhideWhenUsed="0"/>
-    <w:lsdException w:name="Medium Grid 3 Accent 2" w:semiHidden="0" w:uiPriority="69" w:unhideWhenUsed="0"/>
-    <w:lsdException w:name="Dark List Accent 2" w:semiHidden="0" w:uiPriority="70" w:unhideWhenUsed="0"/>
-    <w:lsdException w:name="Colorful Shading Accent 2" w:semiHidden="0" w:uiPriority="71" w:unhideWhenUsed="0"/>
-    <w:lsdException w:name="Colorful List Accent 2" w:semiHidden="0" w:uiPriority="72" w:unhideWhenUsed="0"/>
-    <w:lsdException w:name="Colorful Grid Accent 2" w:semiHidden="0" w:uiPriority="73" w:unhideWhenUsed="0"/>
-    <w:lsdException w:name="Light Shading Accent 3" w:semiHidden="0" w:uiPriority="60" w:unhideWhenUsed="0"/>
-    <w:lsdException w:name="Light List Accent 3" w:semiHidden="0" w:uiPriority="61" w:unhideWhenUsed="0"/>
-    <w:lsdException w:name="Light Grid Accent 3" w:semiHidden="0" w:uiPriority="62" w:unhideWhenUsed="0"/>
-    <w:lsdException w:name="Medium Shading 1 Accent 3" w:semiHidden="0" w:uiPriority="63" w:unhideWhenUsed="0"/>
-    <w:lsdException w:name="Medium Shading 2 Accent 3" w:semiHidden="0" w:uiPriority="64" w:unhideWhenUsed="0"/>
-    <w:lsdException w:name="Medium List 1 Accent 3" w:semiHidden="0" w:uiPriority="65" w:unhideWhenUsed="0"/>
-    <w:lsdException w:name="Medium List 2 Accent 3" w:semiHidden="0" w:uiPriority="66" w:unhideWhenUsed="0"/>
-    <w:lsdException w:name="Medium Grid 1 Accent 3" w:semiHidden="0" w:uiPriority="67" w:unhideWhenUsed="0"/>
-    <w:lsdException w:name="Medium Grid 2 Accent 3" w:semiHidden="0" w:uiPriority="68" w:unhideWhenUsed="0"/>
-    <w:lsdException w:name="Medium Grid 3 Accent 3" w:semiHidden="0" w:uiPriority="69" w:unhideWhenUsed="0"/>
-    <w:lsdException w:name="Dark List Accent 3" w:semiHidden="0" w:uiPriority="70" w:unhideWhenUsed="0"/>
-    <w:lsdException w:name="Colorful Shading Accent 3" w:semiHidden="0" w:uiPriority="71" w:unhideWhenUsed="0"/>
-    <w:lsdException w:name="Colorful List Accent 3" w:semiHidden="0" w:uiPriority="72" w:unhideWhenUsed="0"/>
-    <w:lsdException w:name="Colorful Grid Accent 3" w:semiHidden="0" w:uiPriority="73" w:unhideWhenUsed="0"/>
-    <w:lsdException w:name="Light Shading Accent 4" w:semiHidden="0" w:uiPriority="60" w:unhideWhenUsed="0"/>
-    <w:lsdException w:name="Light List Accent 4" w:semiHidden="0" w:uiPriority="61" w:unhideWhenUsed="0"/>
-    <w:lsdException w:name="Light Grid Accent 4" w:semiHidden="0" w:uiPriority="62" w:unhideWhenUsed="0"/>
-    <w:lsdException w:name="Medium Shading 1 Accent 4" w:semiHidden="0" w:uiPriority="63" w:unhideWhenUsed="0"/>
-    <w:lsdException w:name="Medium Shading 2 Accent 4" w:semiHidden="0" w:uiPriority="64" w:unhideWhenUsed="0"/>
-    <w:lsdException w:name="Medium List 1 Accent 4" w:semiHidden="0" w:uiPriority="65" w:unhideWhenUsed="0"/>
-    <w:lsdException w:name="Medium List 2 Accent 4" w:semiHidden="0" w:uiPriority="66" w:unhideWhenUsed="0"/>
-    <w:lsdException w:name="Medium Grid 1 Accent 4" w:semiHidden="0" w:uiPriority="67" w:unhideWhenUsed="0"/>
-    <w:lsdException w:name="Medium Grid 2 Accent 4" w:semiHidden="0" w:uiPriority="68" w:unhideWhenUsed="0"/>
-    <w:lsdException w:name="Medium Grid 3 Accent 4" w:semiHidden="0" w:uiPriority="69" w:unhideWhenUsed="0"/>
-    <w:lsdException w:name="Dark List Accent 4" w:semiHidden="0" w:uiPriority="70" w:unhideWhenUsed="0"/>
-    <w:lsdException w:name="Colorful Shading Accent 4" w:semiHidden="0" w:uiPriority="71" w:unhideWhenUsed="0"/>
-    <w:lsdException w:name="Colorful List Accent 4" w:semiHidden="0" w:uiPriority="72" w:unhideWhenUsed="0"/>
-    <w:lsdException w:name="Colorful Grid Accent 4" w:semiHidden="0" w:uiPriority="73" w:unhideWhenUsed="0"/>
-    <w:lsdException w:name="Light Shading Accent 5" w:semiHidden="0" w:uiPriority="60" w:unhideWhenUsed="0"/>
-    <w:lsdException w:name="Light List Accent 5" w:semiHidden="0" w:uiPriority="61" w:unhideWhenUsed="0"/>
-    <w:lsdException w:name="Light Grid Accent 5" w:semiHidden="0" w:uiPriority="62" w:unhideWhenUsed="0"/>
-    <w:lsdException w:name="Medium Shading 1 Accent 5" w:semiHidden="0" w:uiPriority="63" w:unhideWhenUsed="0"/>
-    <w:lsdException w:name="Medium Shading 2 Accent 5" w:semiHidden="0" w:uiPriority="64" w:unhideWhenUsed="0"/>
-    <w:lsdException w:name="Medium List 1 Accent 5" w:semiHidden="0" w:uiPriority="65" w:unhideWhenUsed="0"/>
-    <w:lsdException w:name="Medium List 2 Accent 5" w:semiHidden="0" w:uiPriority="66" w:unhideWhenUsed="0"/>
-    <w:lsdException w:name="Medium Grid 1 Accent 5" w:semiHidden="0" w:uiPriority="67" w:unhideWhenUsed="0"/>
-    <w:lsdException w:name="Medium Grid 2 Accent 5" w:semiHidden="0" w:uiPriority="68" w:unhideWhenUsed="0"/>
-    <w:lsdException w:name="Medium Grid 3 Accent 5" w:semiHidden="0" w:uiPriority="69" w:unhideWhenUsed="0"/>
-    <w:lsdException w:name="Dark List Accent 5" w:semiHidden="0" w:uiPriority="70" w:unhideWhenUsed="0"/>
-    <w:lsdException w:name="Colorful Shading Accent 5" w:semiHidden="0" w:uiPriority="71" w:unhideWhenUsed="0"/>
-    <w:lsdException w:name="Colorful List Accent 5" w:semiHidden="0" w:uiPriority="72" w:unhideWhenUsed="0"/>
-    <w:lsdException w:name="Colorful Grid Accent 5" w:semiHidden="0" w:uiPriority="73" w:unhideWhenUsed="0"/>
-    <w:lsdException w:name="Light Shading Accent 6" w:semiHidden="0" w:uiPriority="60" w:unhideWhenUsed="0"/>
-    <w:lsdException w:name="Light List Accent 6" w:semiHidden="0" w:uiPriority="61" w:unhideWhenUsed="0"/>
-    <w:lsdException w:name="Light Grid Accent 6" w:semiHidden="0" w:uiPriority="62" w:unhideWhenUsed="0"/>
-    <w:lsdException w:name="Medium Shading 1 Accent 6" w:semiHidden="0" w:uiPriority="63" w:unhideWhenUsed="0"/>
-    <w:lsdException w:name="Medium Shading 2 Accent 6" w:semiHidden="0" w:uiPriority="64" w:unhideWhenUsed="0"/>
-    <w:lsdException w:name="Medium List 1 Accent 6" w:semiHidden="0" w:uiPriority="65" w:unhideWhenUsed="0"/>
-    <w:lsdException w:name="Medium List 2 Accent 6" w:semiHidden="0" w:uiPriority="66" w:unhideWhenUsed="0"/>
-    <w:lsdException w:name="Medium Grid 1 Accent 6" w:semiHidden="0" w:uiPriority="67" w:unhideWhenUsed="0"/>
-    <w:lsdException w:name="Medium Grid 2 Accent 6" w:semiHidden="0" w:uiPriority="68" w:unhideWhenUsed="0"/>
-    <w:lsdException w:name="Medium Grid 3 Accent 6" w:semiHidden="0" w:uiPriority="69" w:unhideWhenUsed="0"/>
-    <w:lsdException w:name="Dark List Accent 6" w:semiHidden="0" w:uiPriority="70" w:unhideWhenUsed="0"/>
-    <w:lsdException w:name="Colorful Shading Accent 6" w:semiHidden="0" w:uiPriority="71" w:unhideWhenUsed="0"/>
-    <w:lsdException w:name="Colorful List Accent 6" w:semiHidden="0" w:uiPriority="72" w:unhideWhenUsed="0"/>
-    <w:lsdException w:name="Colorful Grid Accent 6" w:semiHidden="0" w:uiPriority="73" w:unhideWhenUsed="0"/>
-    <w:lsdException w:name="Subtle Emphasis" w:semiHidden="0" w:uiPriority="19" w:unhideWhenUsed="0" w:qFormat="1"/>
-    <w:lsdException w:name="Intense Emphasis" w:semiHidden="0" w:uiPriority="21" w:unhideWhenUsed="0" w:qFormat="1"/>
-    <w:lsdException w:name="Subtle Reference" w:semiHidden="0" w:uiPriority="31" w:unhideWhenUsed="0" w:qFormat="1"/>
-    <w:lsdException w:name="Intense Reference" w:semiHidden="0" w:uiPriority="32" w:unhideWhenUsed="0" w:qFormat="1"/>
-    <w:lsdException w:name="Book Title" w:semiHidden="0" w:uiPriority="33" w:unhideWhenUsed="0" w:qFormat="1"/>
-    <w:lsdException w:name="Bibliography" w:uiPriority="37"/>
-    <w:lsdException w:name="TOC Heading" w:uiPriority="39" w:qFormat="1"/>
+  <w:latentStyles w:defLockedState="0" w:defUIPriority="99" w:defSemiHidden="0" w:defUnhideWhenUsed="0" w:defQFormat="0" w:count="371">
+    <w:lsdException w:name="Normal" w:uiPriority="0" w:qFormat="1"/>
+    <w:lsdException w:name="heading 1" w:uiPriority="0" w:qFormat="1"/>
+    <w:lsdException w:name="heading 2" w:semiHidden="1" w:uiPriority="0" w:unhideWhenUsed="1" w:qFormat="1"/>
+    <w:lsdException w:name="heading 3" w:semiHidden="1" w:uiPriority="0" w:unhideWhenUsed="1" w:qFormat="1"/>
+    <w:lsdException w:name="heading 4" w:semiHidden="1" w:uiPriority="9" w:unhideWhenUsed="1" w:qFormat="1"/>
+    <w:lsdException w:name="heading 5" w:semiHidden="1" w:uiPriority="9" w:unhideWhenUsed="1" w:qFormat="1"/>
+    <w:lsdException w:name="heading 6" w:semiHidden="1" w:uiPriority="9" w:unhideWhenUsed="1" w:qFormat="1"/>
+    <w:lsdException w:name="heading 7" w:semiHidden="1" w:uiPriority="9" w:unhideWhenUsed="1" w:qFormat="1"/>
+    <w:lsdException w:name="heading 8" w:semiHidden="1" w:uiPriority="9" w:unhideWhenUsed="1" w:qFormat="1"/>
+    <w:lsdException w:name="heading 9" w:semiHidden="1" w:uiPriority="9" w:unhideWhenUsed="1" w:qFormat="1"/>
+    <w:lsdException w:name="index 1" w:semiHidden="1" w:unhideWhenUsed="1"/>
+    <w:lsdException w:name="index 2" w:semiHidden="1" w:unhideWhenUsed="1"/>
+    <w:lsdException w:name="index 3" w:semiHidden="1" w:unhideWhenUsed="1"/>
+    <w:lsdException w:name="index 4" w:semiHidden="1" w:unhideWhenUsed="1"/>
+    <w:lsdException w:name="index 5" w:semiHidden="1" w:unhideWhenUsed="1"/>
+    <w:lsdException w:name="index 6" w:semiHidden="1" w:unhideWhenUsed="1"/>
+    <w:lsdException w:name="index 7" w:semiHidden="1" w:unhideWhenUsed="1"/>
+    <w:lsdException w:name="index 8" w:semiHidden="1" w:unhideWhenUsed="1"/>
+    <w:lsdException w:name="index 9" w:semiHidden="1" w:unhideWhenUsed="1"/>
+    <w:lsdException w:name="toc 1" w:semiHidden="1" w:uiPriority="39" w:unhideWhenUsed="1"/>
+    <w:lsdException w:name="toc 2" w:semiHidden="1" w:uiPriority="39" w:unhideWhenUsed="1"/>
+    <w:lsdException w:name="toc 3" w:semiHidden="1" w:uiPriority="39" w:unhideWhenUsed="1"/>
+    <w:lsdException w:name="toc 4" w:semiHidden="1" w:uiPriority="39" w:unhideWhenUsed="1"/>
+    <w:lsdException w:name="toc 5" w:semiHidden="1" w:uiPriority="39" w:unhideWhenUsed="1"/>
+    <w:lsdException w:name="toc 6" w:semiHidden="1" w:uiPriority="39" w:unhideWhenUsed="1"/>
+    <w:lsdException w:name="toc 7" w:semiHidden="1" w:uiPriority="39" w:unhideWhenUsed="1"/>
+    <w:lsdException w:name="toc 8" w:semiHidden="1" w:uiPriority="39" w:unhideWhenUsed="1"/>
+    <w:lsdException w:name="toc 9" w:semiHidden="1" w:uiPriority="39" w:unhideWhenUsed="1"/>
+    <w:lsdException w:name="Normal Indent" w:semiHidden="1" w:unhideWhenUsed="1"/>
+    <w:lsdException w:name="footnote text" w:semiHidden="1" w:unhideWhenUsed="1"/>
+    <w:lsdException w:name="annotation text" w:semiHidden="1" w:unhideWhenUsed="1"/>
+    <w:lsdException w:name="header" w:semiHidden="1" w:unhideWhenUsed="1"/>
+    <w:lsdException w:name="footer" w:semiHidden="1" w:unhideWhenUsed="1"/>
+    <w:lsdException w:name="index heading" w:semiHidden="1" w:unhideWhenUsed="1"/>
+    <w:lsdException w:name="caption" w:semiHidden="1" w:uiPriority="35" w:unhideWhenUsed="1" w:qFormat="1"/>
+    <w:lsdException w:name="table of figures" w:semiHidden="1" w:unhideWhenUsed="1"/>
+    <w:lsdException w:name="envelope address" w:semiHidden="1" w:unhideWhenUsed="1"/>
+    <w:lsdException w:name="envelope return" w:semiHidden="1" w:unhideWhenUsed="1"/>
+    <w:lsdException w:name="footnote reference" w:semiHidden="1" w:unhideWhenUsed="1"/>
+    <w:lsdException w:name="annotation reference" w:semiHidden="1" w:unhideWhenUsed="1"/>
+    <w:lsdException w:name="line number" w:semiHidden="1" w:unhideWhenUsed="1"/>
+    <w:lsdException w:name="page number" w:semiHidden="1" w:unhideWhenUsed="1"/>
+    <w:lsdException w:name="endnote reference" w:semiHidden="1" w:unhideWhenUsed="1"/>
+    <w:lsdException w:name="endnote text" w:semiHidden="1" w:unhideWhenUsed="1"/>
+    <w:lsdException w:name="table of authorities" w:semiHidden="1" w:unhideWhenUsed="1"/>
+    <w:lsdException w:name="macro" w:semiHidden="1" w:unhideWhenUsed="1"/>
+    <w:lsdException w:name="toa heading" w:semiHidden="1" w:unhideWhenUsed="1"/>
+    <w:lsdException w:name="List" w:semiHidden="1" w:unhideWhenUsed="1"/>
+    <w:lsdException w:name="List Bullet" w:semiHidden="1" w:unhideWhenUsed="1"/>
+    <w:lsdException w:name="List Number" w:semiHidden="1" w:unhideWhenUsed="1"/>
+    <w:lsdException w:name="List 2" w:semiHidden="1" w:unhideWhenUsed="1"/>
+    <w:lsdException w:name="List 3" w:semiHidden="1" w:unhideWhenUsed="1"/>
+    <w:lsdException w:name="List 4" w:semiHidden="1" w:unhideWhenUsed="1"/>
+    <w:lsdException w:name="List 5" w:semiHidden="1" w:unhideWhenUsed="1"/>
+    <w:lsdException w:name="List Bullet 2" w:semiHidden="1" w:unhideWhenUsed="1"/>
+    <w:lsdException w:name="List Bullet 3" w:semiHidden="1" w:unhideWhenUsed="1"/>
+    <w:lsdException w:name="List Bullet 4" w:semiHidden="1" w:unhideWhenUsed="1"/>
+    <w:lsdException w:name="List Bullet 5" w:semiHidden="1" w:unhideWhenUsed="1"/>
+    <w:lsdException w:name="List Number 2" w:semiHidden="1" w:unhideWhenUsed="1"/>
+    <w:lsdException w:name="List Number 3" w:semiHidden="1" w:unhideWhenUsed="1"/>
+    <w:lsdException w:name="List Number 4" w:semiHidden="1" w:unhideWhenUsed="1"/>
+    <w:lsdException w:name="List Number 5" w:semiHidden="1" w:unhideWhenUsed="1"/>
+    <w:lsdException w:name="Title" w:uiPriority="10" w:qFormat="1"/>
+    <w:lsdException w:name="Closing" w:semiHidden="1" w:unhideWhenUsed="1"/>
+    <w:lsdException w:name="Signature" w:semiHidden="1" w:unhideWhenUsed="1"/>
+    <w:lsdException w:name="Default Paragraph Font" w:semiHidden="1" w:uiPriority="1" w:unhideWhenUsed="1"/>
+    <w:lsdException w:name="Body Text" w:semiHidden="1" w:unhideWhenUsed="1"/>
+    <w:lsdException w:name="Body Text Indent" w:semiHidden="1" w:unhideWhenUsed="1"/>
+    <w:lsdException w:name="List Continue" w:semiHidden="1" w:unhideWhenUsed="1"/>
+    <w:lsdException w:name="List Continue 2" w:semiHidden="1" w:unhideWhenUsed="1"/>
+    <w:lsdException w:name="List Continue 3" w:semiHidden="1" w:unhideWhenUsed="1"/>
+    <w:lsdException w:name="List Continue 4" w:semiHidden="1" w:unhideWhenUsed="1"/>
+    <w:lsdException w:name="List Continue 5" w:semiHidden="1" w:unhideWhenUsed="1"/>
+    <w:lsdException w:name="Message Header" w:semiHidden="1" w:unhideWhenUsed="1"/>
+    <w:lsdException w:name="Subtitle" w:uiPriority="11" w:qFormat="1"/>
+    <w:lsdException w:name="Salutation" w:semiHidden="1" w:unhideWhenUsed="1"/>
+    <w:lsdException w:name="Date" w:semiHidden="1" w:unhideWhenUsed="1"/>
+    <w:lsdException w:name="Body Text First Indent" w:semiHidden="1" w:unhideWhenUsed="1"/>
+    <w:lsdException w:name="Body Text First Indent 2" w:semiHidden="1" w:unhideWhenUsed="1"/>
+    <w:lsdException w:name="Note Heading" w:semiHidden="1" w:unhideWhenUsed="1"/>
+    <w:lsdException w:name="Body Text 2" w:semiHidden="1" w:unhideWhenUsed="1"/>
+    <w:lsdException w:name="Body Text 3" w:semiHidden="1" w:unhideWhenUsed="1"/>
+    <w:lsdException w:name="Body Text Indent 2" w:semiHidden="1" w:unhideWhenUsed="1"/>
+    <w:lsdException w:name="Body Text Indent 3" w:semiHidden="1" w:unhideWhenUsed="1"/>
+    <w:lsdException w:name="Block Text" w:semiHidden="1" w:unhideWhenUsed="1"/>
+    <w:lsdException w:name="Hyperlink" w:semiHidden="1" w:unhideWhenUsed="1"/>
+    <w:lsdException w:name="FollowedHyperlink" w:semiHidden="1" w:unhideWhenUsed="1"/>
+    <w:lsdException w:name="Strong" w:uiPriority="22" w:qFormat="1"/>
+    <w:lsdException w:name="Emphasis" w:uiPriority="20" w:qFormat="1"/>
+    <w:lsdException w:name="Document Map" w:semiHidden="1" w:unhideWhenUsed="1"/>
+    <w:lsdException w:name="Plain Text" w:semiHidden="1" w:unhideWhenUsed="1"/>
+    <w:lsdException w:name="E-mail Signature" w:semiHidden="1" w:unhideWhenUsed="1"/>
+    <w:lsdException w:name="HTML Top of Form" w:semiHidden="1" w:unhideWhenUsed="1"/>
+    <w:lsdException w:name="HTML Bottom of Form" w:semiHidden="1" w:unhideWhenUsed="1"/>
+    <w:lsdException w:name="Normal (Web)" w:semiHidden="1" w:unhideWhenUsed="1"/>
+    <w:lsdException w:name="HTML Acronym" w:semiHidden="1" w:unhideWhenUsed="1"/>
+    <w:lsdException w:name="HTML Address" w:semiHidden="1" w:unhideWhenUsed="1"/>
+    <w:lsdException w:name="HTML Cite" w:semiHidden="1" w:unhideWhenUsed="1"/>
+    <w:lsdException w:name="HTML Code" w:semiHidden="1" w:unhideWhenUsed="1"/>
+    <w:lsdException w:name="HTML Definition" w:semiHidden="1" w:unhideWhenUsed="1"/>
+    <w:lsdException w:name="HTML Keyboard" w:semiHidden="1" w:unhideWhenUsed="1"/>
+    <w:lsdException w:name="HTML Preformatted" w:semiHidden="1" w:unhideWhenUsed="1"/>
+    <w:lsdException w:name="HTML Sample" w:semiHidden="1" w:unhideWhenUsed="1"/>
+    <w:lsdException w:name="HTML Typewriter" w:semiHidden="1" w:unhideWhenUsed="1"/>
+    <w:lsdException w:name="HTML Variable" w:semiHidden="1" w:unhideWhenUsed="1"/>
+    <w:lsdException w:name="Normal Table" w:semiHidden="1" w:unhideWhenUsed="1"/>
+    <w:lsdException w:name="annotation subject" w:semiHidden="1" w:unhideWhenUsed="1"/>
+    <w:lsdException w:name="No List" w:semiHidden="1" w:unhideWhenUsed="1"/>
+    <w:lsdException w:name="Outline List 1" w:semiHidden="1" w:unhideWhenUsed="1"/>
+    <w:lsdException w:name="Outline List 2" w:semiHidden="1" w:unhideWhenUsed="1"/>
+    <w:lsdException w:name="Outline List 3" w:semiHidden="1" w:unhideWhenUsed="1"/>
+    <w:lsdException w:name="Table Simple 1" w:semiHidden="1" w:unhideWhenUsed="1"/>
+    <w:lsdException w:name="Table Simple 2" w:semiHidden="1" w:unhideWhenUsed="1"/>
+    <w:lsdException w:name="Table Simple 3" w:semiHidden="1" w:unhideWhenUsed="1"/>
+    <w:lsdException w:name="Table Classic 1" w:semiHidden="1" w:unhideWhenUsed="1"/>
+    <w:lsdException w:name="Table Classic 2" w:semiHidden="1" w:unhideWhenUsed="1"/>
+    <w:lsdException w:name="Table Classic 3" w:semiHidden="1" w:unhideWhenUsed="1"/>
+    <w:lsdException w:name="Table Classic 4" w:semiHidden="1" w:unhideWhenUsed="1"/>
+    <w:lsdException w:name="Table Colorful 1" w:semiHidden="1" w:unhideWhenUsed="1"/>
+    <w:lsdException w:name="Table Colorful 2" w:semiHidden="1" w:unhideWhenUsed="1"/>
+    <w:lsdException w:name="Table Colorful 3" w:semiHidden="1" w:unhideWhenUsed="1"/>
+    <w:lsdException w:name="Table Columns 1" w:semiHidden="1" w:unhideWhenUsed="1"/>
+    <w:lsdException w:name="Table Columns 2" w:semiHidden="1" w:unhideWhenUsed="1"/>
+    <w:lsdException w:name="Table Columns 3" w:semiHidden="1" w:unhideWhenUsed="1"/>
+    <w:lsdException w:name="Table Columns 4" w:semiHidden="1" w:unhideWhenUsed="1"/>
+    <w:lsdException w:name="Table Columns 5" w:semiHidden="1" w:unhideWhenUsed="1"/>
+    <w:lsdException w:name="Table Grid 1" w:semiHidden="1" w:unhideWhenUsed="1"/>
+    <w:lsdException w:name="Table Grid 2" w:semiHidden="1" w:unhideWhenUsed="1"/>
+    <w:lsdException w:name="Table Grid 3" w:semiHidden="1" w:unhideWhenUsed="1"/>
+    <w:lsdException w:name="Table Grid 4" w:semiHidden="1" w:unhideWhenUsed="1"/>
+    <w:lsdException w:name="Table Grid 5" w:semiHidden="1" w:unhideWhenUsed="1"/>
+    <w:lsdException w:name="Table Grid 6" w:semiHidden="1" w:unhideWhenUsed="1"/>
+    <w:lsdException w:name="Table Grid 7" w:semiHidden="1" w:unhideWhenUsed="1"/>
+    <w:lsdException w:name="Table Grid 8" w:semiHidden="1" w:unhideWhenUsed="1"/>
+    <w:lsdException w:name="Table List 1" w:semiHidden="1" w:unhideWhenUsed="1"/>
+    <w:lsdException w:name="Table List 2" w:semiHidden="1" w:unhideWhenUsed="1"/>
+    <w:lsdException w:name="Table List 3" w:semiHidden="1" w:unhideWhenUsed="1"/>
+    <w:lsdException w:name="Table List 4" w:semiHidden="1" w:unhideWhenUsed="1"/>
+    <w:lsdException w:name="Table List 5" w:semiHidden="1" w:unhideWhenUsed="1"/>
+    <w:lsdException w:name="Table List 6" w:semiHidden="1" w:unhideWhenUsed="1"/>
+    <w:lsdException w:name="Table List 7" w:semiHidden="1" w:unhideWhenUsed="1"/>
+    <w:lsdException w:name="Table List 8" w:semiHidden="1" w:unhideWhenUsed="1"/>
+    <w:lsdException w:name="Table 3D effects 1" w:semiHidden="1" w:unhideWhenUsed="1"/>
+    <w:lsdException w:name="Table 3D effects 2" w:semiHidden="1" w:unhideWhenUsed="1"/>
+    <w:lsdException w:name="Table 3D effects 3" w:semiHidden="1" w:unhideWhenUsed="1"/>
+    <w:lsdException w:name="Table Contemporary" w:semiHidden="1" w:unhideWhenUsed="1"/>
+    <w:lsdException w:name="Table Elegant" w:semiHidden="1" w:unhideWhenUsed="1"/>
+    <w:lsdException w:name="Table Professional" w:semiHidden="1" w:unhideWhenUsed="1"/>
+    <w:lsdException w:name="Table Subtle 1" w:semiHidden="1" w:unhideWhenUsed="1"/>
+    <w:lsdException w:name="Table Subtle 2" w:semiHidden="1" w:unhideWhenUsed="1"/>
+    <w:lsdException w:name="Table Web 1" w:semiHidden="1" w:unhideWhenUsed="1"/>
+    <w:lsdException w:name="Table Web 2" w:semiHidden="1" w:unhideWhenUsed="1"/>
+    <w:lsdException w:name="Table Web 3" w:semiHidden="1" w:unhideWhenUsed="1"/>
+    <w:lsdException w:name="Balloon Text" w:semiHidden="1" w:unhideWhenUsed="1"/>
+    <w:lsdException w:name="Table Grid" w:uiPriority="39"/>
+    <w:lsdException w:name="Table Theme" w:semiHidden="1" w:unhideWhenUsed="1"/>
+    <w:lsdException w:name="Placeholder Text" w:semiHidden="1"/>
+    <w:lsdException w:name="No Spacing" w:uiPriority="1" w:qFormat="1"/>
+    <w:lsdException w:name="Light Shading" w:uiPriority="60"/>
+    <w:lsdException w:name="Light List" w:uiPriority="61"/>
+    <w:lsdException w:name="Light Grid" w:uiPriority="62"/>
+    <w:lsdException w:name="Medium Shading 1" w:uiPriority="63"/>
+    <w:lsdException w:name="Medium Shading 2" w:uiPriority="64"/>
+    <w:lsdException w:name="Medium List 1" w:uiPriority="65"/>
+    <w:lsdException w:name="Medium List 2" w:uiPriority="66"/>
+    <w:lsdException w:name="Medium Grid 1" w:uiPriority="67"/>
+    <w:lsdException w:name="Medium Grid 2" w:uiPriority="68"/>
+    <w:lsdException w:name="Medium Grid 3" w:uiPriority="69"/>
+    <w:lsdException w:name="Dark List" w:uiPriority="70"/>
+    <w:lsdException w:name="Colorful Shading" w:uiPriority="71"/>
+    <w:lsdException w:name="Colorful List" w:uiPriority="72"/>
+    <w:lsdException w:name="Colorful Grid" w:uiPriority="73"/>
+    <w:lsdException w:name="Light Shading Accent 1" w:uiPriority="60"/>
+    <w:lsdException w:name="Light List Accent 1" w:uiPriority="61"/>
+    <w:lsdException w:name="Light Grid Accent 1" w:uiPriority="62"/>
+    <w:lsdException w:name="Medium Shading 1 Accent 1" w:uiPriority="63"/>
+    <w:lsdException w:name="Medium Shading 2 Accent 1" w:uiPriority="64"/>
+    <w:lsdException w:name="Medium List 1 Accent 1" w:uiPriority="65"/>
+    <w:lsdException w:name="Revision" w:semiHidden="1"/>
+    <w:lsdException w:name="List Paragraph" w:uiPriority="34" w:qFormat="1"/>
+    <w:lsdException w:name="Quote" w:uiPriority="29" w:qFormat="1"/>
+    <w:lsdException w:name="Intense Quote" w:uiPriority="30" w:qFormat="1"/>
+    <w:lsdException w:name="Medium List 2 Accent 1" w:uiPriority="66"/>
+    <w:lsdException w:name="Medium Grid 1 Accent 1" w:uiPriority="67"/>
+    <w:lsdException w:name="Medium Grid 2 Accent 1" w:uiPriority="68"/>
+    <w:lsdException w:name="Medium Grid 3 Accent 1" w:uiPriority="69"/>
+    <w:lsdException w:name="Dark List Accent 1" w:uiPriority="70"/>
+    <w:lsdException w:name="Colorful Shading Accent 1" w:uiPriority="71"/>
+    <w:lsdException w:name="Colorful List Accent 1" w:uiPriority="72"/>
+    <w:lsdException w:name="Colorful Grid Accent 1" w:uiPriority="73"/>
+    <w:lsdException w:name="Light Shading Accent 2" w:uiPriority="60"/>
+    <w:lsdException w:name="Light List Accent 2" w:uiPriority="61"/>
+    <w:lsdException w:name="Light Grid Accent 2" w:uiPriority="62"/>
+    <w:lsdException w:name="Medium Shading 1 Accent 2" w:uiPriority="63"/>
+    <w:lsdException w:name="Medium Shading 2 Accent 2" w:uiPriority="64"/>
+    <w:lsdException w:name="Medium List 1 Accent 2" w:uiPriority="65"/>
+    <w:lsdException w:name="Medium List 2 Accent 2" w:uiPriority="66"/>
+    <w:lsdException w:name="Medium Grid 1 Accent 2" w:uiPriority="67"/>
+    <w:lsdException w:name="Medium Grid 2 Accent 2" w:uiPriority="68"/>
+    <w:lsdException w:name="Medium Grid 3 Accent 2" w:uiPriority="69"/>
+    <w:lsdException w:name="Dark List Accent 2" w:uiPriority="70"/>
+    <w:lsdException w:name="Colorful Shading Accent 2" w:uiPriority="71"/>
+    <w:lsdException w:name="Colorful List Accent 2" w:uiPriority="72"/>
+    <w:lsdException w:name="Colorful Grid Accent 2" w:uiPriority="73"/>
+    <w:lsdException w:name="Light Shading Accent 3" w:uiPriority="60"/>
+    <w:lsdException w:name="Light List Accent 3" w:uiPriority="61"/>
+    <w:lsdException w:name="Light Grid Accent 3" w:uiPriority="62"/>
+    <w:lsdException w:name="Medium Shading 1 Accent 3" w:uiPriority="63"/>
+    <w:lsdException w:name="Medium Shading 2 Accent 3" w:uiPriority="64"/>
+    <w:lsdException w:name="Medium List 1 Accent 3" w:uiPriority="65"/>
+    <w:lsdException w:name="Medium List 2 Accent 3" w:uiPriority="66"/>
+    <w:lsdException w:name="Medium Grid 1 Accent 3" w:uiPriority="67"/>
+    <w:lsdException w:name="Medium Grid 2 Accent 3" w:uiPriority="68"/>
+    <w:lsdException w:name="Medium Grid 3 Accent 3" w:uiPriority="69"/>
+    <w:lsdException w:name="Dark List Accent 3" w:uiPriority="70"/>
+    <w:lsdException w:name="Colorful Shading Accent 3" w:uiPriority="71"/>
+    <w:lsdException w:name="Colorful List Accent 3" w:uiPriority="72"/>
+    <w:lsdException w:name="Colorful Grid Accent 3" w:uiPriority="73"/>
+    <w:lsdException w:name="Light Shading Accent 4" w:uiPriority="60"/>
+    <w:lsdException w:name="Light List Accent 4" w:uiPriority="61"/>
+    <w:lsdException w:name="Light Grid Accent 4" w:uiPriority="62"/>
+    <w:lsdException w:name="Medium Shading 1 Accent 4" w:uiPriority="63"/>
+    <w:lsdException w:name="Medium Shading 2 Accent 4" w:uiPriority="64"/>
+    <w:lsdException w:name="Medium List 1 Accent 4" w:uiPriority="65"/>
+    <w:lsdException w:name="Medium List 2 Accent 4" w:uiPriority="66"/>
+    <w:lsdException w:name="Medium Grid 1 Accent 4" w:uiPriority="67"/>
+    <w:lsdException w:name="Medium Grid 2 Accent 4" w:uiPriority="68"/>
+    <w:lsdException w:name="Medium Grid 3 Accent 4" w:uiPriority="69"/>
+    <w:lsdException w:name="Dark List Accent 4" w:uiPriority="70"/>
+    <w:lsdException w:name="Colorful Shading Accent 4" w:uiPriority="71"/>
+    <w:lsdException w:name="Colorful List Accent 4" w:uiPriority="72"/>
+    <w:lsdException w:name="Colorful Grid Accent 4" w:uiPriority="73"/>
+    <w:lsdException w:name="Light Shading Accent 5" w:uiPriority="60"/>
+    <w:lsdException w:name="Light List Accent 5" w:uiPriority="61"/>
+    <w:lsdException w:name="Light Grid Accent 5" w:uiPriority="62"/>
+    <w:lsdException w:name="Medium Shading 1 Accent 5" w:uiPriority="63"/>
+    <w:lsdException w:name="Medium Shading 2 Accent 5" w:uiPriority="64"/>
+    <w:lsdException w:name="Medium List 1 Accent 5" w:uiPriority="65"/>
+    <w:lsdException w:name="Medium List 2 Accent 5" w:uiPriority="66"/>
+    <w:lsdException w:name="Medium Grid 1 Accent 5" w:uiPriority="67"/>
+    <w:lsdException w:name="Medium Grid 2 Accent 5" w:uiPriority="68"/>
+    <w:lsdException w:name="Medium Grid 3 Accent 5" w:uiPriority="69"/>
+    <w:lsdException w:name="Dark List Accent 5" w:uiPriority="70"/>
+    <w:lsdException w:name="Colorful Shading Accent 5" w:uiPriority="71"/>
+    <w:lsdException w:name="Colorful List Accent 5" w:uiPriority="72"/>
+    <w:lsdException w:name="Colorful Grid Accent 5" w:uiPriority="73"/>
+    <w:lsdException w:name="Light Shading Accent 6" w:uiPriority="60"/>
+    <w:lsdException w:name="Light List Accent 6" w:uiPriority="61"/>
+    <w:lsdException w:name="Light Grid Accent 6" w:uiPriority="62"/>
+    <w:lsdException w:name="Medium Shading 1 Accent 6" w:uiPriority="63"/>
+    <w:lsdException w:name="Medium Shading 2 Accent 6" w:uiPriority="64"/>
+    <w:lsdException w:name="Medium List 1 Accent 6" w:uiPriority="65"/>
+    <w:lsdException w:name="Medium List 2 Accent 6" w:uiPriority="66"/>
+    <w:lsdException w:name="Medium Grid 1 Accent 6" w:uiPriority="67"/>
+    <w:lsdException w:name="Medium Grid 2 Accent 6" w:uiPriority="68"/>
+    <w:lsdException w:name="Medium Grid 3 Accent 6" w:uiPriority="69"/>
+    <w:lsdException w:name="Dark List Accent 6" w:uiPriority="70"/>
+    <w:lsdException w:name="Colorful Shading Accent 6" w:uiPriority="71"/>
+    <w:lsdException w:name="Colorful List Accent 6" w:uiPriority="72"/>
+    <w:lsdException w:name="Colorful Grid Accent 6" w:uiPriority="73"/>
+    <w:lsdException w:name="Subtle Emphasis" w:uiPriority="19" w:qFormat="1"/>
+    <w:lsdException w:name="Intense Emphasis" w:uiPriority="21" w:qFormat="1"/>
+    <w:lsdException w:name="Subtle Reference" w:uiPriority="31" w:qFormat="1"/>
+    <w:lsdException w:name="Intense Reference" w:uiPriority="32" w:qFormat="1"/>
+    <w:lsdException w:name="Book Title" w:uiPriority="33" w:qFormat="1"/>
+    <w:lsdException w:name="Bibliography" w:semiHidden="1" w:uiPriority="37" w:unhideWhenUsed="1"/>
+    <w:lsdException w:name="TOC Heading" w:semiHidden="1" w:uiPriority="39" w:unhideWhenUsed="1" w:qFormat="1"/>
+    <w:lsdException w:name="Plain Table 1" w:uiPriority="41"/>
+    <w:lsdException w:name="Plain Table 2" w:uiPriority="42"/>
+    <w:lsdException w:name="Plain Table 3" w:uiPriority="43"/>
+    <w:lsdException w:name="Plain Table 4" w:uiPriority="44"/>
+    <w:lsdException w:name="Plain Table 5" w:uiPriority="45"/>
+    <w:lsdException w:name="Grid Table Light" w:uiPriority="40"/>
+    <w:lsdException w:name="Grid Table 1 Light" w:uiPriority="46"/>
+    <w:lsdException w:name="Grid Table 2" w:uiPriority="47"/>
+    <w:lsdException w:name="Grid Table 3" w:uiPriority="48"/>
+    <w:lsdException w:name="Grid Table 4" w:uiPriority="49"/>
+    <w:lsdException w:name="Grid Table 5 Dark" w:uiPriority="50"/>
+    <w:lsdException w:name="Grid Table 6 Colorful" w:uiPriority="51"/>
+    <w:lsdException w:name="Grid Table 7 Colorful" w:uiPriority="52"/>
+    <w:lsdException w:name="Grid Table 1 Light Accent 1" w:uiPriority="46"/>
+    <w:lsdException w:name="Grid Table 2 Accent 1" w:uiPriority="47"/>
+    <w:lsdException w:name="Grid Table 3 Accent 1" w:uiPriority="48"/>
+    <w:lsdException w:name="Grid Table 4 Accent 1" w:uiPriority="49"/>
+    <w:lsdException w:name="Grid Table 5 Dark Accent 1" w:uiPriority="50"/>
+    <w:lsdException w:name="Grid Table 6 Colorful Accent 1" w:uiPriority="51"/>
+    <w:lsdException w:name="Grid Table 7 Colorful Accent 1" w:uiPriority="52"/>
+    <w:lsdException w:name="Grid Table 1 Light Accent 2" w:uiPriority="46"/>
+    <w:lsdException w:name="Grid Table 2 Accent 2" w:uiPriority="47"/>
+    <w:lsdException w:name="Grid Table 3 Accent 2" w:uiPriority="48"/>
+    <w:lsdException w:name="Grid Table 4 Accent 2" w:uiPriority="49"/>
+    <w:lsdException w:name="Grid Table 5 Dark Accent 2" w:uiPriority="50"/>
+    <w:lsdException w:name="Grid Table 6 Colorful Accent 2" w:uiPriority="51"/>
+    <w:lsdException w:name="Grid Table 7 Colorful Accent 2" w:uiPriority="52"/>
+    <w:lsdException w:name="Grid Table 1 Light Accent 3" w:uiPriority="46"/>
+    <w:lsdException w:name="Grid Table 2 Accent 3" w:uiPriority="47"/>
+    <w:lsdException w:name="Grid Table 3 Accent 3" w:uiPriority="48"/>
+    <w:lsdException w:name="Grid Table 4 Accent 3" w:uiPriority="49"/>
+    <w:lsdException w:name="Grid Table 5 Dark Accent 3" w:uiPriority="50"/>
+    <w:lsdException w:name="Grid Table 6 Colorful Accent 3" w:uiPriority="51"/>
+    <w:lsdException w:name="Grid Table 7 Colorful Accent 3" w:uiPriority="52"/>
+    <w:lsdException w:name="Grid Table 1 Light Accent 4" w:uiPriority="46"/>
+    <w:lsdException w:name="Grid Table 2 Accent 4" w:uiPriority="47"/>
+    <w:lsdException w:name="Grid Table 3 Accent 4" w:uiPriority="48"/>
+    <w:lsdException w:name="Grid Table 4 Accent 4" w:uiPriority="49"/>
+    <w:lsdException w:name="Grid Table 5 Dark Accent 4" w:uiPriority="50"/>
+    <w:lsdException w:name="Grid Table 6 Colorful Accent 4" w:uiPriority="51"/>
+    <w:lsdException w:name="Grid Table 7 Colorful Accent 4" w:uiPriority="52"/>
+    <w:lsdException w:name="Grid Table 1 Light Accent 5" w:uiPriority="46"/>
+    <w:lsdException w:name="Grid Table 2 Accent 5" w:uiPriority="47"/>
+    <w:lsdException w:name="Grid Table 3 Accent 5" w:uiPriority="48"/>
+    <w:lsdException w:name="Grid Table 4 Accent 5" w:uiPriority="49"/>
+    <w:lsdException w:name="Grid Table 5 Dark Accent 5" w:uiPriority="50"/>
+    <w:lsdException w:name="Grid Table 6 Colorful Accent 5" w:uiPriority="51"/>
+    <w:lsdException w:name="Grid Table 7 Colorful Accent 5" w:uiPriority="52"/>
+    <w:lsdException w:name="Grid Table 1 Light Accent 6" w:uiPriority="46"/>
+    <w:lsdException w:name="Grid Table 2 Accent 6" w:uiPriority="47"/>
+    <w:lsdException w:name="Grid Table 3 Accent 6" w:uiPriority="48"/>
+    <w:lsdException w:name="Grid Table 4 Accent 6" w:uiPriority="49"/>
+    <w:lsdException w:name="Grid Table 5 Dark Accent 6" w:uiPriority="50"/>
+    <w:lsdException w:name="Grid Table 6 Colorful Accent 6" w:uiPriority="51"/>
+    <w:lsdException w:name="Grid Table 7 Colorful Accent 6" w:uiPriority="52"/>
+    <w:lsdException w:name="List Table 1 Light" w:uiPriority="46"/>
+    <w:lsdException w:name="List Table 2" w:uiPriority="47"/>
+    <w:lsdException w:name="List Table 3" w:uiPriority="48"/>
+    <w:lsdException w:name="List Table 4" w:uiPriority="49"/>
+    <w:lsdException w:name="List Table 5 Dark" w:uiPriority="50"/>
+    <w:lsdException w:name="List Table 6 Colorful" w:uiPriority="51"/>
+    <w:lsdException w:name="List Table 7 Colorful" w:uiPriority="52"/>
+    <w:lsdException w:name="List Table 1 Light Accent 1" w:uiPriority="46"/>
+    <w:lsdException w:name="List Table 2 Accent 1" w:uiPriority="47"/>
+    <w:lsdException w:name="List Table 3 Accent 1" w:uiPriority="48"/>
+    <w:lsdException w:name="List Table 4 Accent 1" w:uiPriority="49"/>
+    <w:lsdException w:name="List Table 5 Dark Accent 1" w:uiPriority="50"/>
+    <w:lsdException w:name="List Table 6 Colorful Accent 1" w:uiPriority="51"/>
+    <w:lsdException w:name="List Table 7 Colorful Accent 1" w:uiPriority="52"/>
+    <w:lsdException w:name="List Table 1 Light Accent 2" w:uiPriority="46"/>
+    <w:lsdException w:name="List Table 2 Accent 2" w:uiPriority="47"/>
+    <w:lsdException w:name="List Table 3 Accent 2" w:uiPriority="48"/>
+    <w:lsdException w:name="List Table 4 Accent 2" w:uiPriority="49"/>
+    <w:lsdException w:name="List Table 5 Dark Accent 2" w:uiPriority="50"/>
+    <w:lsdException w:name="List Table 6 Colorful Accent 2" w:uiPriority="51"/>
+    <w:lsdException w:name="List Table 7 Colorful Accent 2" w:uiPriority="52"/>
+    <w:lsdException w:name="List Table 1 Light Accent 3" w:uiPriority="46"/>
+    <w:lsdException w:name="List Table 2 Accent 3" w:uiPriority="47"/>
+    <w:lsdException w:name="List Table 3 Accent 3" w:uiPriority="48"/>
+    <w:lsdException w:name="List Table 4 Accent 3" w:uiPriority="49"/>
+    <w:lsdException w:name="List Table 5 Dark Accent 3" w:uiPriority="50"/>
+    <w:lsdException w:name="List Table 6 Colorful Accent 3" w:uiPriority="51"/>
+    <w:lsdException w:name="List Table 7 Colorful Accent 3" w:uiPriority="52"/>
+    <w:lsdException w:name="List Table 1 Light Accent 4" w:uiPriority="46"/>
+    <w:lsdException w:name="List Table 2 Accent 4" w:uiPriority="47"/>
+    <w:lsdException w:name="List Table 3 Accent 4" w:uiPriority="48"/>
+    <w:lsdException w:name="List Table 4 Accent 4" w:uiPriority="49"/>
+    <w:lsdException w:name="List Table 5 Dark Accent 4" w:uiPriority="50"/>
+    <w:lsdException w:name="List Table 6 Colorful Accent 4" w:uiPriority="51"/>
+    <w:lsdException w:name="List Table 7 Colorful Accent 4" w:uiPriority="52"/>
+    <w:lsdException w:name="List Table 1 Light Accent 5" w:uiPriority="46"/>
+    <w:lsdException w:name="List Table 2 Accent 5" w:uiPriority="47"/>
+    <w:lsdException w:name="List Table 3 Accent 5" w:uiPriority="48"/>
+    <w:lsdException w:name="List Table 4 Accent 5" w:uiPriority="49"/>
+    <w:lsdException w:name="List Table 5 Dark Accent 5" w:uiPriority="50"/>
+    <w:lsdException w:name="List Table 6 Colorful Accent 5" w:uiPriority="51"/>
+    <w:lsdException w:name="List Table 7 Colorful Accent 5" w:uiPriority="52"/>
+    <w:lsdException w:name="List Table 1 Light Accent 6" w:uiPriority="46"/>
+    <w:lsdException w:name="List Table 2 Accent 6" w:uiPriority="47"/>
+    <w:lsdException w:name="List Table 3 Accent 6" w:uiPriority="48"/>
+    <w:lsdException w:name="List Table 4 Accent 6" w:uiPriority="49"/>
+    <w:lsdException w:name="List Table 5 Dark Accent 6" w:uiPriority="50"/>
+    <w:lsdException w:name="List Table 6 Colorful Accent 6" w:uiPriority="51"/>
+    <w:lsdException w:name="List Table 7 Colorful Accent 6" w:uiPriority="52"/>
   </w:latentStyles>
   <w:style w:type="paragraph" w:default="1" w:styleId="Normal">
     <w:name w:val="Normal"/>
@@ -27189,7 +27155,7 @@
   <a:extraClrSchemeLst/>
   <a:extLst>
     <a:ext uri="{05A4C25C-085E-4340-85A3-A5531E510DB2}">
-      <thm15:themeFamily xmlns:thm15="http://schemas.microsoft.com/office/thememl/2012/main" xmlns="" name="Office Theme" id="{62F939B6-93AF-4DB8-9C6B-D6C7DFDC589F}" vid="{4A3C46E8-61CC-4603-A589-7422A47A8E4A}"/>
+      <thm15:themeFamily xmlns:thm15="http://schemas.microsoft.com/office/thememl/2012/main" name="Office Theme" id="{62F939B6-93AF-4DB8-9C6B-D6C7DFDC589F}" vid="{4A3C46E8-61CC-4603-A589-7422A47A8E4A}"/>
     </a:ext>
   </a:extLst>
 </a:theme>
@@ -27200,7 +27166,7 @@
 </file>
 
 <file path=customXml/itemProps1.xml><?xml version="1.0" encoding="utf-8"?>
-<ds:datastoreItem xmlns:ds="http://schemas.openxmlformats.org/officeDocument/2006/customXml" ds:itemID="{47F3D5A1-1687-4705-8FC7-9299D9796327}">
+<ds:datastoreItem xmlns:ds="http://schemas.openxmlformats.org/officeDocument/2006/customXml" ds:itemID="{99A51688-7AB7-40F0-B86E-5334B1A94FDD}">
   <ds:schemaRefs>
     <ds:schemaRef ds:uri="http://schemas.openxmlformats.org/officeDocument/2006/bibliography"/>
   </ds:schemaRefs>

--- a/Project Flow Documents/Project Documents/Proposal2.1.docx
+++ b/Project Flow Documents/Project Documents/Proposal2.1.docx
@@ -1,6 +1,6 @@
 
 <file path=word/document.xml><?xml version="1.0" encoding="utf-8"?>
-<w:document xmlns:wpc="http://schemas.microsoft.com/office/word/2010/wordprocessingCanvas" xmlns:mc="http://schemas.openxmlformats.org/markup-compatibility/2006" xmlns:o="urn:schemas-microsoft-com:office:office" xmlns:r="http://schemas.openxmlformats.org/officeDocument/2006/relationships" xmlns:m="http://schemas.openxmlformats.org/officeDocument/2006/math" xmlns:v="urn:schemas-microsoft-com:vml" xmlns:wp14="http://schemas.microsoft.com/office/word/2010/wordprocessingDrawing" xmlns:wp="http://schemas.openxmlformats.org/drawingml/2006/wordprocessingDrawing" xmlns:w10="urn:schemas-microsoft-com:office:word" xmlns:w="http://schemas.openxmlformats.org/wordprocessingml/2006/main" xmlns:w14="http://schemas.microsoft.com/office/word/2010/wordml" xmlns:w15="http://schemas.microsoft.com/office/word/2012/wordml" xmlns:wpg="http://schemas.microsoft.com/office/word/2010/wordprocessingGroup" xmlns:wpi="http://schemas.microsoft.com/office/word/2010/wordprocessingInk" xmlns:wne="http://schemas.microsoft.com/office/word/2006/wordml" xmlns:wps="http://schemas.microsoft.com/office/word/2010/wordprocessingShape" mc:Ignorable="w14 w15 wp14">
+<w:document xmlns:wpc="http://schemas.microsoft.com/office/word/2010/wordprocessingCanvas" xmlns:mc="http://schemas.openxmlformats.org/markup-compatibility/2006" xmlns:o="urn:schemas-microsoft-com:office:office" xmlns:r="http://schemas.openxmlformats.org/officeDocument/2006/relationships" xmlns:m="http://schemas.openxmlformats.org/officeDocument/2006/math" xmlns:v="urn:schemas-microsoft-com:vml" xmlns:wp14="http://schemas.microsoft.com/office/word/2010/wordprocessingDrawing" xmlns:wp="http://schemas.openxmlformats.org/drawingml/2006/wordprocessingDrawing" xmlns:w10="urn:schemas-microsoft-com:office:word" xmlns:w="http://schemas.openxmlformats.org/wordprocessingml/2006/main" xmlns:w14="http://schemas.microsoft.com/office/word/2010/wordml" xmlns:wpg="http://schemas.microsoft.com/office/word/2010/wordprocessingGroup" xmlns:wpi="http://schemas.microsoft.com/office/word/2010/wordprocessingInk" xmlns:wne="http://schemas.microsoft.com/office/word/2006/wordml" xmlns:wps="http://schemas.microsoft.com/office/word/2010/wordprocessingShape" mc:Ignorable="w14 wp14">
   <w:background w:color="FFFFFF"/>
   <w:body>
     <w:p/>
@@ -275,7 +275,7 @@
           <w:r>
             <w:fldChar w:fldCharType="separate"/>
           </w:r>
-          <w:hyperlink w:anchor="_Toc414486796" w:history="1">
+          <w:hyperlink w:anchor="_Toc414485201" w:history="1">
             <w:r>
               <w:rPr>
                 <w:rStyle w:val="Hyperlink"/>
@@ -302,7 +302,7 @@
                 <w:noProof/>
                 <w:webHidden/>
               </w:rPr>
-              <w:instrText xml:space="preserve"> PAGEREF _Toc414486796 \h </w:instrText>
+              <w:instrText xml:space="preserve"> PAGEREF _Toc414485201 \h </w:instrText>
             </w:r>
             <w:r>
               <w:rPr>
@@ -322,7 +322,7 @@
                 <w:noProof/>
                 <w:webHidden/>
               </w:rPr>
-              <w:t>3</w:t>
+              <w:t>2</w:t>
             </w:r>
             <w:r>
               <w:rPr>
@@ -343,7 +343,7 @@
               <w:szCs w:val="22"/>
             </w:rPr>
           </w:pPr>
-          <w:hyperlink w:anchor="_Toc414486797" w:history="1">
+          <w:hyperlink w:anchor="_Toc414485202" w:history="1">
             <w:r>
               <w:rPr>
                 <w:rStyle w:val="Hyperlink"/>
@@ -370,7 +370,7 @@
                 <w:noProof/>
                 <w:webHidden/>
               </w:rPr>
-              <w:instrText xml:space="preserve"> PAGEREF _Toc414486797 \h </w:instrText>
+              <w:instrText xml:space="preserve"> PAGEREF _Toc414485202 \h </w:instrText>
             </w:r>
             <w:r>
               <w:rPr>
@@ -390,7 +390,7 @@
                 <w:noProof/>
                 <w:webHidden/>
               </w:rPr>
-              <w:t>3</w:t>
+              <w:t>2</w:t>
             </w:r>
             <w:r>
               <w:rPr>
@@ -414,7 +414,7 @@
               <w:szCs w:val="22"/>
             </w:rPr>
           </w:pPr>
-          <w:hyperlink w:anchor="_Toc414486798" w:history="1">
+          <w:hyperlink w:anchor="_Toc414485203" w:history="1">
             <w:r>
               <w:rPr>
                 <w:rStyle w:val="Hyperlink"/>
@@ -441,7 +441,7 @@
                 <w:noProof/>
                 <w:webHidden/>
               </w:rPr>
-              <w:instrText xml:space="preserve"> PAGEREF _Toc414486798 \h </w:instrText>
+              <w:instrText xml:space="preserve"> PAGEREF _Toc414485203 \h </w:instrText>
             </w:r>
             <w:r>
               <w:rPr>
@@ -485,7 +485,7 @@
               <w:szCs w:val="22"/>
             </w:rPr>
           </w:pPr>
-          <w:hyperlink w:anchor="_Toc414486799" w:history="1">
+          <w:hyperlink w:anchor="_Toc414485204" w:history="1">
             <w:r>
               <w:rPr>
                 <w:rStyle w:val="Hyperlink"/>
@@ -512,7 +512,7 @@
                 <w:noProof/>
                 <w:webHidden/>
               </w:rPr>
-              <w:instrText xml:space="preserve"> PAGEREF _Toc414486799 \h </w:instrText>
+              <w:instrText xml:space="preserve"> PAGEREF _Toc414485204 \h </w:instrText>
             </w:r>
             <w:r>
               <w:rPr>
@@ -532,7 +532,7 @@
                 <w:noProof/>
                 <w:webHidden/>
               </w:rPr>
-              <w:t>4</w:t>
+              <w:t>3</w:t>
             </w:r>
             <w:r>
               <w:rPr>
@@ -556,7 +556,7 @@
               <w:szCs w:val="22"/>
             </w:rPr>
           </w:pPr>
-          <w:hyperlink w:anchor="_Toc414486800" w:history="1">
+          <w:hyperlink w:anchor="_Toc414485205" w:history="1">
             <w:r>
               <w:rPr>
                 <w:rStyle w:val="Hyperlink"/>
@@ -583,7 +583,7 @@
                 <w:noProof/>
                 <w:webHidden/>
               </w:rPr>
-              <w:instrText xml:space="preserve"> PAGEREF _Toc414486800 \h </w:instrText>
+              <w:instrText xml:space="preserve"> PAGEREF _Toc414485205 \h </w:instrText>
             </w:r>
             <w:r>
               <w:rPr>
@@ -603,7 +603,7 @@
                 <w:noProof/>
                 <w:webHidden/>
               </w:rPr>
-              <w:t>4</w:t>
+              <w:t>3</w:t>
             </w:r>
             <w:r>
               <w:rPr>
@@ -627,7 +627,7 @@
               <w:szCs w:val="22"/>
             </w:rPr>
           </w:pPr>
-          <w:hyperlink w:anchor="_Toc414486801" w:history="1">
+          <w:hyperlink w:anchor="_Toc414485206" w:history="1">
             <w:r>
               <w:rPr>
                 <w:rStyle w:val="Hyperlink"/>
@@ -654,7 +654,7 @@
                 <w:noProof/>
                 <w:webHidden/>
               </w:rPr>
-              <w:instrText xml:space="preserve"> PAGEREF _Toc414486801 \h </w:instrText>
+              <w:instrText xml:space="preserve"> PAGEREF _Toc414485206 \h </w:instrText>
             </w:r>
             <w:r>
               <w:rPr>
@@ -674,7 +674,7 @@
                 <w:noProof/>
                 <w:webHidden/>
               </w:rPr>
-              <w:t>5</w:t>
+              <w:t>4</w:t>
             </w:r>
             <w:r>
               <w:rPr>
@@ -698,7 +698,7 @@
               <w:szCs w:val="22"/>
             </w:rPr>
           </w:pPr>
-          <w:hyperlink w:anchor="_Toc414486802" w:history="1">
+          <w:hyperlink w:anchor="_Toc414485207" w:history="1">
             <w:r>
               <w:rPr>
                 <w:rStyle w:val="Hyperlink"/>
@@ -725,7 +725,7 @@
                 <w:noProof/>
                 <w:webHidden/>
               </w:rPr>
-              <w:instrText xml:space="preserve"> PAGEREF _Toc414486802 \h </w:instrText>
+              <w:instrText xml:space="preserve"> PAGEREF _Toc414485207 \h </w:instrText>
             </w:r>
             <w:r>
               <w:rPr>
@@ -745,7 +745,7 @@
                 <w:noProof/>
                 <w:webHidden/>
               </w:rPr>
-              <w:t>5</w:t>
+              <w:t>4</w:t>
             </w:r>
             <w:r>
               <w:rPr>
@@ -769,7 +769,7 @@
               <w:szCs w:val="22"/>
             </w:rPr>
           </w:pPr>
-          <w:hyperlink w:anchor="_Toc414486803" w:history="1">
+          <w:hyperlink w:anchor="_Toc414485208" w:history="1">
             <w:r>
               <w:rPr>
                 <w:rStyle w:val="Hyperlink"/>
@@ -796,7 +796,7 @@
                 <w:noProof/>
                 <w:webHidden/>
               </w:rPr>
-              <w:instrText xml:space="preserve"> PAGEREF _Toc414486803 \h </w:instrText>
+              <w:instrText xml:space="preserve"> PAGEREF _Toc414485208 \h </w:instrText>
             </w:r>
             <w:r>
               <w:rPr>
@@ -816,7 +816,7 @@
                 <w:noProof/>
                 <w:webHidden/>
               </w:rPr>
-              <w:t>5</w:t>
+              <w:t>4</w:t>
             </w:r>
             <w:r>
               <w:rPr>
@@ -840,7 +840,7 @@
               <w:szCs w:val="22"/>
             </w:rPr>
           </w:pPr>
-          <w:hyperlink w:anchor="_Toc414486804" w:history="1">
+          <w:hyperlink w:anchor="_Toc414485209" w:history="1">
             <w:r>
               <w:rPr>
                 <w:rStyle w:val="Hyperlink"/>
@@ -867,7 +867,7 @@
                 <w:noProof/>
                 <w:webHidden/>
               </w:rPr>
-              <w:instrText xml:space="preserve"> PAGEREF _Toc414486804 \h </w:instrText>
+              <w:instrText xml:space="preserve"> PAGEREF _Toc414485209 \h </w:instrText>
             </w:r>
             <w:r>
               <w:rPr>
@@ -887,7 +887,282 @@
                 <w:noProof/>
                 <w:webHidden/>
               </w:rPr>
+              <w:t>5</w:t>
+            </w:r>
+            <w:r>
+              <w:rPr>
+                <w:noProof/>
+                <w:webHidden/>
+              </w:rPr>
+              <w:fldChar w:fldCharType="end"/>
+            </w:r>
+          </w:hyperlink>
+        </w:p>
+        <w:p>
+          <w:pPr>
+            <w:pStyle w:val="TOC1"/>
+            <w:rPr>
+              <w:rFonts w:asciiTheme="minorHAnsi" w:eastAsiaTheme="minorEastAsia" w:hAnsiTheme="minorHAnsi" w:cstheme="minorBidi"/>
+              <w:noProof/>
+              <w:color w:val="auto"/>
+              <w:szCs w:val="22"/>
+            </w:rPr>
+          </w:pPr>
+          <w:hyperlink w:anchor="_Toc414485213" w:history="1">
+            <w:r>
+              <w:rPr>
+                <w:rStyle w:val="Hyperlink"/>
+                <w:noProof/>
+              </w:rPr>
+              <w:t>Project Statement</w:t>
+            </w:r>
+            <w:r>
+              <w:rPr>
+                <w:noProof/>
+                <w:webHidden/>
+              </w:rPr>
+              <w:tab/>
+            </w:r>
+            <w:r>
+              <w:rPr>
+                <w:noProof/>
+                <w:webHidden/>
+              </w:rPr>
+              <w:fldChar w:fldCharType="begin"/>
+            </w:r>
+            <w:r>
+              <w:rPr>
+                <w:noProof/>
+                <w:webHidden/>
+              </w:rPr>
+              <w:instrText xml:space="preserve"> PAGEREF _Toc414485213 \h </w:instrText>
+            </w:r>
+            <w:r>
+              <w:rPr>
+                <w:noProof/>
+                <w:webHidden/>
+              </w:rPr>
+            </w:r>
+            <w:r>
+              <w:rPr>
+                <w:noProof/>
+                <w:webHidden/>
+              </w:rPr>
+              <w:fldChar w:fldCharType="separate"/>
+            </w:r>
+            <w:r>
+              <w:rPr>
+                <w:noProof/>
+                <w:webHidden/>
+              </w:rPr>
+              <w:t>5</w:t>
+            </w:r>
+            <w:r>
+              <w:rPr>
+                <w:noProof/>
+                <w:webHidden/>
+              </w:rPr>
+              <w:fldChar w:fldCharType="end"/>
+            </w:r>
+          </w:hyperlink>
+        </w:p>
+        <w:p>
+          <w:pPr>
+            <w:pStyle w:val="TOC1"/>
+            <w:rPr>
+              <w:rFonts w:asciiTheme="minorHAnsi" w:eastAsiaTheme="minorEastAsia" w:hAnsiTheme="minorHAnsi" w:cstheme="minorBidi"/>
+              <w:noProof/>
+              <w:color w:val="auto"/>
+              <w:szCs w:val="22"/>
+            </w:rPr>
+          </w:pPr>
+          <w:hyperlink w:anchor="_Toc414485214" w:history="1">
+            <w:r>
+              <w:rPr>
+                <w:rStyle w:val="Hyperlink"/>
+                <w:noProof/>
+              </w:rPr>
+              <w:t>Specifications</w:t>
+            </w:r>
+            <w:r>
+              <w:rPr>
+                <w:noProof/>
+                <w:webHidden/>
+              </w:rPr>
+              <w:tab/>
+            </w:r>
+            <w:r>
+              <w:rPr>
+                <w:noProof/>
+                <w:webHidden/>
+              </w:rPr>
+              <w:fldChar w:fldCharType="begin"/>
+            </w:r>
+            <w:r>
+              <w:rPr>
+                <w:noProof/>
+                <w:webHidden/>
+              </w:rPr>
+              <w:instrText xml:space="preserve"> PAGEREF _Toc414485214 \h </w:instrText>
+            </w:r>
+            <w:r>
+              <w:rPr>
+                <w:noProof/>
+                <w:webHidden/>
+              </w:rPr>
+            </w:r>
+            <w:r>
+              <w:rPr>
+                <w:noProof/>
+                <w:webHidden/>
+              </w:rPr>
+              <w:fldChar w:fldCharType="separate"/>
+            </w:r>
+            <w:r>
+              <w:rPr>
+                <w:noProof/>
+                <w:webHidden/>
+              </w:rPr>
               <w:t>6</w:t>
+            </w:r>
+            <w:r>
+              <w:rPr>
+                <w:noProof/>
+                <w:webHidden/>
+              </w:rPr>
+              <w:fldChar w:fldCharType="end"/>
+            </w:r>
+          </w:hyperlink>
+        </w:p>
+        <w:p>
+          <w:pPr>
+            <w:pStyle w:val="TOC1"/>
+            <w:rPr>
+              <w:rFonts w:asciiTheme="minorHAnsi" w:eastAsiaTheme="minorEastAsia" w:hAnsiTheme="minorHAnsi" w:cstheme="minorBidi"/>
+              <w:noProof/>
+              <w:color w:val="auto"/>
+              <w:szCs w:val="22"/>
+            </w:rPr>
+          </w:pPr>
+          <w:hyperlink w:anchor="_Toc414485215" w:history="1">
+            <w:r>
+              <w:rPr>
+                <w:rStyle w:val="Hyperlink"/>
+                <w:noProof/>
+              </w:rPr>
+              <w:t>Methodology</w:t>
+            </w:r>
+            <w:r>
+              <w:rPr>
+                <w:noProof/>
+                <w:webHidden/>
+              </w:rPr>
+              <w:tab/>
+            </w:r>
+            <w:r>
+              <w:rPr>
+                <w:noProof/>
+                <w:webHidden/>
+              </w:rPr>
+              <w:fldChar w:fldCharType="begin"/>
+            </w:r>
+            <w:r>
+              <w:rPr>
+                <w:noProof/>
+                <w:webHidden/>
+              </w:rPr>
+              <w:instrText xml:space="preserve"> PAGEREF _Toc414485215 \h </w:instrText>
+            </w:r>
+            <w:r>
+              <w:rPr>
+                <w:noProof/>
+                <w:webHidden/>
+              </w:rPr>
+            </w:r>
+            <w:r>
+              <w:rPr>
+                <w:noProof/>
+                <w:webHidden/>
+              </w:rPr>
+              <w:fldChar w:fldCharType="separate"/>
+            </w:r>
+            <w:r>
+              <w:rPr>
+                <w:noProof/>
+                <w:webHidden/>
+              </w:rPr>
+              <w:t>6</w:t>
+            </w:r>
+            <w:r>
+              <w:rPr>
+                <w:noProof/>
+                <w:webHidden/>
+              </w:rPr>
+              <w:fldChar w:fldCharType="end"/>
+            </w:r>
+          </w:hyperlink>
+        </w:p>
+        <w:p>
+          <w:pPr>
+            <w:pStyle w:val="TOC2"/>
+            <w:tabs>
+              <w:tab w:val="right" w:leader="dot" w:pos="9350"/>
+            </w:tabs>
+            <w:rPr>
+              <w:rFonts w:asciiTheme="minorHAnsi" w:eastAsiaTheme="minorEastAsia" w:hAnsiTheme="minorHAnsi" w:cstheme="minorBidi"/>
+              <w:noProof/>
+              <w:color w:val="auto"/>
+              <w:szCs w:val="22"/>
+            </w:rPr>
+          </w:pPr>
+          <w:hyperlink w:anchor="_Toc414485216" w:history="1">
+            <w:r>
+              <w:rPr>
+                <w:rStyle w:val="Hyperlink"/>
+                <w:noProof/>
+              </w:rPr>
+              <w:t>Hardware</w:t>
+            </w:r>
+            <w:r>
+              <w:rPr>
+                <w:noProof/>
+                <w:webHidden/>
+              </w:rPr>
+              <w:tab/>
+            </w:r>
+            <w:r>
+              <w:rPr>
+                <w:noProof/>
+                <w:webHidden/>
+              </w:rPr>
+              <w:fldChar w:fldCharType="begin"/>
+            </w:r>
+            <w:r>
+              <w:rPr>
+                <w:noProof/>
+                <w:webHidden/>
+              </w:rPr>
+              <w:instrText xml:space="preserve"> PAGEREF _Toc414485216 \h </w:instrText>
+            </w:r>
+            <w:r>
+              <w:rPr>
+                <w:noProof/>
+                <w:webHidden/>
+              </w:rPr>
+            </w:r>
+            <w:r>
+              <w:rPr>
+                <w:noProof/>
+                <w:webHidden/>
+              </w:rPr>
+              <w:fldChar w:fldCharType="separate"/>
+            </w:r>
+            <w:r>
+              <w:rPr>
+                <w:noProof/>
+                <w:webHidden/>
+              </w:rPr>
+              <w:t>8</w:t>
             </w:r>
             <w:r>
               <w:rPr>
@@ -911,14 +1186,13 @@
               <w:szCs w:val="22"/>
             </w:rPr>
           </w:pPr>
-          <w:hyperlink w:anchor="_Toc414486805" w:history="1">
+          <w:hyperlink w:anchor="_Toc414485217" w:history="1">
             <w:r>
               <w:rPr>
                 <w:rStyle w:val="Hyperlink"/>
-                <w:rFonts w:ascii="Times New Roman" w:eastAsia="Times New Roman" w:hAnsi="Times New Roman" w:cs="Times New Roman"/>
                 <w:noProof/>
               </w:rPr>
-              <w:t>e-Health Shield</w:t>
+              <w:t>Main board</w:t>
             </w:r>
             <w:r>
               <w:rPr>
@@ -939,7 +1213,7 @@
                 <w:noProof/>
                 <w:webHidden/>
               </w:rPr>
-              <w:instrText xml:space="preserve"> PAGEREF _Toc414486805 \h </w:instrText>
+              <w:instrText xml:space="preserve"> PAGEREF _Toc414485217 \h </w:instrText>
             </w:r>
             <w:r>
               <w:rPr>
@@ -959,7 +1233,7 @@
                 <w:noProof/>
                 <w:webHidden/>
               </w:rPr>
-              <w:t>6</w:t>
+              <w:t>8</w:t>
             </w:r>
             <w:r>
               <w:rPr>
@@ -983,14 +1257,13 @@
               <w:szCs w:val="22"/>
             </w:rPr>
           </w:pPr>
-          <w:hyperlink w:anchor="_Toc414486806" w:history="1">
+          <w:hyperlink w:anchor="_Toc414485218" w:history="1">
             <w:r>
               <w:rPr>
                 <w:rStyle w:val="Hyperlink"/>
-                <w:rFonts w:ascii="Times New Roman" w:eastAsia="Times New Roman" w:hAnsi="Times New Roman" w:cs="Times New Roman"/>
                 <w:noProof/>
               </w:rPr>
-              <w:t>NODE</w:t>
+              <w:t>Sensor Boards</w:t>
             </w:r>
             <w:r>
               <w:rPr>
@@ -1011,7 +1284,7 @@
                 <w:noProof/>
                 <w:webHidden/>
               </w:rPr>
-              <w:instrText xml:space="preserve"> PAGEREF _Toc414486806 \h </w:instrText>
+              <w:instrText xml:space="preserve"> PAGEREF _Toc414485218 \h </w:instrText>
             </w:r>
             <w:r>
               <w:rPr>
@@ -1031,283 +1304,7 @@
                 <w:noProof/>
                 <w:webHidden/>
               </w:rPr>
-              <w:t>6</w:t>
-            </w:r>
-            <w:r>
-              <w:rPr>
-                <w:noProof/>
-                <w:webHidden/>
-              </w:rPr>
-              <w:fldChar w:fldCharType="end"/>
-            </w:r>
-          </w:hyperlink>
-        </w:p>
-        <w:p>
-          <w:pPr>
-            <w:pStyle w:val="TOC3"/>
-            <w:tabs>
-              <w:tab w:val="right" w:leader="dot" w:pos="9350"/>
-            </w:tabs>
-            <w:rPr>
-              <w:rFonts w:asciiTheme="minorHAnsi" w:eastAsiaTheme="minorEastAsia" w:hAnsiTheme="minorHAnsi" w:cstheme="minorBidi"/>
-              <w:noProof/>
-              <w:color w:val="auto"/>
-              <w:szCs w:val="22"/>
-            </w:rPr>
-          </w:pPr>
-          <w:hyperlink w:anchor="_Toc414486807" w:history="1">
-            <w:r>
-              <w:rPr>
-                <w:rStyle w:val="Hyperlink"/>
-                <w:rFonts w:ascii="Times New Roman" w:eastAsia="Times New Roman" w:hAnsi="Times New Roman" w:cs="Times New Roman"/>
-                <w:noProof/>
-              </w:rPr>
-              <w:t>ArduIMU</w:t>
-            </w:r>
-            <w:r>
-              <w:rPr>
-                <w:noProof/>
-                <w:webHidden/>
-              </w:rPr>
-              <w:tab/>
-            </w:r>
-            <w:r>
-              <w:rPr>
-                <w:noProof/>
-                <w:webHidden/>
-              </w:rPr>
-              <w:fldChar w:fldCharType="begin"/>
-            </w:r>
-            <w:r>
-              <w:rPr>
-                <w:noProof/>
-                <w:webHidden/>
-              </w:rPr>
-              <w:instrText xml:space="preserve"> PAGEREF _Toc414486807 \h </w:instrText>
-            </w:r>
-            <w:r>
-              <w:rPr>
-                <w:noProof/>
-                <w:webHidden/>
-              </w:rPr>
-            </w:r>
-            <w:r>
-              <w:rPr>
-                <w:noProof/>
-                <w:webHidden/>
-              </w:rPr>
-              <w:fldChar w:fldCharType="separate"/>
-            </w:r>
-            <w:r>
-              <w:rPr>
-                <w:noProof/>
-                <w:webHidden/>
-              </w:rPr>
-              <w:t>6</w:t>
-            </w:r>
-            <w:r>
-              <w:rPr>
-                <w:noProof/>
-                <w:webHidden/>
-              </w:rPr>
-              <w:fldChar w:fldCharType="end"/>
-            </w:r>
-          </w:hyperlink>
-        </w:p>
-        <w:p>
-          <w:pPr>
-            <w:pStyle w:val="TOC1"/>
-            <w:rPr>
-              <w:rFonts w:asciiTheme="minorHAnsi" w:eastAsiaTheme="minorEastAsia" w:hAnsiTheme="minorHAnsi" w:cstheme="minorBidi"/>
-              <w:noProof/>
-              <w:color w:val="auto"/>
-              <w:szCs w:val="22"/>
-            </w:rPr>
-          </w:pPr>
-          <w:hyperlink w:anchor="_Toc414486808" w:history="1">
-            <w:r>
-              <w:rPr>
-                <w:rStyle w:val="Hyperlink"/>
-                <w:noProof/>
-              </w:rPr>
-              <w:t>Project Statement</w:t>
-            </w:r>
-            <w:r>
-              <w:rPr>
-                <w:noProof/>
-                <w:webHidden/>
-              </w:rPr>
-              <w:tab/>
-            </w:r>
-            <w:r>
-              <w:rPr>
-                <w:noProof/>
-                <w:webHidden/>
-              </w:rPr>
-              <w:fldChar w:fldCharType="begin"/>
-            </w:r>
-            <w:r>
-              <w:rPr>
-                <w:noProof/>
-                <w:webHidden/>
-              </w:rPr>
-              <w:instrText xml:space="preserve"> PAGEREF _Toc414486808 \h </w:instrText>
-            </w:r>
-            <w:r>
-              <w:rPr>
-                <w:noProof/>
-                <w:webHidden/>
-              </w:rPr>
-            </w:r>
-            <w:r>
-              <w:rPr>
-                <w:noProof/>
-                <w:webHidden/>
-              </w:rPr>
-              <w:fldChar w:fldCharType="separate"/>
-            </w:r>
-            <w:r>
-              <w:rPr>
-                <w:noProof/>
-                <w:webHidden/>
-              </w:rPr>
-              <w:t>6</w:t>
-            </w:r>
-            <w:r>
-              <w:rPr>
-                <w:noProof/>
-                <w:webHidden/>
-              </w:rPr>
-              <w:fldChar w:fldCharType="end"/>
-            </w:r>
-          </w:hyperlink>
-        </w:p>
-        <w:p>
-          <w:pPr>
-            <w:pStyle w:val="TOC1"/>
-            <w:rPr>
-              <w:rFonts w:asciiTheme="minorHAnsi" w:eastAsiaTheme="minorEastAsia" w:hAnsiTheme="minorHAnsi" w:cstheme="minorBidi"/>
-              <w:noProof/>
-              <w:color w:val="auto"/>
-              <w:szCs w:val="22"/>
-            </w:rPr>
-          </w:pPr>
-          <w:hyperlink w:anchor="_Toc414486809" w:history="1">
-            <w:r>
-              <w:rPr>
-                <w:rStyle w:val="Hyperlink"/>
-                <w:noProof/>
-              </w:rPr>
-              <w:t>Specifications</w:t>
-            </w:r>
-            <w:r>
-              <w:rPr>
-                <w:noProof/>
-                <w:webHidden/>
-              </w:rPr>
-              <w:tab/>
-            </w:r>
-            <w:r>
-              <w:rPr>
-                <w:noProof/>
-                <w:webHidden/>
-              </w:rPr>
-              <w:fldChar w:fldCharType="begin"/>
-            </w:r>
-            <w:r>
-              <w:rPr>
-                <w:noProof/>
-                <w:webHidden/>
-              </w:rPr>
-              <w:instrText xml:space="preserve"> PAGEREF _Toc414486809 \h </w:instrText>
-            </w:r>
-            <w:r>
-              <w:rPr>
-                <w:noProof/>
-                <w:webHidden/>
-              </w:rPr>
-            </w:r>
-            <w:r>
-              <w:rPr>
-                <w:noProof/>
-                <w:webHidden/>
-              </w:rPr>
-              <w:fldChar w:fldCharType="separate"/>
-            </w:r>
-            <w:r>
-              <w:rPr>
-                <w:noProof/>
-                <w:webHidden/>
-              </w:rPr>
-              <w:t>7</w:t>
-            </w:r>
-            <w:r>
-              <w:rPr>
-                <w:noProof/>
-                <w:webHidden/>
-              </w:rPr>
-              <w:fldChar w:fldCharType="end"/>
-            </w:r>
-          </w:hyperlink>
-        </w:p>
-        <w:p>
-          <w:pPr>
-            <w:pStyle w:val="TOC1"/>
-            <w:rPr>
-              <w:rFonts w:asciiTheme="minorHAnsi" w:eastAsiaTheme="minorEastAsia" w:hAnsiTheme="minorHAnsi" w:cstheme="minorBidi"/>
-              <w:noProof/>
-              <w:color w:val="auto"/>
-              <w:szCs w:val="22"/>
-            </w:rPr>
-          </w:pPr>
-          <w:hyperlink w:anchor="_Toc414486810" w:history="1">
-            <w:r>
-              <w:rPr>
-                <w:rStyle w:val="Hyperlink"/>
-                <w:noProof/>
-              </w:rPr>
-              <w:t>Methodology</w:t>
-            </w:r>
-            <w:r>
-              <w:rPr>
-                <w:noProof/>
-                <w:webHidden/>
-              </w:rPr>
-              <w:tab/>
-            </w:r>
-            <w:r>
-              <w:rPr>
-                <w:noProof/>
-                <w:webHidden/>
-              </w:rPr>
-              <w:fldChar w:fldCharType="begin"/>
-            </w:r>
-            <w:r>
-              <w:rPr>
-                <w:noProof/>
-                <w:webHidden/>
-              </w:rPr>
-              <w:instrText xml:space="preserve"> PAGEREF _Toc414486810 \h </w:instrText>
-            </w:r>
-            <w:r>
-              <w:rPr>
-                <w:noProof/>
-                <w:webHidden/>
-              </w:rPr>
-            </w:r>
-            <w:r>
-              <w:rPr>
-                <w:noProof/>
-                <w:webHidden/>
-              </w:rPr>
-              <w:fldChar w:fldCharType="separate"/>
-            </w:r>
-            <w:r>
-              <w:rPr>
-                <w:noProof/>
-                <w:webHidden/>
-              </w:rPr>
-              <w:t>7</w:t>
+              <w:t>9</w:t>
             </w:r>
             <w:r>
               <w:rPr>
@@ -1331,13 +1328,13 @@
               <w:szCs w:val="22"/>
             </w:rPr>
           </w:pPr>
-          <w:hyperlink w:anchor="_Toc414486811" w:history="1">
+          <w:hyperlink w:anchor="_Toc414485219" w:history="1">
             <w:r>
               <w:rPr>
                 <w:rStyle w:val="Hyperlink"/>
                 <w:noProof/>
               </w:rPr>
-              <w:t>Hardware</w:t>
+              <w:t>Firmware</w:t>
             </w:r>
             <w:r>
               <w:rPr>
@@ -1358,7 +1355,7 @@
                 <w:noProof/>
                 <w:webHidden/>
               </w:rPr>
-              <w:instrText xml:space="preserve"> PAGEREF _Toc414486811 \h </w:instrText>
+              <w:instrText xml:space="preserve"> PAGEREF _Toc414485219 \h </w:instrText>
             </w:r>
             <w:r>
               <w:rPr>
@@ -1378,220 +1375,7 @@
                 <w:noProof/>
                 <w:webHidden/>
               </w:rPr>
-              <w:t>9</w:t>
-            </w:r>
-            <w:r>
-              <w:rPr>
-                <w:noProof/>
-                <w:webHidden/>
-              </w:rPr>
-              <w:fldChar w:fldCharType="end"/>
-            </w:r>
-          </w:hyperlink>
-        </w:p>
-        <w:p>
-          <w:pPr>
-            <w:pStyle w:val="TOC3"/>
-            <w:tabs>
-              <w:tab w:val="right" w:leader="dot" w:pos="9350"/>
-            </w:tabs>
-            <w:rPr>
-              <w:rFonts w:asciiTheme="minorHAnsi" w:eastAsiaTheme="minorEastAsia" w:hAnsiTheme="minorHAnsi" w:cstheme="minorBidi"/>
-              <w:noProof/>
-              <w:color w:val="auto"/>
-              <w:szCs w:val="22"/>
-            </w:rPr>
-          </w:pPr>
-          <w:hyperlink w:anchor="_Toc414486812" w:history="1">
-            <w:r>
-              <w:rPr>
-                <w:rStyle w:val="Hyperlink"/>
-                <w:noProof/>
-              </w:rPr>
-              <w:t>Main board</w:t>
-            </w:r>
-            <w:r>
-              <w:rPr>
-                <w:noProof/>
-                <w:webHidden/>
-              </w:rPr>
-              <w:tab/>
-            </w:r>
-            <w:r>
-              <w:rPr>
-                <w:noProof/>
-                <w:webHidden/>
-              </w:rPr>
-              <w:fldChar w:fldCharType="begin"/>
-            </w:r>
-            <w:r>
-              <w:rPr>
-                <w:noProof/>
-                <w:webHidden/>
-              </w:rPr>
-              <w:instrText xml:space="preserve"> PAGEREF _Toc414486812 \h </w:instrText>
-            </w:r>
-            <w:r>
-              <w:rPr>
-                <w:noProof/>
-                <w:webHidden/>
-              </w:rPr>
-            </w:r>
-            <w:r>
-              <w:rPr>
-                <w:noProof/>
-                <w:webHidden/>
-              </w:rPr>
-              <w:fldChar w:fldCharType="separate"/>
-            </w:r>
-            <w:r>
-              <w:rPr>
-                <w:noProof/>
-                <w:webHidden/>
-              </w:rPr>
-              <w:t>9</w:t>
-            </w:r>
-            <w:r>
-              <w:rPr>
-                <w:noProof/>
-                <w:webHidden/>
-              </w:rPr>
-              <w:fldChar w:fldCharType="end"/>
-            </w:r>
-          </w:hyperlink>
-        </w:p>
-        <w:p>
-          <w:pPr>
-            <w:pStyle w:val="TOC3"/>
-            <w:tabs>
-              <w:tab w:val="right" w:leader="dot" w:pos="9350"/>
-            </w:tabs>
-            <w:rPr>
-              <w:rFonts w:asciiTheme="minorHAnsi" w:eastAsiaTheme="minorEastAsia" w:hAnsiTheme="minorHAnsi" w:cstheme="minorBidi"/>
-              <w:noProof/>
-              <w:color w:val="auto"/>
-              <w:szCs w:val="22"/>
-            </w:rPr>
-          </w:pPr>
-          <w:hyperlink w:anchor="_Toc414486813" w:history="1">
-            <w:r>
-              <w:rPr>
-                <w:rStyle w:val="Hyperlink"/>
-                <w:noProof/>
-              </w:rPr>
-              <w:t>Sensor Boards</w:t>
-            </w:r>
-            <w:r>
-              <w:rPr>
-                <w:noProof/>
-                <w:webHidden/>
-              </w:rPr>
-              <w:tab/>
-            </w:r>
-            <w:r>
-              <w:rPr>
-                <w:noProof/>
-                <w:webHidden/>
-              </w:rPr>
-              <w:fldChar w:fldCharType="begin"/>
-            </w:r>
-            <w:r>
-              <w:rPr>
-                <w:noProof/>
-                <w:webHidden/>
-              </w:rPr>
-              <w:instrText xml:space="preserve"> PAGEREF _Toc414486813 \h </w:instrText>
-            </w:r>
-            <w:r>
-              <w:rPr>
-                <w:noProof/>
-                <w:webHidden/>
-              </w:rPr>
-            </w:r>
-            <w:r>
-              <w:rPr>
-                <w:noProof/>
-                <w:webHidden/>
-              </w:rPr>
-              <w:fldChar w:fldCharType="separate"/>
-            </w:r>
-            <w:r>
-              <w:rPr>
-                <w:noProof/>
-                <w:webHidden/>
-              </w:rPr>
               <w:t>10</w:t>
-            </w:r>
-            <w:r>
-              <w:rPr>
-                <w:noProof/>
-                <w:webHidden/>
-              </w:rPr>
-              <w:fldChar w:fldCharType="end"/>
-            </w:r>
-          </w:hyperlink>
-        </w:p>
-        <w:p>
-          <w:pPr>
-            <w:pStyle w:val="TOC2"/>
-            <w:tabs>
-              <w:tab w:val="right" w:leader="dot" w:pos="9350"/>
-            </w:tabs>
-            <w:rPr>
-              <w:rFonts w:asciiTheme="minorHAnsi" w:eastAsiaTheme="minorEastAsia" w:hAnsiTheme="minorHAnsi" w:cstheme="minorBidi"/>
-              <w:noProof/>
-              <w:color w:val="auto"/>
-              <w:szCs w:val="22"/>
-            </w:rPr>
-          </w:pPr>
-          <w:hyperlink w:anchor="_Toc414486814" w:history="1">
-            <w:r>
-              <w:rPr>
-                <w:rStyle w:val="Hyperlink"/>
-                <w:noProof/>
-              </w:rPr>
-              <w:t>Firmware</w:t>
-            </w:r>
-            <w:r>
-              <w:rPr>
-                <w:noProof/>
-                <w:webHidden/>
-              </w:rPr>
-              <w:tab/>
-            </w:r>
-            <w:r>
-              <w:rPr>
-                <w:noProof/>
-                <w:webHidden/>
-              </w:rPr>
-              <w:fldChar w:fldCharType="begin"/>
-            </w:r>
-            <w:r>
-              <w:rPr>
-                <w:noProof/>
-                <w:webHidden/>
-              </w:rPr>
-              <w:instrText xml:space="preserve"> PAGEREF _Toc414486814 \h </w:instrText>
-            </w:r>
-            <w:r>
-              <w:rPr>
-                <w:noProof/>
-                <w:webHidden/>
-              </w:rPr>
-            </w:r>
-            <w:r>
-              <w:rPr>
-                <w:noProof/>
-                <w:webHidden/>
-              </w:rPr>
-              <w:fldChar w:fldCharType="separate"/>
-            </w:r>
-            <w:r>
-              <w:rPr>
-                <w:noProof/>
-                <w:webHidden/>
-              </w:rPr>
-              <w:t>11</w:t>
             </w:r>
             <w:r>
               <w:rPr>
@@ -1612,7 +1396,7 @@
               <w:szCs w:val="22"/>
             </w:rPr>
           </w:pPr>
-          <w:hyperlink w:anchor="_Toc414486815" w:history="1">
+          <w:hyperlink w:anchor="_Toc414485220" w:history="1">
             <w:r>
               <w:rPr>
                 <w:rStyle w:val="Hyperlink"/>
@@ -1639,7 +1423,7 @@
                 <w:noProof/>
                 <w:webHidden/>
               </w:rPr>
-              <w:instrText xml:space="preserve"> PAGEREF _Toc414486815 \h </w:instrText>
+              <w:instrText xml:space="preserve"> PAGEREF _Toc414485220 \h </w:instrText>
             </w:r>
             <w:r>
               <w:rPr>
@@ -1659,7 +1443,7 @@
                 <w:noProof/>
                 <w:webHidden/>
               </w:rPr>
-              <w:t>13</w:t>
+              <w:t>12</w:t>
             </w:r>
             <w:r>
               <w:rPr>
@@ -1680,7 +1464,7 @@
               <w:szCs w:val="22"/>
             </w:rPr>
           </w:pPr>
-          <w:hyperlink w:anchor="_Toc414486816" w:history="1">
+          <w:hyperlink w:anchor="_Toc414485221" w:history="1">
             <w:r>
               <w:rPr>
                 <w:rStyle w:val="Hyperlink"/>
@@ -1707,7 +1491,7 @@
                 <w:noProof/>
                 <w:webHidden/>
               </w:rPr>
-              <w:instrText xml:space="preserve"> PAGEREF _Toc414486816 \h </w:instrText>
+              <w:instrText xml:space="preserve"> PAGEREF _Toc414485221 \h </w:instrText>
             </w:r>
             <w:r>
               <w:rPr>
@@ -1727,7 +1511,7 @@
                 <w:noProof/>
                 <w:webHidden/>
               </w:rPr>
-              <w:t>16</w:t>
+              <w:t>15</w:t>
             </w:r>
             <w:r>
               <w:rPr>
@@ -1748,7 +1532,7 @@
               <w:szCs w:val="22"/>
             </w:rPr>
           </w:pPr>
-          <w:hyperlink w:anchor="_Toc414486817" w:history="1">
+          <w:hyperlink w:anchor="_Toc414485222" w:history="1">
             <w:r>
               <w:rPr>
                 <w:rStyle w:val="Hyperlink"/>
@@ -1775,7 +1559,7 @@
                 <w:noProof/>
                 <w:webHidden/>
               </w:rPr>
-              <w:instrText xml:space="preserve"> PAGEREF _Toc414486817 \h </w:instrText>
+              <w:instrText xml:space="preserve"> PAGEREF _Toc414485222 \h </w:instrText>
             </w:r>
             <w:r>
               <w:rPr>
@@ -1795,7 +1579,7 @@
                 <w:noProof/>
                 <w:webHidden/>
               </w:rPr>
-              <w:t>17</w:t>
+              <w:t>16</w:t>
             </w:r>
             <w:r>
               <w:rPr>
@@ -1837,7 +1621,7 @@
       </w:pPr>
       <w:bookmarkStart w:id="0" w:name="_Toc414443900"/>
       <w:bookmarkStart w:id="1" w:name="_Toc414443985"/>
-      <w:bookmarkStart w:id="2" w:name="_Toc414486796"/>
+      <w:bookmarkStart w:id="2" w:name="_Toc414485201"/>
       <w:r>
         <w:lastRenderedPageBreak/>
         <w:t>Abstract</w:t>
@@ -1958,7 +1742,7 @@
       <w:pPr>
         <w:pStyle w:val="Heading1"/>
       </w:pPr>
-      <w:bookmarkStart w:id="5" w:name="_Toc414486797"/>
+      <w:bookmarkStart w:id="5" w:name="_Toc414485202"/>
       <w:r>
         <w:t>Introduction</w:t>
       </w:r>
@@ -2008,7 +1792,7 @@
       </w:pPr>
       <w:bookmarkStart w:id="6" w:name="_Toc414443902"/>
       <w:bookmarkStart w:id="7" w:name="_Toc414443987"/>
-      <w:bookmarkStart w:id="8" w:name="_Toc414486798"/>
+      <w:bookmarkStart w:id="8" w:name="_Toc414485203"/>
       <w:r>
         <w:t>Sponsor</w:t>
       </w:r>
@@ -2059,7 +1843,7 @@
       </w:pPr>
       <w:bookmarkStart w:id="9" w:name="_Toc414443903"/>
       <w:bookmarkStart w:id="10" w:name="_Toc414443988"/>
-      <w:bookmarkStart w:id="11" w:name="_Toc414486799"/>
+      <w:bookmarkStart w:id="11" w:name="_Toc414485204"/>
       <w:r>
         <w:t>Problem</w:t>
       </w:r>
@@ -2211,7 +1995,7 @@
       <w:pPr>
         <w:pStyle w:val="Heading2"/>
       </w:pPr>
-      <w:bookmarkStart w:id="14" w:name="_Toc414486800"/>
+      <w:bookmarkStart w:id="14" w:name="_Toc414485205"/>
       <w:r>
         <w:t>Previous Attempts</w:t>
       </w:r>
@@ -2253,7 +2037,7 @@
       <w:pPr>
         <w:pStyle w:val="Heading2"/>
       </w:pPr>
-      <w:bookmarkStart w:id="17" w:name="_Toc414486801"/>
+      <w:bookmarkStart w:id="17" w:name="_Toc414485206"/>
       <w:r>
         <w:lastRenderedPageBreak/>
         <w:t>Existing Products</w:t>
@@ -2306,7 +2090,7 @@
       </w:pPr>
       <w:bookmarkStart w:id="18" w:name="_Toc414443906"/>
       <w:bookmarkStart w:id="19" w:name="_Toc414443991"/>
-      <w:bookmarkStart w:id="20" w:name="_Toc414486802"/>
+      <w:bookmarkStart w:id="20" w:name="_Toc414485207"/>
       <w:proofErr w:type="gramStart"/>
       <w:r>
         <w:t>e-Health</w:t>
@@ -2358,7 +2142,7 @@
                     </pic:cNvPicPr>
                   </pic:nvPicPr>
                   <pic:blipFill>
-                    <a:blip r:embed="rId8" cstate="print">
+                    <a:blip r:embed="rId9" cstate="print">
                       <a:extLst>
                         <a:ext uri="{28A0092B-C50C-407E-A947-70E740481C1C}">
                           <a14:useLocalDpi xmlns:a14="http://schemas.microsoft.com/office/drawing/2010/main" val="0"/>
@@ -2414,7 +2198,7 @@
       <w:pPr>
         <w:pStyle w:val="Heading3"/>
       </w:pPr>
-      <w:bookmarkStart w:id="23" w:name="_Toc414486803"/>
+      <w:bookmarkStart w:id="23" w:name="_Toc414485208"/>
       <w:r>
         <w:t>NODE</w:t>
       </w:r>
@@ -2461,7 +2245,7 @@
                     </pic:cNvPicPr>
                   </pic:nvPicPr>
                   <pic:blipFill>
-                    <a:blip r:embed="rId9" cstate="print">
+                    <a:blip r:embed="rId10" cstate="print">
                       <a:extLst>
                         <a:ext uri="{28A0092B-C50C-407E-A947-70E740481C1C}">
                           <a14:useLocalDpi xmlns:a14="http://schemas.microsoft.com/office/drawing/2010/main" val="0"/>
@@ -2517,7 +2301,7 @@
       <w:pPr>
         <w:pStyle w:val="Heading3"/>
       </w:pPr>
-      <w:bookmarkStart w:id="26" w:name="_Toc414486804"/>
+      <w:bookmarkStart w:id="26" w:name="_Toc414485209"/>
       <w:proofErr w:type="spellStart"/>
       <w:r>
         <w:lastRenderedPageBreak/>
@@ -2567,7 +2351,7 @@
                     </pic:cNvPicPr>
                   </pic:nvPicPr>
                   <pic:blipFill rotWithShape="1">
-                    <a:blip r:embed="rId10">
+                    <a:blip r:embed="rId11">
                       <a:extLst>
                         <a:ext uri="{28A0092B-C50C-407E-A947-70E740481C1C}">
                           <a14:useLocalDpi xmlns:a14="http://schemas.microsoft.com/office/drawing/2010/main" val="0"/>
@@ -2639,12 +2423,12 @@
     <w:tbl>
       <w:tblPr>
         <w:tblStyle w:val="TableGrid"/>
-        <w:tblW w:w="10188" w:type="dxa"/>
+        <w:tblW w:w="0" w:type="auto"/>
         <w:tblLook w:val="04A0" w:firstRow="1" w:lastRow="0" w:firstColumn="1" w:lastColumn="0" w:noHBand="0" w:noVBand="1"/>
       </w:tblPr>
       <w:tblGrid>
         <w:gridCol w:w="2394"/>
-        <w:gridCol w:w="7794"/>
+        <w:gridCol w:w="6084"/>
       </w:tblGrid>
       <w:tr>
         <w:trPr>
@@ -2656,24 +2440,38 @@
           </w:tcPr>
           <w:p>
             <w:pPr>
-              <w:jc w:val="center"/>
+              <w:pStyle w:val="Heading3"/>
+              <w:outlineLvl w:val="2"/>
             </w:pPr>
             <w:bookmarkStart w:id="27" w:name="_Toc414443909"/>
             <w:bookmarkStart w:id="28" w:name="_Toc414443994"/>
             <w:bookmarkStart w:id="29" w:name="_Toc414485210"/>
-            <w:bookmarkStart w:id="30" w:name="_Toc414486805"/>
-            <w:r>
-              <w:t>e-Health Shield</w:t>
+            <w:proofErr w:type="gramStart"/>
+            <w:r>
+              <w:rPr>
+                <w:rFonts w:ascii="Times New Roman" w:eastAsia="Times New Roman" w:hAnsi="Times New Roman" w:cs="Times New Roman"/>
+                <w:b w:val="0"/>
+                <w:sz w:val="24"/>
+              </w:rPr>
+              <w:t>e-Health</w:t>
+            </w:r>
+            <w:proofErr w:type="gramEnd"/>
+            <w:r>
+              <w:rPr>
+                <w:rFonts w:ascii="Times New Roman" w:eastAsia="Times New Roman" w:hAnsi="Times New Roman" w:cs="Times New Roman"/>
+                <w:b w:val="0"/>
+                <w:sz w:val="24"/>
+              </w:rPr>
+              <w:t xml:space="preserve"> Shield</w:t>
             </w:r>
             <w:bookmarkEnd w:id="27"/>
             <w:bookmarkEnd w:id="28"/>
             <w:bookmarkEnd w:id="29"/>
-            <w:bookmarkEnd w:id="30"/>
-          </w:p>
-        </w:tc>
-        <w:tc>
-          <w:tcPr>
-            <w:tcW w:w="7794" w:type="dxa"/>
+          </w:p>
+        </w:tc>
+        <w:tc>
+          <w:tcPr>
+            <w:tcW w:w="6084" w:type="dxa"/>
           </w:tcPr>
           <w:p>
             <w:pPr>
@@ -2734,24 +2532,28 @@
           </w:tcPr>
           <w:p>
             <w:pPr>
-              <w:jc w:val="center"/>
-            </w:pPr>
-            <w:bookmarkStart w:id="31" w:name="_Toc414443910"/>
-            <w:bookmarkStart w:id="32" w:name="_Toc414443995"/>
-            <w:bookmarkStart w:id="33" w:name="_Toc414485211"/>
-            <w:bookmarkStart w:id="34" w:name="_Toc414486806"/>
-            <w:r>
+              <w:pStyle w:val="Heading3"/>
+              <w:outlineLvl w:val="2"/>
+            </w:pPr>
+            <w:bookmarkStart w:id="30" w:name="_Toc414443910"/>
+            <w:bookmarkStart w:id="31" w:name="_Toc414443995"/>
+            <w:bookmarkStart w:id="32" w:name="_Toc414485211"/>
+            <w:r>
+              <w:rPr>
+                <w:rFonts w:ascii="Times New Roman" w:eastAsia="Times New Roman" w:hAnsi="Times New Roman" w:cs="Times New Roman"/>
+                <w:b w:val="0"/>
+                <w:sz w:val="24"/>
+              </w:rPr>
               <w:t>NODE</w:t>
             </w:r>
+            <w:bookmarkEnd w:id="30"/>
             <w:bookmarkEnd w:id="31"/>
             <w:bookmarkEnd w:id="32"/>
-            <w:bookmarkEnd w:id="33"/>
-            <w:bookmarkEnd w:id="34"/>
-          </w:p>
-        </w:tc>
-        <w:tc>
-          <w:tcPr>
-            <w:tcW w:w="7794" w:type="dxa"/>
+          </w:p>
+        </w:tc>
+        <w:tc>
+          <w:tcPr>
+            <w:tcW w:w="6084" w:type="dxa"/>
           </w:tcPr>
           <w:p>
             <w:pPr>
@@ -2822,26 +2624,30 @@
           </w:tcPr>
           <w:p>
             <w:pPr>
-              <w:jc w:val="center"/>
-            </w:pPr>
-            <w:bookmarkStart w:id="35" w:name="_Toc414443911"/>
-            <w:bookmarkStart w:id="36" w:name="_Toc414443996"/>
-            <w:bookmarkStart w:id="37" w:name="_Toc414485212"/>
-            <w:bookmarkStart w:id="38" w:name="_Toc414486807"/>
+              <w:pStyle w:val="Heading3"/>
+              <w:outlineLvl w:val="2"/>
+            </w:pPr>
+            <w:bookmarkStart w:id="33" w:name="_Toc414443911"/>
+            <w:bookmarkStart w:id="34" w:name="_Toc414443996"/>
+            <w:bookmarkStart w:id="35" w:name="_Toc414485212"/>
             <w:proofErr w:type="spellStart"/>
             <w:r>
+              <w:rPr>
+                <w:rFonts w:ascii="Times New Roman" w:eastAsia="Times New Roman" w:hAnsi="Times New Roman" w:cs="Times New Roman"/>
+                <w:b w:val="0"/>
+                <w:sz w:val="24"/>
+              </w:rPr>
               <w:t>ArduIMU</w:t>
             </w:r>
+            <w:bookmarkEnd w:id="33"/>
+            <w:bookmarkEnd w:id="34"/>
             <w:bookmarkEnd w:id="35"/>
-            <w:bookmarkEnd w:id="36"/>
-            <w:bookmarkEnd w:id="37"/>
-            <w:bookmarkEnd w:id="38"/>
             <w:proofErr w:type="spellEnd"/>
           </w:p>
         </w:tc>
         <w:tc>
           <w:tcPr>
-            <w:tcW w:w="7794" w:type="dxa"/>
+            <w:tcW w:w="6084" w:type="dxa"/>
           </w:tcPr>
           <w:p>
             <w:pPr>
@@ -2893,6 +2699,7 @@
           <w:sz w:val="24"/>
         </w:rPr>
       </w:pPr>
+      <w:proofErr w:type="gramStart"/>
       <w:r>
         <w:rPr>
           <w:rFonts w:ascii="Times New Roman" w:eastAsia="Times New Roman" w:hAnsi="Times New Roman" w:cs="Times New Roman"/>
@@ -2905,7 +2712,15 @@
           <w:rFonts w:ascii="Times New Roman" w:eastAsia="Times New Roman" w:hAnsi="Times New Roman" w:cs="Times New Roman"/>
           <w:sz w:val="24"/>
         </w:rPr>
-        <w:t xml:space="preserve">.  </w:t>
+        <w:t>.</w:t>
+      </w:r>
+      <w:proofErr w:type="gramEnd"/>
+      <w:r>
+        <w:rPr>
+          <w:rFonts w:ascii="Times New Roman" w:eastAsia="Times New Roman" w:hAnsi="Times New Roman" w:cs="Times New Roman"/>
+          <w:sz w:val="24"/>
+        </w:rPr>
+        <w:t xml:space="preserve">  </w:t>
       </w:r>
       <w:r>
         <w:rPr>
@@ -2930,29 +2745,25 @@
       </w:r>
     </w:p>
     <w:p>
-      <w:bookmarkStart w:id="39" w:name="_Toc414443912"/>
-      <w:bookmarkStart w:id="40" w:name="_Toc414443997"/>
+      <w:bookmarkStart w:id="36" w:name="_Toc414443912"/>
+      <w:bookmarkStart w:id="37" w:name="_Toc414443997"/>
     </w:p>
     <w:p>
       <w:pPr>
         <w:pStyle w:val="Heading1"/>
       </w:pPr>
-      <w:bookmarkStart w:id="41" w:name="_Toc414486808"/>
+      <w:bookmarkStart w:id="38" w:name="_Toc414485213"/>
       <w:r>
         <w:t>Project Statement</w:t>
       </w:r>
-      <w:bookmarkEnd w:id="39"/>
-      <w:bookmarkEnd w:id="40"/>
-      <w:bookmarkEnd w:id="41"/>
+      <w:bookmarkEnd w:id="36"/>
+      <w:bookmarkEnd w:id="37"/>
+      <w:bookmarkEnd w:id="38"/>
     </w:p>
     <w:p>
       <w:pPr>
         <w:spacing w:line="360" w:lineRule="auto"/>
         <w:ind w:firstLine="720"/>
-        <w:rPr>
-          <w:rFonts w:ascii="Times New Roman" w:eastAsia="Times New Roman" w:hAnsi="Times New Roman" w:cs="Times New Roman"/>
-          <w:sz w:val="24"/>
-        </w:rPr>
       </w:pPr>
       <w:r>
         <w:rPr>
@@ -3001,150 +2812,8 @@
           <w:rFonts w:ascii="Times New Roman" w:eastAsia="Times New Roman" w:hAnsi="Times New Roman" w:cs="Times New Roman"/>
           <w:sz w:val="24"/>
         </w:rPr>
-        <w:t xml:space="preserve">This solution will </w:t>
+        <w:t xml:space="preserve">This solution will consist of the main device, a web application for programming the device, and a number of peripheral sensors. </w:t>
       </w:r>
-      <w:r>
-        <w:rPr>
-          <w:rFonts w:ascii="Times New Roman" w:eastAsia="Times New Roman" w:hAnsi="Times New Roman" w:cs="Times New Roman"/>
-          <w:sz w:val="24"/>
-        </w:rPr>
-        <w:t xml:space="preserve">initially </w:t>
-      </w:r>
-      <w:r>
-        <w:rPr>
-          <w:rFonts w:ascii="Times New Roman" w:eastAsia="Times New Roman" w:hAnsi="Times New Roman" w:cs="Times New Roman"/>
-          <w:sz w:val="24"/>
-        </w:rPr>
-        <w:t xml:space="preserve">consist of the main device, a web application for programming the device, and </w:t>
-      </w:r>
-      <w:r>
-        <w:rPr>
-          <w:rFonts w:ascii="Times New Roman" w:eastAsia="Times New Roman" w:hAnsi="Times New Roman" w:cs="Times New Roman"/>
-          <w:sz w:val="24"/>
-        </w:rPr>
-        <w:t>two types of peripheral sensor boards</w:t>
-      </w:r>
-      <w:r>
-        <w:rPr>
-          <w:rFonts w:ascii="Times New Roman" w:eastAsia="Times New Roman" w:hAnsi="Times New Roman" w:cs="Times New Roman"/>
-          <w:sz w:val="24"/>
-        </w:rPr>
-        <w:t>.</w:t>
-      </w:r>
-    </w:p>
-    <w:p>
-      <w:pPr>
-        <w:spacing w:line="360" w:lineRule="auto"/>
-        <w:ind w:firstLine="720"/>
-        <w:rPr>
-          <w:rFonts w:ascii="Times New Roman" w:eastAsia="Times New Roman" w:hAnsi="Times New Roman" w:cs="Times New Roman"/>
-          <w:sz w:val="24"/>
-        </w:rPr>
-      </w:pPr>
-      <w:r>
-        <w:rPr>
-          <w:rFonts w:ascii="Times New Roman" w:eastAsia="Times New Roman" w:hAnsi="Times New Roman" w:cs="Times New Roman"/>
-          <w:sz w:val="24"/>
-        </w:rPr>
-        <w:t xml:space="preserve">The main device will be a board that we design that includes an STM32F205 microprocessor, an SD card slot for storing the collected data, four exposed ADC interfaces, one exposed I2C bus, one micro USB port for supplying power and establishing a serial connection to a host computer, </w:t>
-      </w:r>
-      <w:r>
-        <w:rPr>
-          <w:rFonts w:ascii="Times New Roman" w:eastAsia="Times New Roman" w:hAnsi="Times New Roman" w:cs="Times New Roman"/>
-          <w:sz w:val="24"/>
-        </w:rPr>
-        <w:t xml:space="preserve">various led indicators, a programming mode button, a power switch, and </w:t>
-      </w:r>
-      <w:r>
-        <w:rPr>
-          <w:rFonts w:ascii="Times New Roman" w:eastAsia="Times New Roman" w:hAnsi="Times New Roman" w:cs="Times New Roman"/>
-          <w:sz w:val="24"/>
-        </w:rPr>
-        <w:t>various circuit protection components.</w:t>
-      </w:r>
-    </w:p>
-    <w:p>
-      <w:pPr>
-        <w:spacing w:line="360" w:lineRule="auto"/>
-        <w:ind w:firstLine="720"/>
-        <w:rPr>
-          <w:rFonts w:ascii="Times New Roman" w:eastAsia="Times New Roman" w:hAnsi="Times New Roman" w:cs="Times New Roman"/>
-          <w:sz w:val="24"/>
-        </w:rPr>
-      </w:pPr>
-      <w:r>
-        <w:rPr>
-          <w:rFonts w:ascii="Times New Roman" w:eastAsia="Times New Roman" w:hAnsi="Times New Roman" w:cs="Times New Roman"/>
-          <w:sz w:val="24"/>
-        </w:rPr>
-        <w:lastRenderedPageBreak/>
-        <w:t xml:space="preserve">The sensors boards will also be designed by us. Each sensor board simply carries one sensing component and any components necessary for it to operate and communicate. One will be a volatile organic compound sensor, which is an analog type device, and the other an accelerometer, which is a digital type device, meaning it is connected to the I2C bus. </w:t>
-      </w:r>
-    </w:p>
-    <w:p>
-      <w:pPr>
-        <w:spacing w:line="360" w:lineRule="auto"/>
-        <w:ind w:firstLine="720"/>
-        <w:rPr>
-          <w:rFonts w:ascii="Times New Roman" w:eastAsia="Times New Roman" w:hAnsi="Times New Roman" w:cs="Times New Roman"/>
-          <w:sz w:val="24"/>
-        </w:rPr>
-      </w:pPr>
-      <w:r>
-        <w:rPr>
-          <w:rFonts w:ascii="Times New Roman" w:eastAsia="Times New Roman" w:hAnsi="Times New Roman" w:cs="Times New Roman"/>
-          <w:sz w:val="24"/>
-        </w:rPr>
-        <w:t>The web application will be implemented as a Chrome App, which is platform independent and can be run locally (with</w:t>
-      </w:r>
-      <w:r>
-        <w:rPr>
-          <w:rFonts w:ascii="Times New Roman" w:eastAsia="Times New Roman" w:hAnsi="Times New Roman" w:cs="Times New Roman"/>
-          <w:sz w:val="24"/>
-        </w:rPr>
-        <w:t>out</w:t>
-      </w:r>
-      <w:r>
-        <w:rPr>
-          <w:rFonts w:ascii="Times New Roman" w:eastAsia="Times New Roman" w:hAnsi="Times New Roman" w:cs="Times New Roman"/>
-          <w:sz w:val="24"/>
-        </w:rPr>
-        <w:t xml:space="preserve"> an internet connection). The purpose of the </w:t>
-      </w:r>
-      <w:r>
-        <w:rPr>
-          <w:rFonts w:ascii="Times New Roman" w:eastAsia="Times New Roman" w:hAnsi="Times New Roman" w:cs="Times New Roman"/>
-          <w:sz w:val="24"/>
-        </w:rPr>
-        <w:t xml:space="preserve">app is to collect </w:t>
-      </w:r>
-      <w:r>
-        <w:rPr>
-          <w:rFonts w:ascii="Times New Roman" w:eastAsia="Times New Roman" w:hAnsi="Times New Roman" w:cs="Times New Roman"/>
-          <w:sz w:val="24"/>
-        </w:rPr>
-        <w:t>information about how the user intends to use the device</w:t>
-      </w:r>
-      <w:r>
-        <w:rPr>
-          <w:rFonts w:ascii="Times New Roman" w:eastAsia="Times New Roman" w:hAnsi="Times New Roman" w:cs="Times New Roman"/>
-          <w:sz w:val="24"/>
-        </w:rPr>
-        <w:t>, such as which types of sensors are attached to which ports, and how often they would like them sampled.</w:t>
-      </w:r>
-      <w:r>
-        <w:rPr>
-          <w:rFonts w:ascii="Times New Roman" w:eastAsia="Times New Roman" w:hAnsi="Times New Roman" w:cs="Times New Roman"/>
-          <w:sz w:val="24"/>
-        </w:rPr>
-        <w:t xml:space="preserve"> After the information is collected, the user will transfer the configuration to the device by connecting the device to the host computer, then booting it into IAP mode (In-Application-Programming), and transferring the configuration via serial connection over the USB cable.</w:t>
-      </w:r>
-    </w:p>
-    <w:p>
-      <w:pPr>
-        <w:spacing w:line="360" w:lineRule="auto"/>
-        <w:ind w:firstLine="720"/>
-      </w:pPr>
       <w:r>
         <w:rPr>
           <w:rFonts w:ascii="Times New Roman" w:eastAsia="Times New Roman" w:hAnsi="Times New Roman" w:cs="Times New Roman"/>
@@ -3213,35 +2882,50 @@
           <w:rFonts w:ascii="Times New Roman" w:eastAsia="Times New Roman" w:hAnsi="Times New Roman" w:cs="Times New Roman"/>
           <w:sz w:val="24"/>
         </w:rPr>
-        <w:t xml:space="preserve">aforementioned </w:t>
+        <w:t xml:space="preserve">connection </w:t>
       </w:r>
       <w:r>
         <w:rPr>
           <w:rFonts w:ascii="Times New Roman" w:eastAsia="Times New Roman" w:hAnsi="Times New Roman" w:cs="Times New Roman"/>
           <w:sz w:val="24"/>
         </w:rPr>
-        <w:t>type), and demonstrate successful system integration by May 6, 2015.</w:t>
+        <w:t>type</w:t>
+      </w:r>
+      <w:r>
+        <w:rPr>
+          <w:rFonts w:ascii="Times New Roman" w:eastAsia="Times New Roman" w:hAnsi="Times New Roman" w:cs="Times New Roman"/>
+          <w:sz w:val="24"/>
+        </w:rPr>
+        <w:t>, as described below</w:t>
+      </w:r>
+      <w:r>
+        <w:rPr>
+          <w:rFonts w:ascii="Times New Roman" w:eastAsia="Times New Roman" w:hAnsi="Times New Roman" w:cs="Times New Roman"/>
+          <w:sz w:val="24"/>
+        </w:rPr>
+        <w:t>), and demonstrate successful system integration by May 6, 2015.</w:t>
       </w:r>
     </w:p>
     <w:p>
       <w:pPr>
         <w:pStyle w:val="Heading1"/>
       </w:pPr>
-      <w:bookmarkStart w:id="42" w:name="_Toc414443913"/>
-      <w:bookmarkStart w:id="43" w:name="_Toc414443998"/>
-      <w:bookmarkStart w:id="44" w:name="_Toc414486809"/>
+      <w:bookmarkStart w:id="39" w:name="_Toc414443913"/>
+      <w:bookmarkStart w:id="40" w:name="_Toc414443998"/>
+      <w:bookmarkStart w:id="41" w:name="_Toc414485214"/>
       <w:r>
+        <w:lastRenderedPageBreak/>
         <w:t>Specifications</w:t>
       </w:r>
-      <w:bookmarkEnd w:id="42"/>
-      <w:bookmarkEnd w:id="43"/>
+      <w:bookmarkEnd w:id="39"/>
+      <w:bookmarkEnd w:id="40"/>
       <w:r>
         <w:rPr>
           <w:rStyle w:val="FootnoteReference"/>
         </w:rPr>
         <w:footnoteReference w:id="1"/>
       </w:r>
-      <w:bookmarkEnd w:id="44"/>
+      <w:bookmarkEnd w:id="41"/>
     </w:p>
     <w:tbl>
       <w:tblPr>
@@ -3764,7 +3448,6 @@
                 <w:rFonts w:ascii="Times New Roman" w:eastAsia="Times New Roman" w:hAnsi="Times New Roman" w:cs="Times New Roman"/>
                 <w:sz w:val="24"/>
               </w:rPr>
-              <w:lastRenderedPageBreak/>
               <w:t>USB</w:t>
             </w:r>
             <w:r>
@@ -3870,7 +3553,6 @@
                 <w:rFonts w:ascii="Times New Roman" w:eastAsia="Times New Roman" w:hAnsi="Times New Roman" w:cs="Times New Roman"/>
                 <w:sz w:val="24"/>
               </w:rPr>
-              <w:lastRenderedPageBreak/>
               <w:t xml:space="preserve">User Interface </w:t>
             </w:r>
           </w:p>
@@ -4152,6 +3834,7 @@
       </w:tr>
     </w:tbl>
     <w:p>
+      <w:proofErr w:type="gramStart"/>
       <w:r>
         <w:rPr>
           <w:rFonts w:ascii="Times New Roman" w:eastAsia="Times New Roman" w:hAnsi="Times New Roman" w:cs="Times New Roman"/>
@@ -4164,25 +3847,33 @@
           <w:rFonts w:ascii="Times New Roman" w:eastAsia="Times New Roman" w:hAnsi="Times New Roman" w:cs="Times New Roman"/>
           <w:sz w:val="24"/>
         </w:rPr>
-        <w:t>2.  Main board design specifications</w:t>
+        <w:t>2.</w:t>
+      </w:r>
+      <w:proofErr w:type="gramEnd"/>
+      <w:r>
+        <w:rPr>
+          <w:rFonts w:ascii="Times New Roman" w:eastAsia="Times New Roman" w:hAnsi="Times New Roman" w:cs="Times New Roman"/>
+          <w:sz w:val="24"/>
+        </w:rPr>
+        <w:t xml:space="preserve">  Main board design specifications</w:t>
       </w:r>
     </w:p>
     <w:p>
       <w:pPr>
         <w:pStyle w:val="Heading1"/>
       </w:pPr>
-      <w:bookmarkStart w:id="45" w:name="_Toc414443914"/>
-      <w:bookmarkStart w:id="46" w:name="_Toc414443999"/>
-      <w:bookmarkStart w:id="47" w:name="_Toc414486810"/>
+      <w:bookmarkStart w:id="42" w:name="_Toc414443914"/>
+      <w:bookmarkStart w:id="43" w:name="_Toc414443999"/>
+      <w:bookmarkStart w:id="44" w:name="_Toc414485215"/>
       <w:r>
         <w:t>M</w:t>
       </w:r>
       <w:r>
         <w:t>ethodology</w:t>
       </w:r>
-      <w:bookmarkEnd w:id="45"/>
-      <w:bookmarkEnd w:id="46"/>
-      <w:bookmarkEnd w:id="47"/>
+      <w:bookmarkEnd w:id="42"/>
+      <w:bookmarkEnd w:id="43"/>
+      <w:bookmarkEnd w:id="44"/>
     </w:p>
     <w:p>
       <w:pPr>
@@ -4233,7 +3924,7 @@
                     <pic:cNvPicPr/>
                   </pic:nvPicPr>
                   <pic:blipFill>
-                    <a:blip r:embed="rId11"/>
+                    <a:blip r:embed="rId12"/>
                     <a:stretch>
                       <a:fillRect/>
                     </a:stretch>
@@ -4261,11 +3952,19 @@
           <w:sz w:val="24"/>
         </w:rPr>
       </w:pPr>
+      <w:proofErr w:type="gramStart"/>
       <w:r>
         <w:rPr>
           <w:rFonts w:ascii="Times New Roman" w:eastAsia="Times New Roman" w:hAnsi="Times New Roman" w:cs="Times New Roman"/>
         </w:rPr>
-        <w:t>Figure 1. High Level System Design</w:t>
+        <w:t>Figure 1.</w:t>
+      </w:r>
+      <w:proofErr w:type="gramEnd"/>
+      <w:r>
+        <w:rPr>
+          <w:rFonts w:ascii="Times New Roman" w:eastAsia="Times New Roman" w:hAnsi="Times New Roman" w:cs="Times New Roman"/>
+        </w:rPr>
+        <w:t xml:space="preserve"> High Level System Design</w:t>
       </w:r>
     </w:p>
     <w:p/>
@@ -4292,6 +3991,8 @@
         </w:rPr>
         <w:t>(Inter-Integrated Circuit</w:t>
       </w:r>
+      <w:bookmarkStart w:id="45" w:name="_GoBack"/>
+      <w:bookmarkEnd w:id="45"/>
       <w:r>
         <w:rPr>
           <w:rFonts w:ascii="Times New Roman" w:eastAsia="Times New Roman" w:hAnsi="Times New Roman" w:cs="Times New Roman"/>
@@ -4331,36 +4032,36 @@
       <w:pPr>
         <w:pStyle w:val="Heading2"/>
       </w:pPr>
-      <w:bookmarkStart w:id="48" w:name="_Toc414443915"/>
-      <w:bookmarkStart w:id="49" w:name="_Toc414444000"/>
+      <w:bookmarkStart w:id="46" w:name="_Toc414443915"/>
+      <w:bookmarkStart w:id="47" w:name="_Toc414444000"/>
     </w:p>
     <w:p/>
     <w:p>
       <w:pPr>
         <w:pStyle w:val="Heading2"/>
       </w:pPr>
-      <w:bookmarkStart w:id="50" w:name="_Toc414486811"/>
+      <w:bookmarkStart w:id="48" w:name="_Toc414485216"/>
       <w:r>
         <w:lastRenderedPageBreak/>
         <w:t>Hardware</w:t>
       </w:r>
+      <w:bookmarkEnd w:id="46"/>
+      <w:bookmarkEnd w:id="47"/>
       <w:bookmarkEnd w:id="48"/>
-      <w:bookmarkEnd w:id="49"/>
-      <w:bookmarkEnd w:id="50"/>
     </w:p>
     <w:p>
       <w:pPr>
         <w:pStyle w:val="Heading3"/>
       </w:pPr>
-      <w:bookmarkStart w:id="51" w:name="_Toc414443916"/>
-      <w:bookmarkStart w:id="52" w:name="_Toc414444001"/>
-      <w:bookmarkStart w:id="53" w:name="_Toc414486812"/>
+      <w:bookmarkStart w:id="49" w:name="_Toc414443916"/>
+      <w:bookmarkStart w:id="50" w:name="_Toc414444001"/>
+      <w:bookmarkStart w:id="51" w:name="_Toc414485217"/>
       <w:r>
         <w:t>Main board</w:t>
       </w:r>
+      <w:bookmarkEnd w:id="49"/>
+      <w:bookmarkEnd w:id="50"/>
       <w:bookmarkEnd w:id="51"/>
-      <w:bookmarkEnd w:id="52"/>
-      <w:bookmarkEnd w:id="53"/>
     </w:p>
     <w:p>
       <w:pPr>
@@ -4403,7 +4104,7 @@
                     </pic:cNvPicPr>
                   </pic:nvPicPr>
                   <pic:blipFill>
-                    <a:blip r:embed="rId12">
+                    <a:blip r:embed="rId13">
                       <a:extLst>
                         <a:ext uri="{28A0092B-C50C-407E-A947-70E740481C1C}">
                           <a14:useLocalDpi xmlns:a14="http://schemas.microsoft.com/office/drawing/2010/main" val="0"/>
@@ -5219,6 +4920,7 @@
           <w:sz w:val="24"/>
         </w:rPr>
       </w:pPr>
+      <w:proofErr w:type="gramStart"/>
       <w:r>
         <w:rPr>
           <w:rFonts w:ascii="Times New Roman" w:eastAsia="Times New Roman" w:hAnsi="Times New Roman" w:cs="Times New Roman"/>
@@ -5231,7 +4933,15 @@
           <w:rFonts w:ascii="Times New Roman" w:eastAsia="Times New Roman" w:hAnsi="Times New Roman" w:cs="Times New Roman"/>
           <w:sz w:val="24"/>
         </w:rPr>
-        <w:t>3.  Microcontroller Features</w:t>
+        <w:t>3.</w:t>
+      </w:r>
+      <w:proofErr w:type="gramEnd"/>
+      <w:r>
+        <w:rPr>
+          <w:rFonts w:ascii="Times New Roman" w:eastAsia="Times New Roman" w:hAnsi="Times New Roman" w:cs="Times New Roman"/>
+          <w:sz w:val="24"/>
+        </w:rPr>
+        <w:t xml:space="preserve">  Microcontroller Features</w:t>
       </w:r>
     </w:p>
     <w:p>
@@ -5264,7 +4974,7 @@
                     <pic:cNvPicPr preferRelativeResize="0"/>
                   </pic:nvPicPr>
                   <pic:blipFill>
-                    <a:blip r:embed="rId13"/>
+                    <a:blip r:embed="rId14"/>
                     <a:srcRect/>
                     <a:stretch>
                       <a:fillRect/>
@@ -5312,7 +5022,7 @@
                     <pic:cNvPicPr preferRelativeResize="0"/>
                   </pic:nvPicPr>
                   <pic:blipFill>
-                    <a:blip r:embed="rId14"/>
+                    <a:blip r:embed="rId15"/>
                     <a:srcRect/>
                     <a:stretch>
                       <a:fillRect/>
@@ -5339,16 +5049,16 @@
       <w:pPr>
         <w:pStyle w:val="Heading3"/>
       </w:pPr>
-      <w:bookmarkStart w:id="54" w:name="_Toc414443917"/>
-      <w:bookmarkStart w:id="55" w:name="_Toc414444002"/>
-      <w:bookmarkStart w:id="56" w:name="_Toc414486813"/>
+      <w:bookmarkStart w:id="52" w:name="_Toc414443917"/>
+      <w:bookmarkStart w:id="53" w:name="_Toc414444002"/>
+      <w:bookmarkStart w:id="54" w:name="_Toc414485218"/>
       <w:r>
         <w:lastRenderedPageBreak/>
         <w:t>Sensor Boards</w:t>
       </w:r>
+      <w:bookmarkEnd w:id="52"/>
+      <w:bookmarkEnd w:id="53"/>
       <w:bookmarkEnd w:id="54"/>
-      <w:bookmarkEnd w:id="55"/>
-      <w:bookmarkEnd w:id="56"/>
     </w:p>
     <w:p/>
     <w:tbl>
@@ -5764,12 +5474,21 @@
           <w:sz w:val="24"/>
         </w:rPr>
       </w:pPr>
+      <w:proofErr w:type="gramStart"/>
       <w:r>
         <w:rPr>
           <w:rFonts w:ascii="Times New Roman" w:eastAsia="Times New Roman" w:hAnsi="Times New Roman" w:cs="Times New Roman"/>
           <w:sz w:val="24"/>
         </w:rPr>
-        <w:t xml:space="preserve">Table 4. Accelerometer Sensor </w:t>
+        <w:t>Table 4.</w:t>
+      </w:r>
+      <w:proofErr w:type="gramEnd"/>
+      <w:r>
+        <w:rPr>
+          <w:rFonts w:ascii="Times New Roman" w:eastAsia="Times New Roman" w:hAnsi="Times New Roman" w:cs="Times New Roman"/>
+          <w:sz w:val="24"/>
+        </w:rPr>
+        <w:t xml:space="preserve"> Accelerometer Sensor </w:t>
       </w:r>
       <w:r>
         <w:rPr>
@@ -6108,6 +5827,7 @@
           <w:sz w:val="24"/>
         </w:rPr>
       </w:pPr>
+      <w:proofErr w:type="gramStart"/>
       <w:r>
         <w:rPr>
           <w:rFonts w:ascii="Times New Roman" w:eastAsia="Times New Roman" w:hAnsi="Times New Roman" w:cs="Times New Roman"/>
@@ -6127,7 +5847,15 @@
           <w:rFonts w:ascii="Times New Roman" w:eastAsia="Times New Roman" w:hAnsi="Times New Roman" w:cs="Times New Roman"/>
           <w:sz w:val="24"/>
         </w:rPr>
-        <w:t xml:space="preserve">. </w:t>
+        <w:t>.</w:t>
+      </w:r>
+      <w:proofErr w:type="gramEnd"/>
+      <w:r>
+        <w:rPr>
+          <w:rFonts w:ascii="Times New Roman" w:eastAsia="Times New Roman" w:hAnsi="Times New Roman" w:cs="Times New Roman"/>
+          <w:sz w:val="24"/>
+        </w:rPr>
+        <w:t xml:space="preserve"> </w:t>
       </w:r>
       <w:r>
         <w:rPr>
@@ -6183,7 +5911,7 @@
                     <pic:cNvPicPr preferRelativeResize="0"/>
                   </pic:nvPicPr>
                   <pic:blipFill>
-                    <a:blip r:embed="rId15"/>
+                    <a:blip r:embed="rId16"/>
                     <a:srcRect/>
                     <a:stretch>
                       <a:fillRect/>
@@ -6289,15 +6017,15 @@
       <w:pPr>
         <w:pStyle w:val="Heading2"/>
       </w:pPr>
-      <w:bookmarkStart w:id="57" w:name="_Toc414443918"/>
-      <w:bookmarkStart w:id="58" w:name="_Toc414444003"/>
-      <w:bookmarkStart w:id="59" w:name="_Toc414486814"/>
+      <w:bookmarkStart w:id="55" w:name="_Toc414443918"/>
+      <w:bookmarkStart w:id="56" w:name="_Toc414444003"/>
+      <w:bookmarkStart w:id="57" w:name="_Toc414485219"/>
       <w:r>
         <w:t>Firmware</w:t>
       </w:r>
+      <w:bookmarkEnd w:id="55"/>
+      <w:bookmarkEnd w:id="56"/>
       <w:bookmarkEnd w:id="57"/>
-      <w:bookmarkEnd w:id="58"/>
-      <w:bookmarkEnd w:id="59"/>
     </w:p>
     <w:p>
       <w:pPr>
@@ -6340,7 +6068,7 @@
                     </pic:cNvPicPr>
                   </pic:nvPicPr>
                   <pic:blipFill>
-                    <a:blip r:embed="rId16">
+                    <a:blip r:embed="rId17">
                       <a:extLst>
                         <a:ext uri="{28A0092B-C50C-407E-A947-70E740481C1C}">
                           <a14:useLocalDpi xmlns:a14="http://schemas.microsoft.com/office/drawing/2010/main" val="0"/>
@@ -6576,7 +6304,7 @@
                     </pic:cNvPicPr>
                   </pic:nvPicPr>
                   <pic:blipFill>
-                    <a:blip r:embed="rId17">
+                    <a:blip r:embed="rId18">
                       <a:extLst>
                         <a:ext uri="{28A0092B-C50C-407E-A947-70E740481C1C}">
                           <a14:useLocalDpi xmlns:a14="http://schemas.microsoft.com/office/drawing/2010/main" val="0"/>
@@ -6617,6 +6345,7 @@
           <w:sz w:val="24"/>
         </w:rPr>
       </w:pPr>
+      <w:proofErr w:type="gramStart"/>
       <w:r>
         <w:rPr>
           <w:rFonts w:ascii="Times New Roman" w:eastAsia="Times New Roman" w:hAnsi="Times New Roman" w:cs="Times New Roman"/>
@@ -6631,6 +6360,7 @@
         </w:rPr>
         <w:t>3.</w:t>
       </w:r>
+      <w:proofErr w:type="gramEnd"/>
       <w:r>
         <w:rPr>
           <w:rFonts w:asciiTheme="minorHAnsi" w:eastAsiaTheme="minorEastAsia" w:hAnsi="Georgia" w:cstheme="minorBidi"/>
@@ -6766,12 +6496,12 @@
       <w:pPr>
         <w:pStyle w:val="Heading1"/>
       </w:pPr>
-      <w:bookmarkStart w:id="60" w:name="_Toc414486815"/>
+      <w:bookmarkStart w:id="58" w:name="_Toc414485220"/>
       <w:r>
         <w:lastRenderedPageBreak/>
         <w:t>Schedule</w:t>
       </w:r>
-      <w:bookmarkEnd w:id="60"/>
+      <w:bookmarkEnd w:id="58"/>
     </w:p>
     <w:tbl>
       <w:tblPr>
@@ -15849,12 +15579,12 @@
       <w:pPr>
         <w:pStyle w:val="Heading1"/>
       </w:pPr>
-      <w:bookmarkStart w:id="61" w:name="_Toc414486816"/>
+      <w:bookmarkStart w:id="59" w:name="_Toc414485221"/>
       <w:r>
         <w:lastRenderedPageBreak/>
         <w:t>Budget</w:t>
       </w:r>
-      <w:bookmarkEnd w:id="61"/>
+      <w:bookmarkEnd w:id="59"/>
     </w:p>
     <w:tbl>
       <w:tblPr>
@@ -16405,7 +16135,7 @@
                 <w:rFonts w:eastAsia="Times New Roman" w:cs="Times New Roman"/>
               </w:rPr>
             </w:pPr>
-            <w:hyperlink r:id="rId18" w:history="1">
+            <w:hyperlink r:id="rId19" w:history="1">
               <w:r>
                 <w:rPr>
                   <w:rFonts w:eastAsia="Times New Roman" w:cs="Times New Roman"/>
@@ -16835,7 +16565,7 @@
                 <w:rFonts w:eastAsia="Times New Roman" w:cs="Times New Roman"/>
               </w:rPr>
             </w:pPr>
-            <w:hyperlink r:id="rId19" w:history="1">
+            <w:hyperlink r:id="rId20" w:history="1">
               <w:r>
                 <w:rPr>
                   <w:rFonts w:eastAsia="Times New Roman" w:cs="Times New Roman"/>
@@ -17466,7 +17196,7 @@
                 <w:rFonts w:eastAsia="Times New Roman" w:cs="Times New Roman"/>
               </w:rPr>
             </w:pPr>
-            <w:hyperlink r:id="rId20" w:history="1">
+            <w:hyperlink r:id="rId21" w:history="1">
               <w:proofErr w:type="spellStart"/>
               <w:r>
                 <w:rPr>
@@ -18331,7 +18061,7 @@
                 <w:rFonts w:eastAsia="Times New Roman" w:cs="Times New Roman"/>
               </w:rPr>
             </w:pPr>
-            <w:hyperlink r:id="rId21" w:history="1">
+            <w:hyperlink r:id="rId22" w:history="1">
               <w:r>
                 <w:rPr>
                   <w:rFonts w:eastAsia="Times New Roman" w:cs="Times New Roman"/>
@@ -18567,7 +18297,7 @@
                 <w:rFonts w:eastAsia="Times New Roman" w:cs="Times New Roman"/>
               </w:rPr>
             </w:pPr>
-            <w:hyperlink r:id="rId22" w:history="1">
+            <w:hyperlink r:id="rId23" w:history="1">
               <w:r>
                 <w:rPr>
                   <w:rFonts w:eastAsia="Times New Roman" w:cs="Times New Roman"/>
@@ -18793,7 +18523,7 @@
                 <w:rFonts w:eastAsia="Times New Roman" w:cs="Times New Roman"/>
               </w:rPr>
             </w:pPr>
-            <w:hyperlink r:id="rId23" w:history="1">
+            <w:hyperlink r:id="rId24" w:history="1">
               <w:proofErr w:type="spellStart"/>
               <w:r>
                 <w:rPr>
@@ -19015,7 +18745,7 @@
                 <w:rFonts w:eastAsia="Times New Roman" w:cs="Times New Roman"/>
               </w:rPr>
             </w:pPr>
-            <w:hyperlink r:id="rId24" w:history="1">
+            <w:hyperlink r:id="rId25" w:history="1">
               <w:r>
                 <w:rPr>
                   <w:rFonts w:eastAsia="Times New Roman" w:cs="Times New Roman"/>
@@ -19862,16 +19592,16 @@
       <w:pPr>
         <w:pStyle w:val="Heading1"/>
       </w:pPr>
-      <w:bookmarkStart w:id="62" w:name="_Toc414443925"/>
-      <w:bookmarkStart w:id="63" w:name="_Toc414444010"/>
-      <w:bookmarkStart w:id="64" w:name="_Toc414486817"/>
+      <w:bookmarkStart w:id="60" w:name="_Toc414443925"/>
+      <w:bookmarkStart w:id="61" w:name="_Toc414444010"/>
+      <w:bookmarkStart w:id="62" w:name="_Toc414485222"/>
       <w:r>
         <w:lastRenderedPageBreak/>
         <w:t>Revision History</w:t>
       </w:r>
+      <w:bookmarkEnd w:id="60"/>
+      <w:bookmarkEnd w:id="61"/>
       <w:bookmarkEnd w:id="62"/>
-      <w:bookmarkEnd w:id="63"/>
-      <w:bookmarkEnd w:id="64"/>
     </w:p>
     <w:tbl>
       <w:tblPr>
@@ -20301,13 +20031,6 @@
                 <w:sz w:val="24"/>
               </w:rPr>
             </w:pPr>
-            <w:r>
-              <w:rPr>
-                <w:rFonts w:ascii="Times New Roman" w:eastAsia="Times New Roman" w:hAnsi="Times New Roman" w:cs="Times New Roman"/>
-                <w:sz w:val="24"/>
-              </w:rPr>
-              <w:t>2.2</w:t>
-            </w:r>
           </w:p>
         </w:tc>
         <w:tc>
@@ -20326,13 +20049,6 @@
                 <w:sz w:val="24"/>
               </w:rPr>
             </w:pPr>
-            <w:r>
-              <w:rPr>
-                <w:rFonts w:ascii="Times New Roman" w:eastAsia="Times New Roman" w:hAnsi="Times New Roman" w:cs="Times New Roman"/>
-                <w:sz w:val="24"/>
-              </w:rPr>
-              <w:t>3/18/2015</w:t>
-            </w:r>
           </w:p>
         </w:tc>
         <w:tc>
@@ -20348,13 +20064,6 @@
                 <w:sz w:val="24"/>
               </w:rPr>
             </w:pPr>
-            <w:r>
-              <w:rPr>
-                <w:rFonts w:ascii="Times New Roman" w:eastAsia="Times New Roman" w:hAnsi="Times New Roman" w:cs="Times New Roman"/>
-                <w:sz w:val="24"/>
-              </w:rPr>
-              <w:t>Colten Nye</w:t>
-            </w:r>
           </w:p>
         </w:tc>
         <w:tc>
@@ -20373,15 +20082,6 @@
                 <w:sz w:val="24"/>
               </w:rPr>
             </w:pPr>
-            <w:r>
-              <w:rPr>
-                <w:rFonts w:ascii="Times New Roman" w:eastAsia="Times New Roman" w:hAnsi="Times New Roman" w:cs="Times New Roman"/>
-                <w:sz w:val="24"/>
-              </w:rPr>
-              <w:t>Added to the Project Statement section</w:t>
-            </w:r>
-            <w:bookmarkStart w:id="65" w:name="_GoBack"/>
-            <w:bookmarkEnd w:id="65"/>
           </w:p>
         </w:tc>
       </w:tr>
@@ -20459,8 +20159,8 @@
     </w:tbl>
     <w:p/>
     <w:sectPr>
-      <w:headerReference w:type="default" r:id="rId25"/>
-      <w:footerReference w:type="default" r:id="rId26"/>
+      <w:headerReference w:type="default" r:id="rId26"/>
+      <w:footerReference w:type="default" r:id="rId27"/>
       <w:pgSz w:w="12240" w:h="15840"/>
       <w:pgMar w:top="1440" w:right="1440" w:bottom="1440" w:left="1440" w:header="720" w:footer="720" w:gutter="0"/>
       <w:pgNumType w:start="1"/>
@@ -20471,7 +20171,7 @@
 </file>
 
 <file path=word/endnotes.xml><?xml version="1.0" encoding="utf-8"?>
-<w:endnotes xmlns:wpc="http://schemas.microsoft.com/office/word/2010/wordprocessingCanvas" xmlns:mc="http://schemas.openxmlformats.org/markup-compatibility/2006" xmlns:o="urn:schemas-microsoft-com:office:office" xmlns:r="http://schemas.openxmlformats.org/officeDocument/2006/relationships" xmlns:m="http://schemas.openxmlformats.org/officeDocument/2006/math" xmlns:v="urn:schemas-microsoft-com:vml" xmlns:wp14="http://schemas.microsoft.com/office/word/2010/wordprocessingDrawing" xmlns:wp="http://schemas.openxmlformats.org/drawingml/2006/wordprocessingDrawing" xmlns:w10="urn:schemas-microsoft-com:office:word" xmlns:w="http://schemas.openxmlformats.org/wordprocessingml/2006/main" xmlns:w14="http://schemas.microsoft.com/office/word/2010/wordml" xmlns:w15="http://schemas.microsoft.com/office/word/2012/wordml" xmlns:wpg="http://schemas.microsoft.com/office/word/2010/wordprocessingGroup" xmlns:wpi="http://schemas.microsoft.com/office/word/2010/wordprocessingInk" xmlns:wne="http://schemas.microsoft.com/office/word/2006/wordml" xmlns:wps="http://schemas.microsoft.com/office/word/2010/wordprocessingShape" mc:Ignorable="w14 w15 wp14">
+<w:endnotes xmlns:wpc="http://schemas.microsoft.com/office/word/2010/wordprocessingCanvas" xmlns:mc="http://schemas.openxmlformats.org/markup-compatibility/2006" xmlns:o="urn:schemas-microsoft-com:office:office" xmlns:r="http://schemas.openxmlformats.org/officeDocument/2006/relationships" xmlns:m="http://schemas.openxmlformats.org/officeDocument/2006/math" xmlns:v="urn:schemas-microsoft-com:vml" xmlns:wp14="http://schemas.microsoft.com/office/word/2010/wordprocessingDrawing" xmlns:wp="http://schemas.openxmlformats.org/drawingml/2006/wordprocessingDrawing" xmlns:w10="urn:schemas-microsoft-com:office:word" xmlns:w="http://schemas.openxmlformats.org/wordprocessingml/2006/main" xmlns:w14="http://schemas.microsoft.com/office/word/2010/wordml" xmlns:wpg="http://schemas.microsoft.com/office/word/2010/wordprocessingGroup" xmlns:wpi="http://schemas.microsoft.com/office/word/2010/wordprocessingInk" xmlns:wne="http://schemas.microsoft.com/office/word/2006/wordml" xmlns:wps="http://schemas.microsoft.com/office/word/2010/wordprocessingShape" mc:Ignorable="w14 wp14">
   <w:endnote w:type="separator" w:id="-1">
     <w:p>
       <w:pPr>
@@ -20496,7 +20196,7 @@
 </file>
 
 <file path=word/footer1.xml><?xml version="1.0" encoding="utf-8"?>
-<w:ftr xmlns:wpc="http://schemas.microsoft.com/office/word/2010/wordprocessingCanvas" xmlns:mc="http://schemas.openxmlformats.org/markup-compatibility/2006" xmlns:o="urn:schemas-microsoft-com:office:office" xmlns:r="http://schemas.openxmlformats.org/officeDocument/2006/relationships" xmlns:m="http://schemas.openxmlformats.org/officeDocument/2006/math" xmlns:v="urn:schemas-microsoft-com:vml" xmlns:wp14="http://schemas.microsoft.com/office/word/2010/wordprocessingDrawing" xmlns:wp="http://schemas.openxmlformats.org/drawingml/2006/wordprocessingDrawing" xmlns:w10="urn:schemas-microsoft-com:office:word" xmlns:w="http://schemas.openxmlformats.org/wordprocessingml/2006/main" xmlns:w14="http://schemas.microsoft.com/office/word/2010/wordml" xmlns:w15="http://schemas.microsoft.com/office/word/2012/wordml" xmlns:wpg="http://schemas.microsoft.com/office/word/2010/wordprocessingGroup" xmlns:wpi="http://schemas.microsoft.com/office/word/2010/wordprocessingInk" xmlns:wne="http://schemas.microsoft.com/office/word/2006/wordml" xmlns:wps="http://schemas.microsoft.com/office/word/2010/wordprocessingShape" mc:Ignorable="w14 w15 wp14">
+<w:ftr xmlns:wpc="http://schemas.microsoft.com/office/word/2010/wordprocessingCanvas" xmlns:mc="http://schemas.openxmlformats.org/markup-compatibility/2006" xmlns:o="urn:schemas-microsoft-com:office:office" xmlns:r="http://schemas.openxmlformats.org/officeDocument/2006/relationships" xmlns:m="http://schemas.openxmlformats.org/officeDocument/2006/math" xmlns:v="urn:schemas-microsoft-com:vml" xmlns:wp14="http://schemas.microsoft.com/office/word/2010/wordprocessingDrawing" xmlns:wp="http://schemas.openxmlformats.org/drawingml/2006/wordprocessingDrawing" xmlns:w10="urn:schemas-microsoft-com:office:word" xmlns:w="http://schemas.openxmlformats.org/wordprocessingml/2006/main" xmlns:w14="http://schemas.microsoft.com/office/word/2010/wordml" xmlns:wpg="http://schemas.microsoft.com/office/word/2010/wordprocessingGroup" xmlns:wpi="http://schemas.microsoft.com/office/word/2010/wordprocessingInk" xmlns:wne="http://schemas.microsoft.com/office/word/2006/wordml" xmlns:wps="http://schemas.microsoft.com/office/word/2010/wordprocessingShape" mc:Ignorable="w14 wp14">
   <w:p>
     <w:pPr>
       <w:tabs>
@@ -20518,7 +20218,7 @@
       <w:rPr>
         <w:noProof/>
       </w:rPr>
-      <w:t>18</w:t>
+      <w:t>8</w:t>
     </w:r>
     <w:r>
       <w:fldChar w:fldCharType="end"/>
@@ -20554,7 +20254,7 @@
 </file>
 
 <file path=word/footnotes.xml><?xml version="1.0" encoding="utf-8"?>
-<w:footnotes xmlns:wpc="http://schemas.microsoft.com/office/word/2010/wordprocessingCanvas" xmlns:mc="http://schemas.openxmlformats.org/markup-compatibility/2006" xmlns:o="urn:schemas-microsoft-com:office:office" xmlns:r="http://schemas.openxmlformats.org/officeDocument/2006/relationships" xmlns:m="http://schemas.openxmlformats.org/officeDocument/2006/math" xmlns:v="urn:schemas-microsoft-com:vml" xmlns:wp14="http://schemas.microsoft.com/office/word/2010/wordprocessingDrawing" xmlns:wp="http://schemas.openxmlformats.org/drawingml/2006/wordprocessingDrawing" xmlns:w10="urn:schemas-microsoft-com:office:word" xmlns:w="http://schemas.openxmlformats.org/wordprocessingml/2006/main" xmlns:w14="http://schemas.microsoft.com/office/word/2010/wordml" xmlns:w15="http://schemas.microsoft.com/office/word/2012/wordml" xmlns:wpg="http://schemas.microsoft.com/office/word/2010/wordprocessingGroup" xmlns:wpi="http://schemas.microsoft.com/office/word/2010/wordprocessingInk" xmlns:wne="http://schemas.microsoft.com/office/word/2006/wordml" xmlns:wps="http://schemas.microsoft.com/office/word/2010/wordprocessingShape" mc:Ignorable="w14 w15 wp14">
+<w:footnotes xmlns:wpc="http://schemas.microsoft.com/office/word/2010/wordprocessingCanvas" xmlns:mc="http://schemas.openxmlformats.org/markup-compatibility/2006" xmlns:o="urn:schemas-microsoft-com:office:office" xmlns:r="http://schemas.openxmlformats.org/officeDocument/2006/relationships" xmlns:m="http://schemas.openxmlformats.org/officeDocument/2006/math" xmlns:v="urn:schemas-microsoft-com:vml" xmlns:wp14="http://schemas.microsoft.com/office/word/2010/wordprocessingDrawing" xmlns:wp="http://schemas.openxmlformats.org/drawingml/2006/wordprocessingDrawing" xmlns:w10="urn:schemas-microsoft-com:office:word" xmlns:w="http://schemas.openxmlformats.org/wordprocessingml/2006/main" xmlns:w14="http://schemas.microsoft.com/office/word/2010/wordml" xmlns:wpg="http://schemas.microsoft.com/office/word/2010/wordprocessingGroup" xmlns:wpi="http://schemas.microsoft.com/office/word/2010/wordprocessingInk" xmlns:wne="http://schemas.microsoft.com/office/word/2006/wordml" xmlns:wps="http://schemas.microsoft.com/office/word/2010/wordprocessingShape" mc:Ignorable="w14 wp14">
   <w:footnote w:type="separator" w:id="-1">
     <w:p>
       <w:pPr>
@@ -20603,7 +20303,7 @@
 </file>
 
 <file path=word/header1.xml><?xml version="1.0" encoding="utf-8"?>
-<w:hdr xmlns:wpc="http://schemas.microsoft.com/office/word/2010/wordprocessingCanvas" xmlns:mc="http://schemas.openxmlformats.org/markup-compatibility/2006" xmlns:o="urn:schemas-microsoft-com:office:office" xmlns:r="http://schemas.openxmlformats.org/officeDocument/2006/relationships" xmlns:m="http://schemas.openxmlformats.org/officeDocument/2006/math" xmlns:v="urn:schemas-microsoft-com:vml" xmlns:wp14="http://schemas.microsoft.com/office/word/2010/wordprocessingDrawing" xmlns:wp="http://schemas.openxmlformats.org/drawingml/2006/wordprocessingDrawing" xmlns:w10="urn:schemas-microsoft-com:office:word" xmlns:w="http://schemas.openxmlformats.org/wordprocessingml/2006/main" xmlns:w14="http://schemas.microsoft.com/office/word/2010/wordml" xmlns:w15="http://schemas.microsoft.com/office/word/2012/wordml" xmlns:wpg="http://schemas.microsoft.com/office/word/2010/wordprocessingGroup" xmlns:wpi="http://schemas.microsoft.com/office/word/2010/wordprocessingInk" xmlns:wne="http://schemas.microsoft.com/office/word/2006/wordml" xmlns:wps="http://schemas.microsoft.com/office/word/2010/wordprocessingShape" mc:Ignorable="w14 w15 wp14">
+<w:hdr xmlns:wpc="http://schemas.microsoft.com/office/word/2010/wordprocessingCanvas" xmlns:mc="http://schemas.openxmlformats.org/markup-compatibility/2006" xmlns:o="urn:schemas-microsoft-com:office:office" xmlns:r="http://schemas.openxmlformats.org/officeDocument/2006/relationships" xmlns:m="http://schemas.openxmlformats.org/officeDocument/2006/math" xmlns:v="urn:schemas-microsoft-com:vml" xmlns:wp14="http://schemas.microsoft.com/office/word/2010/wordprocessingDrawing" xmlns:wp="http://schemas.openxmlformats.org/drawingml/2006/wordprocessingDrawing" xmlns:w10="urn:schemas-microsoft-com:office:word" xmlns:w="http://schemas.openxmlformats.org/wordprocessingml/2006/main" xmlns:w14="http://schemas.microsoft.com/office/word/2010/wordml" xmlns:wpg="http://schemas.microsoft.com/office/word/2010/wordprocessingGroup" xmlns:wpi="http://schemas.microsoft.com/office/word/2010/wordprocessingInk" xmlns:wne="http://schemas.microsoft.com/office/word/2006/wordml" xmlns:wps="http://schemas.microsoft.com/office/word/2010/wordprocessingShape" mc:Ignorable="w14 wp14">
   <w:p>
     <w:pPr>
       <w:tabs>
@@ -20727,7 +20427,7 @@
 </file>
 
 <file path=word/numbering.xml><?xml version="1.0" encoding="utf-8"?>
-<w:numbering xmlns:wpc="http://schemas.microsoft.com/office/word/2010/wordprocessingCanvas" xmlns:mc="http://schemas.openxmlformats.org/markup-compatibility/2006" xmlns:o="urn:schemas-microsoft-com:office:office" xmlns:r="http://schemas.openxmlformats.org/officeDocument/2006/relationships" xmlns:m="http://schemas.openxmlformats.org/officeDocument/2006/math" xmlns:v="urn:schemas-microsoft-com:vml" xmlns:wp14="http://schemas.microsoft.com/office/word/2010/wordprocessingDrawing" xmlns:wp="http://schemas.openxmlformats.org/drawingml/2006/wordprocessingDrawing" xmlns:w10="urn:schemas-microsoft-com:office:word" xmlns:w="http://schemas.openxmlformats.org/wordprocessingml/2006/main" xmlns:w14="http://schemas.microsoft.com/office/word/2010/wordml" xmlns:w15="http://schemas.microsoft.com/office/word/2012/wordml" xmlns:wpg="http://schemas.microsoft.com/office/word/2010/wordprocessingGroup" xmlns:wpi="http://schemas.microsoft.com/office/word/2010/wordprocessingInk" xmlns:wne="http://schemas.microsoft.com/office/word/2006/wordml" xmlns:wps="http://schemas.microsoft.com/office/word/2010/wordprocessingShape" mc:Ignorable="w14 w15 wp14">
+<w:numbering xmlns:wpc="http://schemas.microsoft.com/office/word/2010/wordprocessingCanvas" xmlns:mc="http://schemas.openxmlformats.org/markup-compatibility/2006" xmlns:o="urn:schemas-microsoft-com:office:office" xmlns:r="http://schemas.openxmlformats.org/officeDocument/2006/relationships" xmlns:m="http://schemas.openxmlformats.org/officeDocument/2006/math" xmlns:v="urn:schemas-microsoft-com:vml" xmlns:wp14="http://schemas.microsoft.com/office/word/2010/wordprocessingDrawing" xmlns:wp="http://schemas.openxmlformats.org/drawingml/2006/wordprocessingDrawing" xmlns:w10="urn:schemas-microsoft-com:office:word" xmlns:w="http://schemas.openxmlformats.org/wordprocessingml/2006/main" xmlns:w14="http://schemas.microsoft.com/office/word/2010/wordml" xmlns:wpg="http://schemas.microsoft.com/office/word/2010/wordprocessingGroup" xmlns:wpi="http://schemas.microsoft.com/office/word/2010/wordprocessingInk" xmlns:wne="http://schemas.microsoft.com/office/word/2006/wordml" xmlns:wps="http://schemas.microsoft.com/office/word/2010/wordprocessingShape" mc:Ignorable="w14 wp14">
   <w:abstractNum w:abstractNumId="0">
     <w:nsid w:val="042C37D8"/>
     <w:multiLevelType w:val="hybridMultilevel"/>
@@ -26099,7 +25799,7 @@
 </file>
 
 <file path=word/styles.xml><?xml version="1.0" encoding="utf-8"?>
-<w:styles xmlns:mc="http://schemas.openxmlformats.org/markup-compatibility/2006" xmlns:r="http://schemas.openxmlformats.org/officeDocument/2006/relationships" xmlns:w="http://schemas.openxmlformats.org/wordprocessingml/2006/main" xmlns:w14="http://schemas.microsoft.com/office/word/2010/wordml" xmlns:w15="http://schemas.microsoft.com/office/word/2012/wordml" mc:Ignorable="w14 w15">
+<w:styles xmlns:mc="http://schemas.openxmlformats.org/markup-compatibility/2006" xmlns:r="http://schemas.openxmlformats.org/officeDocument/2006/relationships" xmlns:w="http://schemas.openxmlformats.org/wordprocessingml/2006/main" xmlns:w14="http://schemas.microsoft.com/office/word/2010/wordml" mc:Ignorable="w14">
   <w:docDefaults>
     <w:rPrDefault>
       <w:rPr>
@@ -26115,378 +25815,712 @@
       </w:pPr>
     </w:pPrDefault>
   </w:docDefaults>
-  <w:latentStyles w:defLockedState="0" w:defUIPriority="99" w:defSemiHidden="0" w:defUnhideWhenUsed="0" w:defQFormat="0" w:count="371">
-    <w:lsdException w:name="Normal" w:uiPriority="0" w:qFormat="1"/>
-    <w:lsdException w:name="heading 1" w:uiPriority="0" w:qFormat="1"/>
-    <w:lsdException w:name="heading 2" w:semiHidden="1" w:uiPriority="0" w:unhideWhenUsed="1" w:qFormat="1"/>
-    <w:lsdException w:name="heading 3" w:semiHidden="1" w:uiPriority="0" w:unhideWhenUsed="1" w:qFormat="1"/>
-    <w:lsdException w:name="heading 4" w:semiHidden="1" w:uiPriority="9" w:unhideWhenUsed="1" w:qFormat="1"/>
-    <w:lsdException w:name="heading 5" w:semiHidden="1" w:uiPriority="9" w:unhideWhenUsed="1" w:qFormat="1"/>
-    <w:lsdException w:name="heading 6" w:semiHidden="1" w:uiPriority="9" w:unhideWhenUsed="1" w:qFormat="1"/>
-    <w:lsdException w:name="heading 7" w:semiHidden="1" w:uiPriority="9" w:unhideWhenUsed="1" w:qFormat="1"/>
-    <w:lsdException w:name="heading 8" w:semiHidden="1" w:uiPriority="9" w:unhideWhenUsed="1" w:qFormat="1"/>
-    <w:lsdException w:name="heading 9" w:semiHidden="1" w:uiPriority="9" w:unhideWhenUsed="1" w:qFormat="1"/>
-    <w:lsdException w:name="index 1" w:semiHidden="1" w:unhideWhenUsed="1"/>
-    <w:lsdException w:name="index 2" w:semiHidden="1" w:unhideWhenUsed="1"/>
-    <w:lsdException w:name="index 3" w:semiHidden="1" w:unhideWhenUsed="1"/>
-    <w:lsdException w:name="index 4" w:semiHidden="1" w:unhideWhenUsed="1"/>
-    <w:lsdException w:name="index 5" w:semiHidden="1" w:unhideWhenUsed="1"/>
-    <w:lsdException w:name="index 6" w:semiHidden="1" w:unhideWhenUsed="1"/>
-    <w:lsdException w:name="index 7" w:semiHidden="1" w:unhideWhenUsed="1"/>
-    <w:lsdException w:name="index 8" w:semiHidden="1" w:unhideWhenUsed="1"/>
-    <w:lsdException w:name="index 9" w:semiHidden="1" w:unhideWhenUsed="1"/>
-    <w:lsdException w:name="toc 1" w:semiHidden="1" w:uiPriority="39" w:unhideWhenUsed="1"/>
-    <w:lsdException w:name="toc 2" w:semiHidden="1" w:uiPriority="39" w:unhideWhenUsed="1"/>
-    <w:lsdException w:name="toc 3" w:semiHidden="1" w:uiPriority="39" w:unhideWhenUsed="1"/>
-    <w:lsdException w:name="toc 4" w:semiHidden="1" w:uiPriority="39" w:unhideWhenUsed="1"/>
-    <w:lsdException w:name="toc 5" w:semiHidden="1" w:uiPriority="39" w:unhideWhenUsed="1"/>
-    <w:lsdException w:name="toc 6" w:semiHidden="1" w:uiPriority="39" w:unhideWhenUsed="1"/>
-    <w:lsdException w:name="toc 7" w:semiHidden="1" w:uiPriority="39" w:unhideWhenUsed="1"/>
-    <w:lsdException w:name="toc 8" w:semiHidden="1" w:uiPriority="39" w:unhideWhenUsed="1"/>
-    <w:lsdException w:name="toc 9" w:semiHidden="1" w:uiPriority="39" w:unhideWhenUsed="1"/>
-    <w:lsdException w:name="Normal Indent" w:semiHidden="1" w:unhideWhenUsed="1"/>
-    <w:lsdException w:name="footnote text" w:semiHidden="1" w:unhideWhenUsed="1"/>
-    <w:lsdException w:name="annotation text" w:semiHidden="1" w:unhideWhenUsed="1"/>
-    <w:lsdException w:name="header" w:semiHidden="1" w:unhideWhenUsed="1"/>
-    <w:lsdException w:name="footer" w:semiHidden="1" w:unhideWhenUsed="1"/>
-    <w:lsdException w:name="index heading" w:semiHidden="1" w:unhideWhenUsed="1"/>
-    <w:lsdException w:name="caption" w:semiHidden="1" w:uiPriority="35" w:unhideWhenUsed="1" w:qFormat="1"/>
-    <w:lsdException w:name="table of figures" w:semiHidden="1" w:unhideWhenUsed="1"/>
-    <w:lsdException w:name="envelope address" w:semiHidden="1" w:unhideWhenUsed="1"/>
-    <w:lsdException w:name="envelope return" w:semiHidden="1" w:unhideWhenUsed="1"/>
-    <w:lsdException w:name="footnote reference" w:semiHidden="1" w:unhideWhenUsed="1"/>
-    <w:lsdException w:name="annotation reference" w:semiHidden="1" w:unhideWhenUsed="1"/>
-    <w:lsdException w:name="line number" w:semiHidden="1" w:unhideWhenUsed="1"/>
-    <w:lsdException w:name="page number" w:semiHidden="1" w:unhideWhenUsed="1"/>
-    <w:lsdException w:name="endnote reference" w:semiHidden="1" w:unhideWhenUsed="1"/>
-    <w:lsdException w:name="endnote text" w:semiHidden="1" w:unhideWhenUsed="1"/>
-    <w:lsdException w:name="table of authorities" w:semiHidden="1" w:unhideWhenUsed="1"/>
-    <w:lsdException w:name="macro" w:semiHidden="1" w:unhideWhenUsed="1"/>
-    <w:lsdException w:name="toa heading" w:semiHidden="1" w:unhideWhenUsed="1"/>
-    <w:lsdException w:name="List" w:semiHidden="1" w:unhideWhenUsed="1"/>
-    <w:lsdException w:name="List Bullet" w:semiHidden="1" w:unhideWhenUsed="1"/>
-    <w:lsdException w:name="List Number" w:semiHidden="1" w:unhideWhenUsed="1"/>
-    <w:lsdException w:name="List 2" w:semiHidden="1" w:unhideWhenUsed="1"/>
-    <w:lsdException w:name="List 3" w:semiHidden="1" w:unhideWhenUsed="1"/>
-    <w:lsdException w:name="List 4" w:semiHidden="1" w:unhideWhenUsed="1"/>
-    <w:lsdException w:name="List 5" w:semiHidden="1" w:unhideWhenUsed="1"/>
-    <w:lsdException w:name="List Bullet 2" w:semiHidden="1" w:unhideWhenUsed="1"/>
-    <w:lsdException w:name="List Bullet 3" w:semiHidden="1" w:unhideWhenUsed="1"/>
-    <w:lsdException w:name="List Bullet 4" w:semiHidden="1" w:unhideWhenUsed="1"/>
-    <w:lsdException w:name="List Bullet 5" w:semiHidden="1" w:unhideWhenUsed="1"/>
-    <w:lsdException w:name="List Number 2" w:semiHidden="1" w:unhideWhenUsed="1"/>
-    <w:lsdException w:name="List Number 3" w:semiHidden="1" w:unhideWhenUsed="1"/>
-    <w:lsdException w:name="List Number 4" w:semiHidden="1" w:unhideWhenUsed="1"/>
-    <w:lsdException w:name="List Number 5" w:semiHidden="1" w:unhideWhenUsed="1"/>
-    <w:lsdException w:name="Title" w:uiPriority="10" w:qFormat="1"/>
-    <w:lsdException w:name="Closing" w:semiHidden="1" w:unhideWhenUsed="1"/>
-    <w:lsdException w:name="Signature" w:semiHidden="1" w:unhideWhenUsed="1"/>
-    <w:lsdException w:name="Default Paragraph Font" w:semiHidden="1" w:uiPriority="1" w:unhideWhenUsed="1"/>
-    <w:lsdException w:name="Body Text" w:semiHidden="1" w:unhideWhenUsed="1"/>
-    <w:lsdException w:name="Body Text Indent" w:semiHidden="1" w:unhideWhenUsed="1"/>
-    <w:lsdException w:name="List Continue" w:semiHidden="1" w:unhideWhenUsed="1"/>
-    <w:lsdException w:name="List Continue 2" w:semiHidden="1" w:unhideWhenUsed="1"/>
-    <w:lsdException w:name="List Continue 3" w:semiHidden="1" w:unhideWhenUsed="1"/>
-    <w:lsdException w:name="List Continue 4" w:semiHidden="1" w:unhideWhenUsed="1"/>
-    <w:lsdException w:name="List Continue 5" w:semiHidden="1" w:unhideWhenUsed="1"/>
-    <w:lsdException w:name="Message Header" w:semiHidden="1" w:unhideWhenUsed="1"/>
-    <w:lsdException w:name="Subtitle" w:uiPriority="11" w:qFormat="1"/>
-    <w:lsdException w:name="Salutation" w:semiHidden="1" w:unhideWhenUsed="1"/>
-    <w:lsdException w:name="Date" w:semiHidden="1" w:unhideWhenUsed="1"/>
-    <w:lsdException w:name="Body Text First Indent" w:semiHidden="1" w:unhideWhenUsed="1"/>
-    <w:lsdException w:name="Body Text First Indent 2" w:semiHidden="1" w:unhideWhenUsed="1"/>
-    <w:lsdException w:name="Note Heading" w:semiHidden="1" w:unhideWhenUsed="1"/>
-    <w:lsdException w:name="Body Text 2" w:semiHidden="1" w:unhideWhenUsed="1"/>
-    <w:lsdException w:name="Body Text 3" w:semiHidden="1" w:unhideWhenUsed="1"/>
-    <w:lsdException w:name="Body Text Indent 2" w:semiHidden="1" w:unhideWhenUsed="1"/>
-    <w:lsdException w:name="Body Text Indent 3" w:semiHidden="1" w:unhideWhenUsed="1"/>
-    <w:lsdException w:name="Block Text" w:semiHidden="1" w:unhideWhenUsed="1"/>
-    <w:lsdException w:name="Hyperlink" w:semiHidden="1" w:unhideWhenUsed="1"/>
-    <w:lsdException w:name="FollowedHyperlink" w:semiHidden="1" w:unhideWhenUsed="1"/>
-    <w:lsdException w:name="Strong" w:uiPriority="22" w:qFormat="1"/>
-    <w:lsdException w:name="Emphasis" w:uiPriority="20" w:qFormat="1"/>
-    <w:lsdException w:name="Document Map" w:semiHidden="1" w:unhideWhenUsed="1"/>
-    <w:lsdException w:name="Plain Text" w:semiHidden="1" w:unhideWhenUsed="1"/>
-    <w:lsdException w:name="E-mail Signature" w:semiHidden="1" w:unhideWhenUsed="1"/>
-    <w:lsdException w:name="HTML Top of Form" w:semiHidden="1" w:unhideWhenUsed="1"/>
-    <w:lsdException w:name="HTML Bottom of Form" w:semiHidden="1" w:unhideWhenUsed="1"/>
-    <w:lsdException w:name="Normal (Web)" w:semiHidden="1" w:unhideWhenUsed="1"/>
-    <w:lsdException w:name="HTML Acronym" w:semiHidden="1" w:unhideWhenUsed="1"/>
-    <w:lsdException w:name="HTML Address" w:semiHidden="1" w:unhideWhenUsed="1"/>
-    <w:lsdException w:name="HTML Cite" w:semiHidden="1" w:unhideWhenUsed="1"/>
-    <w:lsdException w:name="HTML Code" w:semiHidden="1" w:unhideWhenUsed="1"/>
-    <w:lsdException w:name="HTML Definition" w:semiHidden="1" w:unhideWhenUsed="1"/>
-    <w:lsdException w:name="HTML Keyboard" w:semiHidden="1" w:unhideWhenUsed="1"/>
-    <w:lsdException w:name="HTML Preformatted" w:semiHidden="1" w:unhideWhenUsed="1"/>
-    <w:lsdException w:name="HTML Sample" w:semiHidden="1" w:unhideWhenUsed="1"/>
-    <w:lsdException w:name="HTML Typewriter" w:semiHidden="1" w:unhideWhenUsed="1"/>
-    <w:lsdException w:name="HTML Variable" w:semiHidden="1" w:unhideWhenUsed="1"/>
-    <w:lsdException w:name="Normal Table" w:semiHidden="1" w:unhideWhenUsed="1"/>
-    <w:lsdException w:name="annotation subject" w:semiHidden="1" w:unhideWhenUsed="1"/>
-    <w:lsdException w:name="No List" w:semiHidden="1" w:unhideWhenUsed="1"/>
-    <w:lsdException w:name="Outline List 1" w:semiHidden="1" w:unhideWhenUsed="1"/>
-    <w:lsdException w:name="Outline List 2" w:semiHidden="1" w:unhideWhenUsed="1"/>
-    <w:lsdException w:name="Outline List 3" w:semiHidden="1" w:unhideWhenUsed="1"/>
-    <w:lsdException w:name="Table Simple 1" w:semiHidden="1" w:unhideWhenUsed="1"/>
-    <w:lsdException w:name="Table Simple 2" w:semiHidden="1" w:unhideWhenUsed="1"/>
-    <w:lsdException w:name="Table Simple 3" w:semiHidden="1" w:unhideWhenUsed="1"/>
-    <w:lsdException w:name="Table Classic 1" w:semiHidden="1" w:unhideWhenUsed="1"/>
-    <w:lsdException w:name="Table Classic 2" w:semiHidden="1" w:unhideWhenUsed="1"/>
-    <w:lsdException w:name="Table Classic 3" w:semiHidden="1" w:unhideWhenUsed="1"/>
-    <w:lsdException w:name="Table Classic 4" w:semiHidden="1" w:unhideWhenUsed="1"/>
-    <w:lsdException w:name="Table Colorful 1" w:semiHidden="1" w:unhideWhenUsed="1"/>
-    <w:lsdException w:name="Table Colorful 2" w:semiHidden="1" w:unhideWhenUsed="1"/>
-    <w:lsdException w:name="Table Colorful 3" w:semiHidden="1" w:unhideWhenUsed="1"/>
-    <w:lsdException w:name="Table Columns 1" w:semiHidden="1" w:unhideWhenUsed="1"/>
-    <w:lsdException w:name="Table Columns 2" w:semiHidden="1" w:unhideWhenUsed="1"/>
-    <w:lsdException w:name="Table Columns 3" w:semiHidden="1" w:unhideWhenUsed="1"/>
-    <w:lsdException w:name="Table Columns 4" w:semiHidden="1" w:unhideWhenUsed="1"/>
-    <w:lsdException w:name="Table Columns 5" w:semiHidden="1" w:unhideWhenUsed="1"/>
-    <w:lsdException w:name="Table Grid 1" w:semiHidden="1" w:unhideWhenUsed="1"/>
-    <w:lsdException w:name="Table Grid 2" w:semiHidden="1" w:unhideWhenUsed="1"/>
-    <w:lsdException w:name="Table Grid 3" w:semiHidden="1" w:unhideWhenUsed="1"/>
-    <w:lsdException w:name="Table Grid 4" w:semiHidden="1" w:unhideWhenUsed="1"/>
-    <w:lsdException w:name="Table Grid 5" w:semiHidden="1" w:unhideWhenUsed="1"/>
-    <w:lsdException w:name="Table Grid 6" w:semiHidden="1" w:unhideWhenUsed="1"/>
-    <w:lsdException w:name="Table Grid 7" w:semiHidden="1" w:unhideWhenUsed="1"/>
-    <w:lsdException w:name="Table Grid 8" w:semiHidden="1" w:unhideWhenUsed="1"/>
-    <w:lsdException w:name="Table List 1" w:semiHidden="1" w:unhideWhenUsed="1"/>
-    <w:lsdException w:name="Table List 2" w:semiHidden="1" w:unhideWhenUsed="1"/>
-    <w:lsdException w:name="Table List 3" w:semiHidden="1" w:unhideWhenUsed="1"/>
-    <w:lsdException w:name="Table List 4" w:semiHidden="1" w:unhideWhenUsed="1"/>
-    <w:lsdException w:name="Table List 5" w:semiHidden="1" w:unhideWhenUsed="1"/>
-    <w:lsdException w:name="Table List 6" w:semiHidden="1" w:unhideWhenUsed="1"/>
-    <w:lsdException w:name="Table List 7" w:semiHidden="1" w:unhideWhenUsed="1"/>
-    <w:lsdException w:name="Table List 8" w:semiHidden="1" w:unhideWhenUsed="1"/>
-    <w:lsdException w:name="Table 3D effects 1" w:semiHidden="1" w:unhideWhenUsed="1"/>
-    <w:lsdException w:name="Table 3D effects 2" w:semiHidden="1" w:unhideWhenUsed="1"/>
-    <w:lsdException w:name="Table 3D effects 3" w:semiHidden="1" w:unhideWhenUsed="1"/>
-    <w:lsdException w:name="Table Contemporary" w:semiHidden="1" w:unhideWhenUsed="1"/>
-    <w:lsdException w:name="Table Elegant" w:semiHidden="1" w:unhideWhenUsed="1"/>
-    <w:lsdException w:name="Table Professional" w:semiHidden="1" w:unhideWhenUsed="1"/>
-    <w:lsdException w:name="Table Subtle 1" w:semiHidden="1" w:unhideWhenUsed="1"/>
-    <w:lsdException w:name="Table Subtle 2" w:semiHidden="1" w:unhideWhenUsed="1"/>
-    <w:lsdException w:name="Table Web 1" w:semiHidden="1" w:unhideWhenUsed="1"/>
-    <w:lsdException w:name="Table Web 2" w:semiHidden="1" w:unhideWhenUsed="1"/>
-    <w:lsdException w:name="Table Web 3" w:semiHidden="1" w:unhideWhenUsed="1"/>
-    <w:lsdException w:name="Balloon Text" w:semiHidden="1" w:unhideWhenUsed="1"/>
-    <w:lsdException w:name="Table Grid" w:uiPriority="39"/>
-    <w:lsdException w:name="Table Theme" w:semiHidden="1" w:unhideWhenUsed="1"/>
-    <w:lsdException w:name="Placeholder Text" w:semiHidden="1"/>
-    <w:lsdException w:name="No Spacing" w:uiPriority="1" w:qFormat="1"/>
-    <w:lsdException w:name="Light Shading" w:uiPriority="60"/>
-    <w:lsdException w:name="Light List" w:uiPriority="61"/>
-    <w:lsdException w:name="Light Grid" w:uiPriority="62"/>
-    <w:lsdException w:name="Medium Shading 1" w:uiPriority="63"/>
-    <w:lsdException w:name="Medium Shading 2" w:uiPriority="64"/>
-    <w:lsdException w:name="Medium List 1" w:uiPriority="65"/>
-    <w:lsdException w:name="Medium List 2" w:uiPriority="66"/>
-    <w:lsdException w:name="Medium Grid 1" w:uiPriority="67"/>
-    <w:lsdException w:name="Medium Grid 2" w:uiPriority="68"/>
-    <w:lsdException w:name="Medium Grid 3" w:uiPriority="69"/>
-    <w:lsdException w:name="Dark List" w:uiPriority="70"/>
-    <w:lsdException w:name="Colorful Shading" w:uiPriority="71"/>
-    <w:lsdException w:name="Colorful List" w:uiPriority="72"/>
-    <w:lsdException w:name="Colorful Grid" w:uiPriority="73"/>
-    <w:lsdException w:name="Light Shading Accent 1" w:uiPriority="60"/>
-    <w:lsdException w:name="Light List Accent 1" w:uiPriority="61"/>
-    <w:lsdException w:name="Light Grid Accent 1" w:uiPriority="62"/>
-    <w:lsdException w:name="Medium Shading 1 Accent 1" w:uiPriority="63"/>
-    <w:lsdException w:name="Medium Shading 2 Accent 1" w:uiPriority="64"/>
-    <w:lsdException w:name="Medium List 1 Accent 1" w:uiPriority="65"/>
-    <w:lsdException w:name="Revision" w:semiHidden="1"/>
-    <w:lsdException w:name="List Paragraph" w:uiPriority="34" w:qFormat="1"/>
-    <w:lsdException w:name="Quote" w:uiPriority="29" w:qFormat="1"/>
-    <w:lsdException w:name="Intense Quote" w:uiPriority="30" w:qFormat="1"/>
-    <w:lsdException w:name="Medium List 2 Accent 1" w:uiPriority="66"/>
-    <w:lsdException w:name="Medium Grid 1 Accent 1" w:uiPriority="67"/>
-    <w:lsdException w:name="Medium Grid 2 Accent 1" w:uiPriority="68"/>
-    <w:lsdException w:name="Medium Grid 3 Accent 1" w:uiPriority="69"/>
-    <w:lsdException w:name="Dark List Accent 1" w:uiPriority="70"/>
-    <w:lsdException w:name="Colorful Shading Accent 1" w:uiPriority="71"/>
-    <w:lsdException w:name="Colorful List Accent 1" w:uiPriority="72"/>
-    <w:lsdException w:name="Colorful Grid Accent 1" w:uiPriority="73"/>
-    <w:lsdException w:name="Light Shading Accent 2" w:uiPriority="60"/>
-    <w:lsdException w:name="Light List Accent 2" w:uiPriority="61"/>
-    <w:lsdException w:name="Light Grid Accent 2" w:uiPriority="62"/>
-    <w:lsdException w:name="Medium Shading 1 Accent 2" w:uiPriority="63"/>
-    <w:lsdException w:name="Medium Shading 2 Accent 2" w:uiPriority="64"/>
-    <w:lsdException w:name="Medium List 1 Accent 2" w:uiPriority="65"/>
-    <w:lsdException w:name="Medium List 2 Accent 2" w:uiPriority="66"/>
-    <w:lsdException w:name="Medium Grid 1 Accent 2" w:uiPriority="67"/>
-    <w:lsdException w:name="Medium Grid 2 Accent 2" w:uiPriority="68"/>
-    <w:lsdException w:name="Medium Grid 3 Accent 2" w:uiPriority="69"/>
-    <w:lsdException w:name="Dark List Accent 2" w:uiPriority="70"/>
-    <w:lsdException w:name="Colorful Shading Accent 2" w:uiPriority="71"/>
-    <w:lsdException w:name="Colorful List Accent 2" w:uiPriority="72"/>
-    <w:lsdException w:name="Colorful Grid Accent 2" w:uiPriority="73"/>
-    <w:lsdException w:name="Light Shading Accent 3" w:uiPriority="60"/>
-    <w:lsdException w:name="Light List Accent 3" w:uiPriority="61"/>
-    <w:lsdException w:name="Light Grid Accent 3" w:uiPriority="62"/>
-    <w:lsdException w:name="Medium Shading 1 Accent 3" w:uiPriority="63"/>
-    <w:lsdException w:name="Medium Shading 2 Accent 3" w:uiPriority="64"/>
-    <w:lsdException w:name="Medium List 1 Accent 3" w:uiPriority="65"/>
-    <w:lsdException w:name="Medium List 2 Accent 3" w:uiPriority="66"/>
-    <w:lsdException w:name="Medium Grid 1 Accent 3" w:uiPriority="67"/>
-    <w:lsdException w:name="Medium Grid 2 Accent 3" w:uiPriority="68"/>
-    <w:lsdException w:name="Medium Grid 3 Accent 3" w:uiPriority="69"/>
-    <w:lsdException w:name="Dark List Accent 3" w:uiPriority="70"/>
-    <w:lsdException w:name="Colorful Shading Accent 3" w:uiPriority="71"/>
-    <w:lsdException w:name="Colorful List Accent 3" w:uiPriority="72"/>
-    <w:lsdException w:name="Colorful Grid Accent 3" w:uiPriority="73"/>
-    <w:lsdException w:name="Light Shading Accent 4" w:uiPriority="60"/>
-    <w:lsdException w:name="Light List Accent 4" w:uiPriority="61"/>
-    <w:lsdException w:name="Light Grid Accent 4" w:uiPriority="62"/>
-    <w:lsdException w:name="Medium Shading 1 Accent 4" w:uiPriority="63"/>
-    <w:lsdException w:name="Medium Shading 2 Accent 4" w:uiPriority="64"/>
-    <w:lsdException w:name="Medium List 1 Accent 4" w:uiPriority="65"/>
-    <w:lsdException w:name="Medium List 2 Accent 4" w:uiPriority="66"/>
-    <w:lsdException w:name="Medium Grid 1 Accent 4" w:uiPriority="67"/>
-    <w:lsdException w:name="Medium Grid 2 Accent 4" w:uiPriority="68"/>
-    <w:lsdException w:name="Medium Grid 3 Accent 4" w:uiPriority="69"/>
-    <w:lsdException w:name="Dark List Accent 4" w:uiPriority="70"/>
-    <w:lsdException w:name="Colorful Shading Accent 4" w:uiPriority="71"/>
-    <w:lsdException w:name="Colorful List Accent 4" w:uiPriority="72"/>
-    <w:lsdException w:name="Colorful Grid Accent 4" w:uiPriority="73"/>
-    <w:lsdException w:name="Light Shading Accent 5" w:uiPriority="60"/>
-    <w:lsdException w:name="Light List Accent 5" w:uiPriority="61"/>
-    <w:lsdException w:name="Light Grid Accent 5" w:uiPriority="62"/>
-    <w:lsdException w:name="Medium Shading 1 Accent 5" w:uiPriority="63"/>
-    <w:lsdException w:name="Medium Shading 2 Accent 5" w:uiPriority="64"/>
-    <w:lsdException w:name="Medium List 1 Accent 5" w:uiPriority="65"/>
-    <w:lsdException w:name="Medium List 2 Accent 5" w:uiPriority="66"/>
-    <w:lsdException w:name="Medium Grid 1 Accent 5" w:uiPriority="67"/>
-    <w:lsdException w:name="Medium Grid 2 Accent 5" w:uiPriority="68"/>
-    <w:lsdException w:name="Medium Grid 3 Accent 5" w:uiPriority="69"/>
-    <w:lsdException w:name="Dark List Accent 5" w:uiPriority="70"/>
-    <w:lsdException w:name="Colorful Shading Accent 5" w:uiPriority="71"/>
-    <w:lsdException w:name="Colorful List Accent 5" w:uiPriority="72"/>
-    <w:lsdException w:name="Colorful Grid Accent 5" w:uiPriority="73"/>
-    <w:lsdException w:name="Light Shading Accent 6" w:uiPriority="60"/>
-    <w:lsdException w:name="Light List Accent 6" w:uiPriority="61"/>
-    <w:lsdException w:name="Light Grid Accent 6" w:uiPriority="62"/>
-    <w:lsdException w:name="Medium Shading 1 Accent 6" w:uiPriority="63"/>
-    <w:lsdException w:name="Medium Shading 2 Accent 6" w:uiPriority="64"/>
-    <w:lsdException w:name="Medium List 1 Accent 6" w:uiPriority="65"/>
-    <w:lsdException w:name="Medium List 2 Accent 6" w:uiPriority="66"/>
-    <w:lsdException w:name="Medium Grid 1 Accent 6" w:uiPriority="67"/>
-    <w:lsdException w:name="Medium Grid 2 Accent 6" w:uiPriority="68"/>
-    <w:lsdException w:name="Medium Grid 3 Accent 6" w:uiPriority="69"/>
-    <w:lsdException w:name="Dark List Accent 6" w:uiPriority="70"/>
-    <w:lsdException w:name="Colorful Shading Accent 6" w:uiPriority="71"/>
-    <w:lsdException w:name="Colorful List Accent 6" w:uiPriority="72"/>
-    <w:lsdException w:name="Colorful Grid Accent 6" w:uiPriority="73"/>
-    <w:lsdException w:name="Subtle Emphasis" w:uiPriority="19" w:qFormat="1"/>
-    <w:lsdException w:name="Intense Emphasis" w:uiPriority="21" w:qFormat="1"/>
-    <w:lsdException w:name="Subtle Reference" w:uiPriority="31" w:qFormat="1"/>
-    <w:lsdException w:name="Intense Reference" w:uiPriority="32" w:qFormat="1"/>
-    <w:lsdException w:name="Book Title" w:uiPriority="33" w:qFormat="1"/>
-    <w:lsdException w:name="Bibliography" w:semiHidden="1" w:uiPriority="37" w:unhideWhenUsed="1"/>
-    <w:lsdException w:name="TOC Heading" w:semiHidden="1" w:uiPriority="39" w:unhideWhenUsed="1" w:qFormat="1"/>
-    <w:lsdException w:name="Plain Table 1" w:uiPriority="41"/>
-    <w:lsdException w:name="Plain Table 2" w:uiPriority="42"/>
-    <w:lsdException w:name="Plain Table 3" w:uiPriority="43"/>
-    <w:lsdException w:name="Plain Table 4" w:uiPriority="44"/>
-    <w:lsdException w:name="Plain Table 5" w:uiPriority="45"/>
-    <w:lsdException w:name="Grid Table Light" w:uiPriority="40"/>
-    <w:lsdException w:name="Grid Table 1 Light" w:uiPriority="46"/>
-    <w:lsdException w:name="Grid Table 2" w:uiPriority="47"/>
-    <w:lsdException w:name="Grid Table 3" w:uiPriority="48"/>
-    <w:lsdException w:name="Grid Table 4" w:uiPriority="49"/>
-    <w:lsdException w:name="Grid Table 5 Dark" w:uiPriority="50"/>
-    <w:lsdException w:name="Grid Table 6 Colorful" w:uiPriority="51"/>
-    <w:lsdException w:name="Grid Table 7 Colorful" w:uiPriority="52"/>
-    <w:lsdException w:name="Grid Table 1 Light Accent 1" w:uiPriority="46"/>
-    <w:lsdException w:name="Grid Table 2 Accent 1" w:uiPriority="47"/>
-    <w:lsdException w:name="Grid Table 3 Accent 1" w:uiPriority="48"/>
-    <w:lsdException w:name="Grid Table 4 Accent 1" w:uiPriority="49"/>
-    <w:lsdException w:name="Grid Table 5 Dark Accent 1" w:uiPriority="50"/>
-    <w:lsdException w:name="Grid Table 6 Colorful Accent 1" w:uiPriority="51"/>
-    <w:lsdException w:name="Grid Table 7 Colorful Accent 1" w:uiPriority="52"/>
-    <w:lsdException w:name="Grid Table 1 Light Accent 2" w:uiPriority="46"/>
-    <w:lsdException w:name="Grid Table 2 Accent 2" w:uiPriority="47"/>
-    <w:lsdException w:name="Grid Table 3 Accent 2" w:uiPriority="48"/>
-    <w:lsdException w:name="Grid Table 4 Accent 2" w:uiPriority="49"/>
-    <w:lsdException w:name="Grid Table 5 Dark Accent 2" w:uiPriority="50"/>
-    <w:lsdException w:name="Grid Table 6 Colorful Accent 2" w:uiPriority="51"/>
-    <w:lsdException w:name="Grid Table 7 Colorful Accent 2" w:uiPriority="52"/>
-    <w:lsdException w:name="Grid Table 1 Light Accent 3" w:uiPriority="46"/>
-    <w:lsdException w:name="Grid Table 2 Accent 3" w:uiPriority="47"/>
-    <w:lsdException w:name="Grid Table 3 Accent 3" w:uiPriority="48"/>
-    <w:lsdException w:name="Grid Table 4 Accent 3" w:uiPriority="49"/>
-    <w:lsdException w:name="Grid Table 5 Dark Accent 3" w:uiPriority="50"/>
-    <w:lsdException w:name="Grid Table 6 Colorful Accent 3" w:uiPriority="51"/>
-    <w:lsdException w:name="Grid Table 7 Colorful Accent 3" w:uiPriority="52"/>
-    <w:lsdException w:name="Grid Table 1 Light Accent 4" w:uiPriority="46"/>
-    <w:lsdException w:name="Grid Table 2 Accent 4" w:uiPriority="47"/>
-    <w:lsdException w:name="Grid Table 3 Accent 4" w:uiPriority="48"/>
-    <w:lsdException w:name="Grid Table 4 Accent 4" w:uiPriority="49"/>
-    <w:lsdException w:name="Grid Table 5 Dark Accent 4" w:uiPriority="50"/>
-    <w:lsdException w:name="Grid Table 6 Colorful Accent 4" w:uiPriority="51"/>
-    <w:lsdException w:name="Grid Table 7 Colorful Accent 4" w:uiPriority="52"/>
-    <w:lsdException w:name="Grid Table 1 Light Accent 5" w:uiPriority="46"/>
-    <w:lsdException w:name="Grid Table 2 Accent 5" w:uiPriority="47"/>
-    <w:lsdException w:name="Grid Table 3 Accent 5" w:uiPriority="48"/>
-    <w:lsdException w:name="Grid Table 4 Accent 5" w:uiPriority="49"/>
-    <w:lsdException w:name="Grid Table 5 Dark Accent 5" w:uiPriority="50"/>
-    <w:lsdException w:name="Grid Table 6 Colorful Accent 5" w:uiPriority="51"/>
-    <w:lsdException w:name="Grid Table 7 Colorful Accent 5" w:uiPriority="52"/>
-    <w:lsdException w:name="Grid Table 1 Light Accent 6" w:uiPriority="46"/>
-    <w:lsdException w:name="Grid Table 2 Accent 6" w:uiPriority="47"/>
-    <w:lsdException w:name="Grid Table 3 Accent 6" w:uiPriority="48"/>
-    <w:lsdException w:name="Grid Table 4 Accent 6" w:uiPriority="49"/>
-    <w:lsdException w:name="Grid Table 5 Dark Accent 6" w:uiPriority="50"/>
-    <w:lsdException w:name="Grid Table 6 Colorful Accent 6" w:uiPriority="51"/>
-    <w:lsdException w:name="Grid Table 7 Colorful Accent 6" w:uiPriority="52"/>
-    <w:lsdException w:name="List Table 1 Light" w:uiPriority="46"/>
-    <w:lsdException w:name="List Table 2" w:uiPriority="47"/>
-    <w:lsdException w:name="List Table 3" w:uiPriority="48"/>
-    <w:lsdException w:name="List Table 4" w:uiPriority="49"/>
-    <w:lsdException w:name="List Table 5 Dark" w:uiPriority="50"/>
-    <w:lsdException w:name="List Table 6 Colorful" w:uiPriority="51"/>
-    <w:lsdException w:name="List Table 7 Colorful" w:uiPriority="52"/>
-    <w:lsdException w:name="List Table 1 Light Accent 1" w:uiPriority="46"/>
-    <w:lsdException w:name="List Table 2 Accent 1" w:uiPriority="47"/>
-    <w:lsdException w:name="List Table 3 Accent 1" w:uiPriority="48"/>
-    <w:lsdException w:name="List Table 4 Accent 1" w:uiPriority="49"/>
-    <w:lsdException w:name="List Table 5 Dark Accent 1" w:uiPriority="50"/>
-    <w:lsdException w:name="List Table 6 Colorful Accent 1" w:uiPriority="51"/>
-    <w:lsdException w:name="List Table 7 Colorful Accent 1" w:uiPriority="52"/>
-    <w:lsdException w:name="List Table 1 Light Accent 2" w:uiPriority="46"/>
-    <w:lsdException w:name="List Table 2 Accent 2" w:uiPriority="47"/>
-    <w:lsdException w:name="List Table 3 Accent 2" w:uiPriority="48"/>
-    <w:lsdException w:name="List Table 4 Accent 2" w:uiPriority="49"/>
-    <w:lsdException w:name="List Table 5 Dark Accent 2" w:uiPriority="50"/>
-    <w:lsdException w:name="List Table 6 Colorful Accent 2" w:uiPriority="51"/>
-    <w:lsdException w:name="List Table 7 Colorful Accent 2" w:uiPriority="52"/>
-    <w:lsdException w:name="List Table 1 Light Accent 3" w:uiPriority="46"/>
-    <w:lsdException w:name="List Table 2 Accent 3" w:uiPriority="47"/>
-    <w:lsdException w:name="List Table 3 Accent 3" w:uiPriority="48"/>
-    <w:lsdException w:name="List Table 4 Accent 3" w:uiPriority="49"/>
-    <w:lsdException w:name="List Table 5 Dark Accent 3" w:uiPriority="50"/>
-    <w:lsdException w:name="List Table 6 Colorful Accent 3" w:uiPriority="51"/>
-    <w:lsdException w:name="List Table 7 Colorful Accent 3" w:uiPriority="52"/>
-    <w:lsdException w:name="List Table 1 Light Accent 4" w:uiPriority="46"/>
-    <w:lsdException w:name="List Table 2 Accent 4" w:uiPriority="47"/>
-    <w:lsdException w:name="List Table 3 Accent 4" w:uiPriority="48"/>
-    <w:lsdException w:name="List Table 4 Accent 4" w:uiPriority="49"/>
-    <w:lsdException w:name="List Table 5 Dark Accent 4" w:uiPriority="50"/>
-    <w:lsdException w:name="List Table 6 Colorful Accent 4" w:uiPriority="51"/>
-    <w:lsdException w:name="List Table 7 Colorful Accent 4" w:uiPriority="52"/>
-    <w:lsdException w:name="List Table 1 Light Accent 5" w:uiPriority="46"/>
-    <w:lsdException w:name="List Table 2 Accent 5" w:uiPriority="47"/>
-    <w:lsdException w:name="List Table 3 Accent 5" w:uiPriority="48"/>
-    <w:lsdException w:name="List Table 4 Accent 5" w:uiPriority="49"/>
-    <w:lsdException w:name="List Table 5 Dark Accent 5" w:uiPriority="50"/>
-    <w:lsdException w:name="List Table 6 Colorful Accent 5" w:uiPriority="51"/>
-    <w:lsdException w:name="List Table 7 Colorful Accent 5" w:uiPriority="52"/>
-    <w:lsdException w:name="List Table 1 Light Accent 6" w:uiPriority="46"/>
-    <w:lsdException w:name="List Table 2 Accent 6" w:uiPriority="47"/>
-    <w:lsdException w:name="List Table 3 Accent 6" w:uiPriority="48"/>
-    <w:lsdException w:name="List Table 4 Accent 6" w:uiPriority="49"/>
-    <w:lsdException w:name="List Table 5 Dark Accent 6" w:uiPriority="50"/>
-    <w:lsdException w:name="List Table 6 Colorful Accent 6" w:uiPriority="51"/>
-    <w:lsdException w:name="List Table 7 Colorful Accent 6" w:uiPriority="52"/>
+  <w:latentStyles w:defLockedState="0" w:defUIPriority="99" w:defSemiHidden="1" w:defUnhideWhenUsed="1" w:defQFormat="0" w:count="267">
+    <w:lsdException w:name="Normal" w:semiHidden="0" w:uiPriority="0" w:unhideWhenUsed="0" w:qFormat="1"/>
+    <w:lsdException w:name="heading 1" w:semiHidden="0" w:uiPriority="0" w:unhideWhenUsed="0" w:qFormat="1"/>
+    <w:lsdException w:name="heading 2" w:uiPriority="0" w:qFormat="1"/>
+    <w:lsdException w:name="heading 3" w:uiPriority="0" w:qFormat="1"/>
+    <w:lsdException w:name="heading 4" w:uiPriority="9" w:qFormat="1"/>
+    <w:lsdException w:name="heading 5" w:uiPriority="9" w:qFormat="1"/>
+    <w:lsdException w:name="heading 6" w:uiPriority="9" w:qFormat="1"/>
+    <w:lsdException w:name="heading 7" w:uiPriority="9" w:qFormat="1"/>
+    <w:lsdException w:name="heading 8" w:uiPriority="9" w:qFormat="1"/>
+    <w:lsdException w:name="heading 9" w:uiPriority="9" w:qFormat="1"/>
+    <w:lsdException w:name="toc 1" w:uiPriority="39"/>
+    <w:lsdException w:name="toc 2" w:uiPriority="39"/>
+    <w:lsdException w:name="toc 3" w:uiPriority="39"/>
+    <w:lsdException w:name="toc 4" w:uiPriority="39"/>
+    <w:lsdException w:name="toc 5" w:uiPriority="39"/>
+    <w:lsdException w:name="toc 6" w:uiPriority="39"/>
+    <w:lsdException w:name="toc 7" w:uiPriority="39"/>
+    <w:lsdException w:name="toc 8" w:uiPriority="39"/>
+    <w:lsdException w:name="toc 9" w:uiPriority="39"/>
+    <w:lsdException w:name="caption" w:uiPriority="35" w:qFormat="1"/>
+    <w:lsdException w:name="Title" w:semiHidden="0" w:uiPriority="10" w:unhideWhenUsed="0" w:qFormat="1"/>
+    <w:lsdException w:name="Default Paragraph Font" w:uiPriority="1"/>
+    <w:lsdException w:name="Subtitle" w:semiHidden="0" w:uiPriority="11" w:unhideWhenUsed="0" w:qFormat="1"/>
+    <w:lsdException w:name="Strong" w:semiHidden="0" w:uiPriority="22" w:unhideWhenUsed="0" w:qFormat="1"/>
+    <w:lsdException w:name="Emphasis" w:semiHidden="0" w:uiPriority="20" w:unhideWhenUsed="0" w:qFormat="1"/>
+    <w:lsdException w:name="Table Grid" w:semiHidden="0" w:uiPriority="39" w:unhideWhenUsed="0"/>
+    <w:lsdException w:name="Placeholder Text" w:unhideWhenUsed="0"/>
+    <w:lsdException w:name="No Spacing" w:semiHidden="0" w:uiPriority="1" w:unhideWhenUsed="0" w:qFormat="1"/>
+    <w:lsdException w:name="Light Shading" w:semiHidden="0" w:uiPriority="60" w:unhideWhenUsed="0"/>
+    <w:lsdException w:name="Light List" w:semiHidden="0" w:uiPriority="61" w:unhideWhenUsed="0"/>
+    <w:lsdException w:name="Light Grid" w:semiHidden="0" w:uiPriority="62" w:unhideWhenUsed="0"/>
+    <w:lsdException w:name="Medium Shading 1" w:semiHidden="0" w:uiPriority="63" w:unhideWhenUsed="0"/>
+    <w:lsdException w:name="Medium Shading 2" w:semiHidden="0" w:uiPriority="64" w:unhideWhenUsed="0"/>
+    <w:lsdException w:name="Medium List 1" w:semiHidden="0" w:uiPriority="65" w:unhideWhenUsed="0"/>
+    <w:lsdException w:name="Medium List 2" w:semiHidden="0" w:uiPriority="66" w:unhideWhenUsed="0"/>
+    <w:lsdException w:name="Medium Grid 1" w:semiHidden="0" w:uiPriority="67" w:unhideWhenUsed="0"/>
+    <w:lsdException w:name="Medium Grid 2" w:semiHidden="0" w:uiPriority="68" w:unhideWhenUsed="0"/>
+    <w:lsdException w:name="Medium Grid 3" w:semiHidden="0" w:uiPriority="69" w:unhideWhenUsed="0"/>
+    <w:lsdException w:name="Dark List" w:semiHidden="0" w:uiPriority="70" w:unhideWhenUsed="0"/>
+    <w:lsdException w:name="Colorful Shading" w:semiHidden="0" w:uiPriority="71" w:unhideWhenUsed="0"/>
+    <w:lsdException w:name="Colorful List" w:semiHidden="0" w:uiPriority="72" w:unhideWhenUsed="0"/>
+    <w:lsdException w:name="Colorful Grid" w:semiHidden="0" w:uiPriority="73" w:unhideWhenUsed="0"/>
+    <w:lsdException w:name="Light Shading Accent 1" w:semiHidden="0" w:uiPriority="60" w:unhideWhenUsed="0"/>
+    <w:lsdException w:name="Light List Accent 1" w:semiHidden="0" w:uiPriority="61" w:unhideWhenUsed="0"/>
+    <w:lsdException w:name="Light Grid Accent 1" w:semiHidden="0" w:uiPriority="62" w:unhideWhenUsed="0"/>
+    <w:lsdException w:name="Medium Shading 1 Accent 1" w:semiHidden="0" w:uiPriority="63" w:unhideWhenUsed="0"/>
+    <w:lsdException w:name="Medium Shading 2 Accent 1" w:semiHidden="0" w:uiPriority="64" w:unhideWhenUsed="0"/>
+    <w:lsdException w:name="Medium List 1 Accent 1" w:semiHidden="0" w:uiPriority="65" w:unhideWhenUsed="0"/>
+    <w:lsdException w:name="Revision" w:unhideWhenUsed="0"/>
+    <w:lsdException w:name="List Paragraph" w:semiHidden="0" w:uiPriority="34" w:unhideWhenUsed="0" w:qFormat="1"/>
+    <w:lsdException w:name="Quote" w:semiHidden="0" w:uiPriority="29" w:unhideWhenUsed="0" w:qFormat="1"/>
+    <w:lsdException w:name="Intense Quote" w:semiHidden="0" w:uiPriority="30" w:unhideWhenUsed="0" w:qFormat="1"/>
+    <w:lsdException w:name="Medium List 2 Accent 1" w:semiHidden="0" w:uiPriority="66" w:unhideWhenUsed="0"/>
+    <w:lsdException w:name="Medium Grid 1 Accent 1" w:semiHidden="0" w:uiPriority="67" w:unhideWhenUsed="0"/>
+    <w:lsdException w:name="Medium Grid 2 Accent 1" w:semiHidden="0" w:uiPriority="68" w:unhideWhenUsed="0"/>
+    <w:lsdException w:name="Medium Grid 3 Accent 1" w:semiHidden="0" w:uiPriority="69" w:unhideWhenUsed="0"/>
+    <w:lsdException w:name="Dark List Accent 1" w:semiHidden="0" w:uiPriority="70" w:unhideWhenUsed="0"/>
+    <w:lsdException w:name="Colorful Shading Accent 1" w:semiHidden="0" w:uiPriority="71" w:unhideWhenUsed="0"/>
+    <w:lsdException w:name="Colorful List Accent 1" w:semiHidden="0" w:uiPriority="72" w:unhideWhenUsed="0"/>
+    <w:lsdException w:name="Colorful Grid Accent 1" w:semiHidden="0" w:uiPriority="73" w:unhideWhenUsed="0"/>
+    <w:lsdException w:name="Light Shading Accent 2" w:semiHidden="0" w:uiPriority="60" w:unhideWhenUsed="0"/>
+    <w:lsdException w:name="Light List Accent 2" w:semiHidden="0" w:uiPriority="61" w:unhideWhenUsed="0"/>
+    <w:lsdException w:name="Light Grid Accent 2" w:semiHidden="0" w:uiPriority="62" w:unhideWhenUsed="0"/>
+    <w:lsdException w:name="Medium Shading 1 Accent 2" w:semiHidden="0" w:uiPriority="63" w:unhideWhenUsed="0"/>
+    <w:lsdException w:name="Medium Shading 2 Accent 2" w:semiHidden="0" w:uiPriority="64" w:unhideWhenUsed="0"/>
+    <w:lsdException w:name="Medium List 1 Accent 2" w:semiHidden="0" w:uiPriority="65" w:unhideWhenUsed="0"/>
+    <w:lsdException w:name="Medium List 2 Accent 2" w:semiHidden="0" w:uiPriority="66" w:unhideWhenUsed="0"/>
+    <w:lsdException w:name="Medium Grid 1 Accent 2" w:semiHidden="0" w:uiPriority="67" w:unhideWhenUsed="0"/>
+    <w:lsdException w:name="Medium Grid 2 Accent 2" w:semiHidden="0" w:uiPriority="68" w:unhideWhenUsed="0"/>
+    <w:lsdException w:name="Medium Grid 3 Accent 2" w:semiHidden="0" w:uiPriority="69" w:unhideWhenUsed="0"/>
+    <w:lsdException w:name="Dark List Accent 2" w:semiHidden="0" w:uiPriority="70" w:unhideWhenUsed="0"/>
+    <w:lsdException w:name="Colorful Shading Accent 2" w:semiHidden="0" w:uiPriority="71" w:unhideWhenUsed="0"/>
+    <w:lsdException w:name="Colorful List Accent 2" w:semiHidden="0" w:uiPriority="72" w:unhideWhenUsed="0"/>
+    <w:lsdException w:name="Colorful Grid Accent 2" w:semiHidden="0" w:uiPriority="73" w:unhideWhenUsed="0"/>
+    <w:lsdException w:name="Light Shading Accent 3" w:semiHidden="0" w:uiPriority="60" w:unhideWhenUsed="0"/>
+    <w:lsdException w:name="Light List Accent 3" w:semiHidden="0" w:uiPriority="61" w:unhideWhenUsed="0"/>
+    <w:lsdException w:name="Light Grid Accent 3" w:semiHidden="0" w:uiPriority="62" w:unhideWhenUsed="0"/>
+    <w:lsdException w:name="Medium Shading 1 Accent 3" w:semiHidden="0" w:uiPriority="63" w:unhideWhenUsed="0"/>
+    <w:lsdException w:name="Medium Shading 2 Accent 3" w:semiHidden="0" w:uiPriority="64" w:unhideWhenUsed="0"/>
+    <w:lsdException w:name="Medium List 1 Accent 3" w:semiHidden="0" w:uiPriority="65" w:unhideWhenUsed="0"/>
+    <w:lsdException w:name="Medium List 2 Accent 3" w:semiHidden="0" w:uiPriority="66" w:unhideWhenUsed="0"/>
+    <w:lsdException w:name="Medium Grid 1 Accent 3" w:semiHidden="0" w:uiPriority="67" w:unhideWhenUsed="0"/>
+    <w:lsdException w:name="Medium Grid 2 Accent 3" w:semiHidden="0" w:uiPriority="68" w:unhideWhenUsed="0"/>
+    <w:lsdException w:name="Medium Grid 3 Accent 3" w:semiHidden="0" w:uiPriority="69" w:unhideWhenUsed="0"/>
+    <w:lsdException w:name="Dark List Accent 3" w:semiHidden="0" w:uiPriority="70" w:unhideWhenUsed="0"/>
+    <w:lsdException w:name="Colorful Shading Accent 3" w:semiHidden="0" w:uiPriority="71" w:unhideWhenUsed="0"/>
+    <w:lsdException w:name="Colorful List Accent 3" w:semiHidden="0" w:uiPriority="72" w:unhideWhenUsed="0"/>
+    <w:lsdException w:name="Colorful Grid Accent 3" w:semiHidden="0" w:uiPriority="73" w:unhideWhenUsed="0"/>
+    <w:lsdException w:name="Light Shading Accent 4" w:semiHidden="0" w:uiPriority="60" w:unhideWhenUsed="0"/>
+    <w:lsdException w:name="Light List Accent 4" w:semiHidden="0" w:uiPriority="61" w:unhideWhenUsed="0"/>
+    <w:lsdException w:name="Light Grid Accent 4" w:semiHidden="0" w:uiPriority="62" w:unhideWhenUsed="0"/>
+    <w:lsdException w:name="Medium Shading 1 Accent 4" w:semiHidden="0" w:uiPriority="63" w:unhideWhenUsed="0"/>
+    <w:lsdException w:name="Medium Shading 2 Accent 4" w:semiHidden="0" w:uiPriority="64" w:unhideWhenUsed="0"/>
+    <w:lsdException w:name="Medium List 1 Accent 4" w:semiHidden="0" w:uiPriority="65" w:unhideWhenUsed="0"/>
+    <w:lsdException w:name="Medium List 2 Accent 4" w:semiHidden="0" w:uiPriority="66" w:unhideWhenUsed="0"/>
+    <w:lsdException w:name="Medium Grid 1 Accent 4" w:semiHidden="0" w:uiPriority="67" w:unhideWhenUsed="0"/>
+    <w:lsdException w:name="Medium Grid 2 Accent 4" w:semiHidden="0" w:uiPriority="68" w:unhideWhenUsed="0"/>
+    <w:lsdException w:name="Medium Grid 3 Accent 4" w:semiHidden="0" w:uiPriority="69" w:unhideWhenUsed="0"/>
+    <w:lsdException w:name="Dark List Accent 4" w:semiHidden="0" w:uiPriority="70" w:unhideWhenUsed="0"/>
+    <w:lsdException w:name="Colorful Shading Accent 4" w:semiHidden="0" w:uiPriority="71" w:unhideWhenUsed="0"/>
+    <w:lsdException w:name="Colorful List Accent 4" w:semiHidden="0" w:uiPriority="72" w:unhideWhenUsed="0"/>
+    <w:lsdException w:name="Colorful Grid Accent 4" w:semiHidden="0" w:uiPriority="73" w:unhideWhenUsed="0"/>
+    <w:lsdException w:name="Light Shading Accent 5" w:semiHidden="0" w:uiPriority="60" w:unhideWhenUsed="0"/>
+    <w:lsdException w:name="Light List Accent 5" w:semiHidden="0" w:uiPriority="61" w:unhideWhenUsed="0"/>
+    <w:lsdException w:name="Light Grid Accent 5" w:semiHidden="0" w:uiPriority="62" w:unhideWhenUsed="0"/>
+    <w:lsdException w:name="Medium Shading 1 Accent 5" w:semiHidden="0" w:uiPriority="63" w:unhideWhenUsed="0"/>
+    <w:lsdException w:name="Medium Shading 2 Accent 5" w:semiHidden="0" w:uiPriority="64" w:unhideWhenUsed="0"/>
+    <w:lsdException w:name="Medium List 1 Accent 5" w:semiHidden="0" w:uiPriority="65" w:unhideWhenUsed="0"/>
+    <w:lsdException w:name="Medium List 2 Accent 5" w:semiHidden="0" w:uiPriority="66" w:unhideWhenUsed="0"/>
+    <w:lsdException w:name="Medium Grid 1 Accent 5" w:semiHidden="0" w:uiPriority="67" w:unhideWhenUsed="0"/>
+    <w:lsdException w:name="Medium Grid 2 Accent 5" w:semiHidden="0" w:uiPriority="68" w:unhideWhenUsed="0"/>
+    <w:lsdException w:name="Medium Grid 3 Accent 5" w:semiHidden="0" w:uiPriority="69" w:unhideWhenUsed="0"/>
+    <w:lsdException w:name="Dark List Accent 5" w:semiHidden="0" w:uiPriority="70" w:unhideWhenUsed="0"/>
+    <w:lsdException w:name="Colorful Shading Accent 5" w:semiHidden="0" w:uiPriority="71" w:unhideWhenUsed="0"/>
+    <w:lsdException w:name="Colorful List Accent 5" w:semiHidden="0" w:uiPriority="72" w:unhideWhenUsed="0"/>
+    <w:lsdException w:name="Colorful Grid Accent 5" w:semiHidden="0" w:uiPriority="73" w:unhideWhenUsed="0"/>
+    <w:lsdException w:name="Light Shading Accent 6" w:semiHidden="0" w:uiPriority="60" w:unhideWhenUsed="0"/>
+    <w:lsdException w:name="Light List Accent 6" w:semiHidden="0" w:uiPriority="61" w:unhideWhenUsed="0"/>
+    <w:lsdException w:name="Light Grid Accent 6" w:semiHidden="0" w:uiPriority="62" w:unhideWhenUsed="0"/>
+    <w:lsdException w:name="Medium Shading 1 Accent 6" w:semiHidden="0" w:uiPriority="63" w:unhideWhenUsed="0"/>
+    <w:lsdException w:name="Medium Shading 2 Accent 6" w:semiHidden="0" w:uiPriority="64" w:unhideWhenUsed="0"/>
+    <w:lsdException w:name="Medium List 1 Accent 6" w:semiHidden="0" w:uiPriority="65" w:unhideWhenUsed="0"/>
+    <w:lsdException w:name="Medium List 2 Accent 6" w:semiHidden="0" w:uiPriority="66" w:unhideWhenUsed="0"/>
+    <w:lsdException w:name="Medium Grid 1 Accent 6" w:semiHidden="0" w:uiPriority="67" w:unhideWhenUsed="0"/>
+    <w:lsdException w:name="Medium Grid 2 Accent 6" w:semiHidden="0" w:uiPriority="68" w:unhideWhenUsed="0"/>
+    <w:lsdException w:name="Medium Grid 3 Accent 6" w:semiHidden="0" w:uiPriority="69" w:unhideWhenUsed="0"/>
+    <w:lsdException w:name="Dark List Accent 6" w:semiHidden="0" w:uiPriority="70" w:unhideWhenUsed="0"/>
+    <w:lsdException w:name="Colorful Shading Accent 6" w:semiHidden="0" w:uiPriority="71" w:unhideWhenUsed="0"/>
+    <w:lsdException w:name="Colorful List Accent 6" w:semiHidden="0" w:uiPriority="72" w:unhideWhenUsed="0"/>
+    <w:lsdException w:name="Colorful Grid Accent 6" w:semiHidden="0" w:uiPriority="73" w:unhideWhenUsed="0"/>
+    <w:lsdException w:name="Subtle Emphasis" w:semiHidden="0" w:uiPriority="19" w:unhideWhenUsed="0" w:qFormat="1"/>
+    <w:lsdException w:name="Intense Emphasis" w:semiHidden="0" w:uiPriority="21" w:unhideWhenUsed="0" w:qFormat="1"/>
+    <w:lsdException w:name="Subtle Reference" w:semiHidden="0" w:uiPriority="31" w:unhideWhenUsed="0" w:qFormat="1"/>
+    <w:lsdException w:name="Intense Reference" w:semiHidden="0" w:uiPriority="32" w:unhideWhenUsed="0" w:qFormat="1"/>
+    <w:lsdException w:name="Book Title" w:semiHidden="0" w:uiPriority="33" w:unhideWhenUsed="0" w:qFormat="1"/>
+    <w:lsdException w:name="Bibliography" w:uiPriority="37"/>
+    <w:lsdException w:name="TOC Heading" w:uiPriority="39" w:qFormat="1"/>
+  </w:latentStyles>
+  <w:style w:type="paragraph" w:default="1" w:styleId="Normal">
+    <w:name w:val="Normal"/>
+  </w:style>
+  <w:style w:type="paragraph" w:styleId="Heading1">
+    <w:name w:val="heading 1"/>
+    <w:basedOn w:val="Normal"/>
+    <w:next w:val="Normal"/>
+    <w:pPr>
+      <w:keepNext/>
+      <w:keepLines/>
+      <w:spacing w:before="480" w:after="120"/>
+      <w:contextualSpacing/>
+      <w:outlineLvl w:val="0"/>
+    </w:pPr>
+    <w:rPr>
+      <w:b/>
+      <w:sz w:val="48"/>
+    </w:rPr>
+  </w:style>
+  <w:style w:type="paragraph" w:styleId="Heading2">
+    <w:name w:val="heading 2"/>
+    <w:basedOn w:val="Normal"/>
+    <w:next w:val="Normal"/>
+    <w:pPr>
+      <w:keepNext/>
+      <w:keepLines/>
+      <w:spacing w:before="360" w:after="80"/>
+      <w:contextualSpacing/>
+      <w:outlineLvl w:val="1"/>
+    </w:pPr>
+    <w:rPr>
+      <w:b/>
+      <w:sz w:val="36"/>
+    </w:rPr>
+  </w:style>
+  <w:style w:type="paragraph" w:styleId="Heading3">
+    <w:name w:val="heading 3"/>
+    <w:basedOn w:val="Normal"/>
+    <w:next w:val="Normal"/>
+    <w:pPr>
+      <w:keepNext/>
+      <w:keepLines/>
+      <w:spacing w:before="280" w:after="80"/>
+      <w:contextualSpacing/>
+      <w:outlineLvl w:val="2"/>
+    </w:pPr>
+    <w:rPr>
+      <w:b/>
+      <w:sz w:val="28"/>
+    </w:rPr>
+  </w:style>
+  <w:style w:type="paragraph" w:styleId="Heading4">
+    <w:name w:val="heading 4"/>
+    <w:basedOn w:val="Normal"/>
+    <w:next w:val="Normal"/>
+    <w:pPr>
+      <w:keepNext/>
+      <w:keepLines/>
+      <w:spacing w:before="240" w:after="40"/>
+      <w:contextualSpacing/>
+      <w:outlineLvl w:val="3"/>
+    </w:pPr>
+    <w:rPr>
+      <w:b/>
+      <w:sz w:val="24"/>
+    </w:rPr>
+  </w:style>
+  <w:style w:type="paragraph" w:styleId="Heading5">
+    <w:name w:val="heading 5"/>
+    <w:basedOn w:val="Normal"/>
+    <w:next w:val="Normal"/>
+    <w:pPr>
+      <w:keepNext/>
+      <w:keepLines/>
+      <w:spacing w:before="220" w:after="40"/>
+      <w:contextualSpacing/>
+      <w:outlineLvl w:val="4"/>
+    </w:pPr>
+    <w:rPr>
+      <w:b/>
+    </w:rPr>
+  </w:style>
+  <w:style w:type="paragraph" w:styleId="Heading6">
+    <w:name w:val="heading 6"/>
+    <w:basedOn w:val="Normal"/>
+    <w:next w:val="Normal"/>
+    <w:pPr>
+      <w:keepNext/>
+      <w:keepLines/>
+      <w:spacing w:before="200" w:after="40"/>
+      <w:contextualSpacing/>
+      <w:outlineLvl w:val="5"/>
+    </w:pPr>
+    <w:rPr>
+      <w:b/>
+      <w:sz w:val="20"/>
+    </w:rPr>
+  </w:style>
+  <w:style w:type="paragraph" w:styleId="Heading7">
+    <w:name w:val="heading 7"/>
+    <w:basedOn w:val="Normal"/>
+    <w:next w:val="Normal"/>
+    <w:link w:val="Heading7Char"/>
+    <w:uiPriority w:val="9"/>
+    <w:unhideWhenUsed/>
+    <w:qFormat/>
+    <w:rsid w:val="00F44757"/>
+    <w:pPr>
+      <w:keepNext/>
+      <w:keepLines/>
+      <w:spacing w:before="40" w:after="0"/>
+      <w:outlineLvl w:val="6"/>
+    </w:pPr>
+    <w:rPr>
+      <w:rFonts w:asciiTheme="majorHAnsi" w:eastAsiaTheme="majorEastAsia" w:hAnsiTheme="majorHAnsi" w:cstheme="majorBidi"/>
+      <w:i/>
+      <w:iCs/>
+      <w:color w:val="1F4D78" w:themeColor="accent1" w:themeShade="7F"/>
+    </w:rPr>
+  </w:style>
+  <w:style w:type="character" w:default="1" w:styleId="DefaultParagraphFont">
+    <w:name w:val="Default Paragraph Font"/>
+    <w:uiPriority w:val="1"/>
+    <w:semiHidden/>
+    <w:unhideWhenUsed/>
+  </w:style>
+  <w:style w:type="table" w:default="1" w:styleId="TableNormal">
+    <w:name w:val="Normal Table"/>
+    <w:uiPriority w:val="99"/>
+    <w:semiHidden/>
+    <w:unhideWhenUsed/>
+    <w:tblPr>
+      <w:tblInd w:w="0" w:type="dxa"/>
+      <w:tblCellMar>
+        <w:top w:w="0" w:type="dxa"/>
+        <w:left w:w="108" w:type="dxa"/>
+        <w:bottom w:w="0" w:type="dxa"/>
+        <w:right w:w="108" w:type="dxa"/>
+      </w:tblCellMar>
+    </w:tblPr>
+  </w:style>
+  <w:style w:type="numbering" w:default="1" w:styleId="NoList">
+    <w:name w:val="No List"/>
+    <w:uiPriority w:val="99"/>
+    <w:semiHidden/>
+    <w:unhideWhenUsed/>
+  </w:style>
+  <w:style w:type="paragraph" w:styleId="Title">
+    <w:name w:val="Title"/>
+    <w:basedOn w:val="Normal"/>
+    <w:next w:val="Normal"/>
+    <w:pPr>
+      <w:keepNext/>
+      <w:keepLines/>
+      <w:spacing w:before="480" w:after="120"/>
+      <w:contextualSpacing/>
+    </w:pPr>
+    <w:rPr>
+      <w:b/>
+      <w:sz w:val="72"/>
+    </w:rPr>
+  </w:style>
+  <w:style w:type="paragraph" w:styleId="Subtitle">
+    <w:name w:val="Subtitle"/>
+    <w:basedOn w:val="Normal"/>
+    <w:next w:val="Normal"/>
+    <w:pPr>
+      <w:keepNext/>
+      <w:keepLines/>
+      <w:spacing w:before="360" w:after="80"/>
+      <w:contextualSpacing/>
+    </w:pPr>
+    <w:rPr>
+      <w:rFonts w:ascii="Georgia" w:eastAsia="Georgia" w:hAnsi="Georgia" w:cs="Georgia"/>
+      <w:i/>
+      <w:color w:val="666666"/>
+      <w:sz w:val="48"/>
+    </w:rPr>
+  </w:style>
+  <w:style w:type="table" w:customStyle="1" w:styleId="a">
+    <w:basedOn w:val="TableNormal"/>
+    <w:pPr>
+      <w:spacing w:after="0" w:line="240" w:lineRule="auto"/>
+    </w:pPr>
+    <w:tblPr>
+      <w:tblStyleRowBandSize w:val="1"/>
+      <w:tblStyleColBandSize w:val="1"/>
+    </w:tblPr>
+  </w:style>
+  <w:style w:type="table" w:customStyle="1" w:styleId="a0">
+    <w:basedOn w:val="TableNormal"/>
+    <w:pPr>
+      <w:spacing w:after="0" w:line="240" w:lineRule="auto"/>
+    </w:pPr>
+    <w:tblPr>
+      <w:tblStyleRowBandSize w:val="1"/>
+      <w:tblStyleColBandSize w:val="1"/>
+    </w:tblPr>
+  </w:style>
+  <w:style w:type="table" w:customStyle="1" w:styleId="a1">
+    <w:basedOn w:val="TableNormal"/>
+    <w:pPr>
+      <w:spacing w:after="0" w:line="240" w:lineRule="auto"/>
+    </w:pPr>
+    <w:tblPr>
+      <w:tblStyleRowBandSize w:val="1"/>
+      <w:tblStyleColBandSize w:val="1"/>
+    </w:tblPr>
+  </w:style>
+  <w:style w:type="paragraph" w:styleId="ListParagraph">
+    <w:name w:val="List Paragraph"/>
+    <w:basedOn w:val="Normal"/>
+    <w:uiPriority w:val="34"/>
+    <w:qFormat/>
+    <w:rsid w:val="00F44757"/>
+    <w:pPr>
+      <w:ind w:left="720"/>
+      <w:contextualSpacing/>
+    </w:pPr>
+  </w:style>
+  <w:style w:type="character" w:styleId="SubtleEmphasis">
+    <w:name w:val="Subtle Emphasis"/>
+    <w:basedOn w:val="DefaultParagraphFont"/>
+    <w:uiPriority w:val="19"/>
+    <w:qFormat/>
+    <w:rsid w:val="00F44757"/>
+    <w:rPr>
+      <w:i/>
+      <w:iCs/>
+      <w:color w:val="404040" w:themeColor="text1" w:themeTint="BF"/>
+    </w:rPr>
+  </w:style>
+  <w:style w:type="character" w:customStyle="1" w:styleId="Heading7Char">
+    <w:name w:val="Heading 7 Char"/>
+    <w:basedOn w:val="DefaultParagraphFont"/>
+    <w:link w:val="Heading7"/>
+    <w:uiPriority w:val="9"/>
+    <w:rsid w:val="00F44757"/>
+    <w:rPr>
+      <w:rFonts w:asciiTheme="majorHAnsi" w:eastAsiaTheme="majorEastAsia" w:hAnsiTheme="majorHAnsi" w:cstheme="majorBidi"/>
+      <w:i/>
+      <w:iCs/>
+      <w:color w:val="1F4D78" w:themeColor="accent1" w:themeShade="7F"/>
+    </w:rPr>
+  </w:style>
+  <w:style w:type="paragraph" w:styleId="TOCHeading">
+    <w:name w:val="TOC Heading"/>
+    <w:basedOn w:val="Heading1"/>
+    <w:next w:val="Normal"/>
+    <w:uiPriority w:val="39"/>
+    <w:unhideWhenUsed/>
+    <w:qFormat/>
+    <w:rsid w:val="007128BB"/>
+    <w:pPr>
+      <w:spacing w:before="240" w:after="0" w:line="259" w:lineRule="auto"/>
+      <w:contextualSpacing w:val="0"/>
+      <w:outlineLvl w:val="9"/>
+    </w:pPr>
+    <w:rPr>
+      <w:rFonts w:asciiTheme="majorHAnsi" w:eastAsiaTheme="majorEastAsia" w:hAnsiTheme="majorHAnsi" w:cstheme="majorBidi"/>
+      <w:b w:val="0"/>
+      <w:color w:val="2E74B5" w:themeColor="accent1" w:themeShade="BF"/>
+      <w:sz w:val="32"/>
+      <w:szCs w:val="32"/>
+    </w:rPr>
+  </w:style>
+  <w:style w:type="paragraph" w:styleId="TOC1">
+    <w:name w:val="toc 1"/>
+    <w:basedOn w:val="Normal"/>
+    <w:next w:val="Normal"/>
+    <w:autoRedefine/>
+    <w:uiPriority w:val="39"/>
+    <w:unhideWhenUsed/>
+    <w:rsid w:val="007B5FA1"/>
+    <w:pPr>
+      <w:tabs>
+        <w:tab w:val="right" w:leader="dot" w:pos="9350"/>
+      </w:tabs>
+      <w:spacing w:after="100"/>
+    </w:pPr>
+  </w:style>
+  <w:style w:type="paragraph" w:styleId="TOC2">
+    <w:name w:val="toc 2"/>
+    <w:basedOn w:val="Normal"/>
+    <w:next w:val="Normal"/>
+    <w:autoRedefine/>
+    <w:uiPriority w:val="39"/>
+    <w:unhideWhenUsed/>
+    <w:rsid w:val="007128BB"/>
+    <w:pPr>
+      <w:spacing w:after="100"/>
+      <w:ind w:left="220"/>
+    </w:pPr>
+  </w:style>
+  <w:style w:type="paragraph" w:styleId="TOC3">
+    <w:name w:val="toc 3"/>
+    <w:basedOn w:val="Normal"/>
+    <w:next w:val="Normal"/>
+    <w:autoRedefine/>
+    <w:uiPriority w:val="39"/>
+    <w:unhideWhenUsed/>
+    <w:rsid w:val="007128BB"/>
+    <w:pPr>
+      <w:spacing w:after="100"/>
+      <w:ind w:left="440"/>
+    </w:pPr>
+  </w:style>
+  <w:style w:type="character" w:styleId="Hyperlink">
+    <w:name w:val="Hyperlink"/>
+    <w:basedOn w:val="DefaultParagraphFont"/>
+    <w:uiPriority w:val="99"/>
+    <w:unhideWhenUsed/>
+    <w:rsid w:val="007128BB"/>
+    <w:rPr>
+      <w:color w:val="0563C1" w:themeColor="hyperlink"/>
+      <w:u w:val="single"/>
+    </w:rPr>
+  </w:style>
+  <w:style w:type="paragraph" w:styleId="BalloonText">
+    <w:name w:val="Balloon Text"/>
+    <w:basedOn w:val="Normal"/>
+    <w:link w:val="BalloonTextChar"/>
+    <w:uiPriority w:val="99"/>
+    <w:semiHidden/>
+    <w:unhideWhenUsed/>
+    <w:rsid w:val="00A53EC7"/>
+    <w:pPr>
+      <w:spacing w:after="0" w:line="240" w:lineRule="auto"/>
+    </w:pPr>
+    <w:rPr>
+      <w:rFonts w:ascii="Tahoma" w:hAnsi="Tahoma" w:cs="Tahoma"/>
+      <w:sz w:val="16"/>
+      <w:szCs w:val="16"/>
+    </w:rPr>
+  </w:style>
+  <w:style w:type="character" w:customStyle="1" w:styleId="BalloonTextChar">
+    <w:name w:val="Balloon Text Char"/>
+    <w:basedOn w:val="DefaultParagraphFont"/>
+    <w:link w:val="BalloonText"/>
+    <w:uiPriority w:val="99"/>
+    <w:semiHidden/>
+    <w:rsid w:val="00A53EC7"/>
+    <w:rPr>
+      <w:rFonts w:ascii="Tahoma" w:hAnsi="Tahoma" w:cs="Tahoma"/>
+      <w:sz w:val="16"/>
+      <w:szCs w:val="16"/>
+    </w:rPr>
+  </w:style>
+  <w:style w:type="table" w:styleId="TableGrid">
+    <w:name w:val="Table Grid"/>
+    <w:basedOn w:val="TableNormal"/>
+    <w:uiPriority w:val="39"/>
+    <w:rsid w:val="00A53EC7"/>
+    <w:pPr>
+      <w:spacing w:after="0" w:line="240" w:lineRule="auto"/>
+    </w:pPr>
+    <w:tblPr>
+      <w:tblBorders>
+        <w:top w:val="single" w:sz="4" w:space="0" w:color="auto"/>
+        <w:left w:val="single" w:sz="4" w:space="0" w:color="auto"/>
+        <w:bottom w:val="single" w:sz="4" w:space="0" w:color="auto"/>
+        <w:right w:val="single" w:sz="4" w:space="0" w:color="auto"/>
+        <w:insideH w:val="single" w:sz="4" w:space="0" w:color="auto"/>
+        <w:insideV w:val="single" w:sz="4" w:space="0" w:color="auto"/>
+      </w:tblBorders>
+    </w:tblPr>
+  </w:style>
+  <w:style w:type="character" w:customStyle="1" w:styleId="headline-info">
+    <w:name w:val="headline-info"/>
+    <w:basedOn w:val="DefaultParagraphFont"/>
+    <w:rsid w:val="00354116"/>
+  </w:style>
+  <w:style w:type="paragraph" w:styleId="FootnoteText">
+    <w:name w:val="footnote text"/>
+    <w:basedOn w:val="Normal"/>
+    <w:link w:val="FootnoteTextChar"/>
+    <w:uiPriority w:val="99"/>
+    <w:semiHidden/>
+    <w:unhideWhenUsed/>
+    <w:rsid w:val="00C5227B"/>
+    <w:pPr>
+      <w:spacing w:after="0" w:line="240" w:lineRule="auto"/>
+    </w:pPr>
+    <w:rPr>
+      <w:sz w:val="20"/>
+    </w:rPr>
+  </w:style>
+  <w:style w:type="character" w:customStyle="1" w:styleId="FootnoteTextChar">
+    <w:name w:val="Footnote Text Char"/>
+    <w:basedOn w:val="DefaultParagraphFont"/>
+    <w:link w:val="FootnoteText"/>
+    <w:uiPriority w:val="99"/>
+    <w:semiHidden/>
+    <w:rsid w:val="00C5227B"/>
+    <w:rPr>
+      <w:sz w:val="20"/>
+    </w:rPr>
+  </w:style>
+  <w:style w:type="character" w:styleId="FootnoteReference">
+    <w:name w:val="footnote reference"/>
+    <w:basedOn w:val="DefaultParagraphFont"/>
+    <w:uiPriority w:val="99"/>
+    <w:semiHidden/>
+    <w:unhideWhenUsed/>
+    <w:rsid w:val="00C5227B"/>
+    <w:rPr>
+      <w:vertAlign w:val="superscript"/>
+    </w:rPr>
+  </w:style>
+</w:styles>
+</file>
+
+<file path=word/stylesWithEffects.xml><?xml version="1.0" encoding="utf-8"?>
+<w:styles xmlns:wpc="http://schemas.microsoft.com/office/word/2010/wordprocessingCanvas" xmlns:mc="http://schemas.openxmlformats.org/markup-compatibility/2006" xmlns:o="urn:schemas-microsoft-com:office:office" xmlns:r="http://schemas.openxmlformats.org/officeDocument/2006/relationships" xmlns:m="http://schemas.openxmlformats.org/officeDocument/2006/math" xmlns:v="urn:schemas-microsoft-com:vml" xmlns:wp14="http://schemas.microsoft.com/office/word/2010/wordprocessingDrawing" xmlns:wp="http://schemas.openxmlformats.org/drawingml/2006/wordprocessingDrawing" xmlns:w10="urn:schemas-microsoft-com:office:word" xmlns:w="http://schemas.openxmlformats.org/wordprocessingml/2006/main" xmlns:w14="http://schemas.microsoft.com/office/word/2010/wordml" xmlns:wpg="http://schemas.microsoft.com/office/word/2010/wordprocessingGroup" xmlns:wpi="http://schemas.microsoft.com/office/word/2010/wordprocessingInk" xmlns:wne="http://schemas.microsoft.com/office/word/2006/wordml" xmlns:wps="http://schemas.microsoft.com/office/word/2010/wordprocessingShape" mc:Ignorable="w14 wp14">
+  <w:docDefaults>
+    <w:rPrDefault>
+      <w:rPr>
+        <w:rFonts w:ascii="Calibri" w:eastAsia="Calibri" w:hAnsi="Calibri" w:cs="Calibri"/>
+        <w:color w:val="000000"/>
+        <w:sz w:val="22"/>
+        <w:lang w:val="en-US" w:eastAsia="en-US" w:bidi="ar-SA"/>
+      </w:rPr>
+    </w:rPrDefault>
+    <w:pPrDefault>
+      <w:pPr>
+        <w:spacing w:after="200" w:line="276" w:lineRule="auto"/>
+      </w:pPr>
+    </w:pPrDefault>
+  </w:docDefaults>
+  <w:latentStyles w:defLockedState="0" w:defUIPriority="99" w:defSemiHidden="1" w:defUnhideWhenUsed="1" w:defQFormat="0" w:count="267">
+    <w:lsdException w:name="Normal" w:semiHidden="0" w:uiPriority="0" w:unhideWhenUsed="0" w:qFormat="1"/>
+    <w:lsdException w:name="heading 1" w:semiHidden="0" w:uiPriority="0" w:unhideWhenUsed="0" w:qFormat="1"/>
+    <w:lsdException w:name="heading 2" w:uiPriority="0" w:qFormat="1"/>
+    <w:lsdException w:name="heading 3" w:uiPriority="0" w:qFormat="1"/>
+    <w:lsdException w:name="heading 4" w:uiPriority="9" w:qFormat="1"/>
+    <w:lsdException w:name="heading 5" w:uiPriority="9" w:qFormat="1"/>
+    <w:lsdException w:name="heading 6" w:uiPriority="9" w:qFormat="1"/>
+    <w:lsdException w:name="heading 7" w:uiPriority="9" w:qFormat="1"/>
+    <w:lsdException w:name="heading 8" w:uiPriority="9" w:qFormat="1"/>
+    <w:lsdException w:name="heading 9" w:uiPriority="9" w:qFormat="1"/>
+    <w:lsdException w:name="toc 1" w:uiPriority="39"/>
+    <w:lsdException w:name="toc 2" w:uiPriority="39"/>
+    <w:lsdException w:name="toc 3" w:uiPriority="39"/>
+    <w:lsdException w:name="toc 4" w:uiPriority="39"/>
+    <w:lsdException w:name="toc 5" w:uiPriority="39"/>
+    <w:lsdException w:name="toc 6" w:uiPriority="39"/>
+    <w:lsdException w:name="toc 7" w:uiPriority="39"/>
+    <w:lsdException w:name="toc 8" w:uiPriority="39"/>
+    <w:lsdException w:name="toc 9" w:uiPriority="39"/>
+    <w:lsdException w:name="caption" w:uiPriority="35" w:qFormat="1"/>
+    <w:lsdException w:name="Title" w:semiHidden="0" w:uiPriority="10" w:unhideWhenUsed="0" w:qFormat="1"/>
+    <w:lsdException w:name="Default Paragraph Font" w:uiPriority="1"/>
+    <w:lsdException w:name="Subtitle" w:semiHidden="0" w:uiPriority="11" w:unhideWhenUsed="0" w:qFormat="1"/>
+    <w:lsdException w:name="Strong" w:semiHidden="0" w:uiPriority="22" w:unhideWhenUsed="0" w:qFormat="1"/>
+    <w:lsdException w:name="Emphasis" w:semiHidden="0" w:uiPriority="20" w:unhideWhenUsed="0" w:qFormat="1"/>
+    <w:lsdException w:name="Table Grid" w:semiHidden="0" w:uiPriority="39" w:unhideWhenUsed="0"/>
+    <w:lsdException w:name="Placeholder Text" w:unhideWhenUsed="0"/>
+    <w:lsdException w:name="No Spacing" w:semiHidden="0" w:uiPriority="1" w:unhideWhenUsed="0" w:qFormat="1"/>
+    <w:lsdException w:name="Light Shading" w:semiHidden="0" w:uiPriority="60" w:unhideWhenUsed="0"/>
+    <w:lsdException w:name="Light List" w:semiHidden="0" w:uiPriority="61" w:unhideWhenUsed="0"/>
+    <w:lsdException w:name="Light Grid" w:semiHidden="0" w:uiPriority="62" w:unhideWhenUsed="0"/>
+    <w:lsdException w:name="Medium Shading 1" w:semiHidden="0" w:uiPriority="63" w:unhideWhenUsed="0"/>
+    <w:lsdException w:name="Medium Shading 2" w:semiHidden="0" w:uiPriority="64" w:unhideWhenUsed="0"/>
+    <w:lsdException w:name="Medium List 1" w:semiHidden="0" w:uiPriority="65" w:unhideWhenUsed="0"/>
+    <w:lsdException w:name="Medium List 2" w:semiHidden="0" w:uiPriority="66" w:unhideWhenUsed="0"/>
+    <w:lsdException w:name="Medium Grid 1" w:semiHidden="0" w:uiPriority="67" w:unhideWhenUsed="0"/>
+    <w:lsdException w:name="Medium Grid 2" w:semiHidden="0" w:uiPriority="68" w:unhideWhenUsed="0"/>
+    <w:lsdException w:name="Medium Grid 3" w:semiHidden="0" w:uiPriority="69" w:unhideWhenUsed="0"/>
+    <w:lsdException w:name="Dark List" w:semiHidden="0" w:uiPriority="70" w:unhideWhenUsed="0"/>
+    <w:lsdException w:name="Colorful Shading" w:semiHidden="0" w:uiPriority="71" w:unhideWhenUsed="0"/>
+    <w:lsdException w:name="Colorful List" w:semiHidden="0" w:uiPriority="72" w:unhideWhenUsed="0"/>
+    <w:lsdException w:name="Colorful Grid" w:semiHidden="0" w:uiPriority="73" w:unhideWhenUsed="0"/>
+    <w:lsdException w:name="Light Shading Accent 1" w:semiHidden="0" w:uiPriority="60" w:unhideWhenUsed="0"/>
+    <w:lsdException w:name="Light List Accent 1" w:semiHidden="0" w:uiPriority="61" w:unhideWhenUsed="0"/>
+    <w:lsdException w:name="Light Grid Accent 1" w:semiHidden="0" w:uiPriority="62" w:unhideWhenUsed="0"/>
+    <w:lsdException w:name="Medium Shading 1 Accent 1" w:semiHidden="0" w:uiPriority="63" w:unhideWhenUsed="0"/>
+    <w:lsdException w:name="Medium Shading 2 Accent 1" w:semiHidden="0" w:uiPriority="64" w:unhideWhenUsed="0"/>
+    <w:lsdException w:name="Medium List 1 Accent 1" w:semiHidden="0" w:uiPriority="65" w:unhideWhenUsed="0"/>
+    <w:lsdException w:name="Revision" w:unhideWhenUsed="0"/>
+    <w:lsdException w:name="List Paragraph" w:semiHidden="0" w:uiPriority="34" w:unhideWhenUsed="0" w:qFormat="1"/>
+    <w:lsdException w:name="Quote" w:semiHidden="0" w:uiPriority="29" w:unhideWhenUsed="0" w:qFormat="1"/>
+    <w:lsdException w:name="Intense Quote" w:semiHidden="0" w:uiPriority="30" w:unhideWhenUsed="0" w:qFormat="1"/>
+    <w:lsdException w:name="Medium List 2 Accent 1" w:semiHidden="0" w:uiPriority="66" w:unhideWhenUsed="0"/>
+    <w:lsdException w:name="Medium Grid 1 Accent 1" w:semiHidden="0" w:uiPriority="67" w:unhideWhenUsed="0"/>
+    <w:lsdException w:name="Medium Grid 2 Accent 1" w:semiHidden="0" w:uiPriority="68" w:unhideWhenUsed="0"/>
+    <w:lsdException w:name="Medium Grid 3 Accent 1" w:semiHidden="0" w:uiPriority="69" w:unhideWhenUsed="0"/>
+    <w:lsdException w:name="Dark List Accent 1" w:semiHidden="0" w:uiPriority="70" w:unhideWhenUsed="0"/>
+    <w:lsdException w:name="Colorful Shading Accent 1" w:semiHidden="0" w:uiPriority="71" w:unhideWhenUsed="0"/>
+    <w:lsdException w:name="Colorful List Accent 1" w:semiHidden="0" w:uiPriority="72" w:unhideWhenUsed="0"/>
+    <w:lsdException w:name="Colorful Grid Accent 1" w:semiHidden="0" w:uiPriority="73" w:unhideWhenUsed="0"/>
+    <w:lsdException w:name="Light Shading Accent 2" w:semiHidden="0" w:uiPriority="60" w:unhideWhenUsed="0"/>
+    <w:lsdException w:name="Light List Accent 2" w:semiHidden="0" w:uiPriority="61" w:unhideWhenUsed="0"/>
+    <w:lsdException w:name="Light Grid Accent 2" w:semiHidden="0" w:uiPriority="62" w:unhideWhenUsed="0"/>
+    <w:lsdException w:name="Medium Shading 1 Accent 2" w:semiHidden="0" w:uiPriority="63" w:unhideWhenUsed="0"/>
+    <w:lsdException w:name="Medium Shading 2 Accent 2" w:semiHidden="0" w:uiPriority="64" w:unhideWhenUsed="0"/>
+    <w:lsdException w:name="Medium List 1 Accent 2" w:semiHidden="0" w:uiPriority="65" w:unhideWhenUsed="0"/>
+    <w:lsdException w:name="Medium List 2 Accent 2" w:semiHidden="0" w:uiPriority="66" w:unhideWhenUsed="0"/>
+    <w:lsdException w:name="Medium Grid 1 Accent 2" w:semiHidden="0" w:uiPriority="67" w:unhideWhenUsed="0"/>
+    <w:lsdException w:name="Medium Grid 2 Accent 2" w:semiHidden="0" w:uiPriority="68" w:unhideWhenUsed="0"/>
+    <w:lsdException w:name="Medium Grid 3 Accent 2" w:semiHidden="0" w:uiPriority="69" w:unhideWhenUsed="0"/>
+    <w:lsdException w:name="Dark List Accent 2" w:semiHidden="0" w:uiPriority="70" w:unhideWhenUsed="0"/>
+    <w:lsdException w:name="Colorful Shading Accent 2" w:semiHidden="0" w:uiPriority="71" w:unhideWhenUsed="0"/>
+    <w:lsdException w:name="Colorful List Accent 2" w:semiHidden="0" w:uiPriority="72" w:unhideWhenUsed="0"/>
+    <w:lsdException w:name="Colorful Grid Accent 2" w:semiHidden="0" w:uiPriority="73" w:unhideWhenUsed="0"/>
+    <w:lsdException w:name="Light Shading Accent 3" w:semiHidden="0" w:uiPriority="60" w:unhideWhenUsed="0"/>
+    <w:lsdException w:name="Light List Accent 3" w:semiHidden="0" w:uiPriority="61" w:unhideWhenUsed="0"/>
+    <w:lsdException w:name="Light Grid Accent 3" w:semiHidden="0" w:uiPriority="62" w:unhideWhenUsed="0"/>
+    <w:lsdException w:name="Medium Shading 1 Accent 3" w:semiHidden="0" w:uiPriority="63" w:unhideWhenUsed="0"/>
+    <w:lsdException w:name="Medium Shading 2 Accent 3" w:semiHidden="0" w:uiPriority="64" w:unhideWhenUsed="0"/>
+    <w:lsdException w:name="Medium List 1 Accent 3" w:semiHidden="0" w:uiPriority="65" w:unhideWhenUsed="0"/>
+    <w:lsdException w:name="Medium List 2 Accent 3" w:semiHidden="0" w:uiPriority="66" w:unhideWhenUsed="0"/>
+    <w:lsdException w:name="Medium Grid 1 Accent 3" w:semiHidden="0" w:uiPriority="67" w:unhideWhenUsed="0"/>
+    <w:lsdException w:name="Medium Grid 2 Accent 3" w:semiHidden="0" w:uiPriority="68" w:unhideWhenUsed="0"/>
+    <w:lsdException w:name="Medium Grid 3 Accent 3" w:semiHidden="0" w:uiPriority="69" w:unhideWhenUsed="0"/>
+    <w:lsdException w:name="Dark List Accent 3" w:semiHidden="0" w:uiPriority="70" w:unhideWhenUsed="0"/>
+    <w:lsdException w:name="Colorful Shading Accent 3" w:semiHidden="0" w:uiPriority="71" w:unhideWhenUsed="0"/>
+    <w:lsdException w:name="Colorful List Accent 3" w:semiHidden="0" w:uiPriority="72" w:unhideWhenUsed="0"/>
+    <w:lsdException w:name="Colorful Grid Accent 3" w:semiHidden="0" w:uiPriority="73" w:unhideWhenUsed="0"/>
+    <w:lsdException w:name="Light Shading Accent 4" w:semiHidden="0" w:uiPriority="60" w:unhideWhenUsed="0"/>
+    <w:lsdException w:name="Light List Accent 4" w:semiHidden="0" w:uiPriority="61" w:unhideWhenUsed="0"/>
+    <w:lsdException w:name="Light Grid Accent 4" w:semiHidden="0" w:uiPriority="62" w:unhideWhenUsed="0"/>
+    <w:lsdException w:name="Medium Shading 1 Accent 4" w:semiHidden="0" w:uiPriority="63" w:unhideWhenUsed="0"/>
+    <w:lsdException w:name="Medium Shading 2 Accent 4" w:semiHidden="0" w:uiPriority="64" w:unhideWhenUsed="0"/>
+    <w:lsdException w:name="Medium List 1 Accent 4" w:semiHidden="0" w:uiPriority="65" w:unhideWhenUsed="0"/>
+    <w:lsdException w:name="Medium List 2 Accent 4" w:semiHidden="0" w:uiPriority="66" w:unhideWhenUsed="0"/>
+    <w:lsdException w:name="Medium Grid 1 Accent 4" w:semiHidden="0" w:uiPriority="67" w:unhideWhenUsed="0"/>
+    <w:lsdException w:name="Medium Grid 2 Accent 4" w:semiHidden="0" w:uiPriority="68" w:unhideWhenUsed="0"/>
+    <w:lsdException w:name="Medium Grid 3 Accent 4" w:semiHidden="0" w:uiPriority="69" w:unhideWhenUsed="0"/>
+    <w:lsdException w:name="Dark List Accent 4" w:semiHidden="0" w:uiPriority="70" w:unhideWhenUsed="0"/>
+    <w:lsdException w:name="Colorful Shading Accent 4" w:semiHidden="0" w:uiPriority="71" w:unhideWhenUsed="0"/>
+    <w:lsdException w:name="Colorful List Accent 4" w:semiHidden="0" w:uiPriority="72" w:unhideWhenUsed="0"/>
+    <w:lsdException w:name="Colorful Grid Accent 4" w:semiHidden="0" w:uiPriority="73" w:unhideWhenUsed="0"/>
+    <w:lsdException w:name="Light Shading Accent 5" w:semiHidden="0" w:uiPriority="60" w:unhideWhenUsed="0"/>
+    <w:lsdException w:name="Light List Accent 5" w:semiHidden="0" w:uiPriority="61" w:unhideWhenUsed="0"/>
+    <w:lsdException w:name="Light Grid Accent 5" w:semiHidden="0" w:uiPriority="62" w:unhideWhenUsed="0"/>
+    <w:lsdException w:name="Medium Shading 1 Accent 5" w:semiHidden="0" w:uiPriority="63" w:unhideWhenUsed="0"/>
+    <w:lsdException w:name="Medium Shading 2 Accent 5" w:semiHidden="0" w:uiPriority="64" w:unhideWhenUsed="0"/>
+    <w:lsdException w:name="Medium List 1 Accent 5" w:semiHidden="0" w:uiPriority="65" w:unhideWhenUsed="0"/>
+    <w:lsdException w:name="Medium List 2 Accent 5" w:semiHidden="0" w:uiPriority="66" w:unhideWhenUsed="0"/>
+    <w:lsdException w:name="Medium Grid 1 Accent 5" w:semiHidden="0" w:uiPriority="67" w:unhideWhenUsed="0"/>
+    <w:lsdException w:name="Medium Grid 2 Accent 5" w:semiHidden="0" w:uiPriority="68" w:unhideWhenUsed="0"/>
+    <w:lsdException w:name="Medium Grid 3 Accent 5" w:semiHidden="0" w:uiPriority="69" w:unhideWhenUsed="0"/>
+    <w:lsdException w:name="Dark List Accent 5" w:semiHidden="0" w:uiPriority="70" w:unhideWhenUsed="0"/>
+    <w:lsdException w:name="Colorful Shading Accent 5" w:semiHidden="0" w:uiPriority="71" w:unhideWhenUsed="0"/>
+    <w:lsdException w:name="Colorful List Accent 5" w:semiHidden="0" w:uiPriority="72" w:unhideWhenUsed="0"/>
+    <w:lsdException w:name="Colorful Grid Accent 5" w:semiHidden="0" w:uiPriority="73" w:unhideWhenUsed="0"/>
+    <w:lsdException w:name="Light Shading Accent 6" w:semiHidden="0" w:uiPriority="60" w:unhideWhenUsed="0"/>
+    <w:lsdException w:name="Light List Accent 6" w:semiHidden="0" w:uiPriority="61" w:unhideWhenUsed="0"/>
+    <w:lsdException w:name="Light Grid Accent 6" w:semiHidden="0" w:uiPriority="62" w:unhideWhenUsed="0"/>
+    <w:lsdException w:name="Medium Shading 1 Accent 6" w:semiHidden="0" w:uiPriority="63" w:unhideWhenUsed="0"/>
+    <w:lsdException w:name="Medium Shading 2 Accent 6" w:semiHidden="0" w:uiPriority="64" w:unhideWhenUsed="0"/>
+    <w:lsdException w:name="Medium List 1 Accent 6" w:semiHidden="0" w:uiPriority="65" w:unhideWhenUsed="0"/>
+    <w:lsdException w:name="Medium List 2 Accent 6" w:semiHidden="0" w:uiPriority="66" w:unhideWhenUsed="0"/>
+    <w:lsdException w:name="Medium Grid 1 Accent 6" w:semiHidden="0" w:uiPriority="67" w:unhideWhenUsed="0"/>
+    <w:lsdException w:name="Medium Grid 2 Accent 6" w:semiHidden="0" w:uiPriority="68" w:unhideWhenUsed="0"/>
+    <w:lsdException w:name="Medium Grid 3 Accent 6" w:semiHidden="0" w:uiPriority="69" w:unhideWhenUsed="0"/>
+    <w:lsdException w:name="Dark List Accent 6" w:semiHidden="0" w:uiPriority="70" w:unhideWhenUsed="0"/>
+    <w:lsdException w:name="Colorful Shading Accent 6" w:semiHidden="0" w:uiPriority="71" w:unhideWhenUsed="0"/>
+    <w:lsdException w:name="Colorful List Accent 6" w:semiHidden="0" w:uiPriority="72" w:unhideWhenUsed="0"/>
+    <w:lsdException w:name="Colorful Grid Accent 6" w:semiHidden="0" w:uiPriority="73" w:unhideWhenUsed="0"/>
+    <w:lsdException w:name="Subtle Emphasis" w:semiHidden="0" w:uiPriority="19" w:unhideWhenUsed="0" w:qFormat="1"/>
+    <w:lsdException w:name="Intense Emphasis" w:semiHidden="0" w:uiPriority="21" w:unhideWhenUsed="0" w:qFormat="1"/>
+    <w:lsdException w:name="Subtle Reference" w:semiHidden="0" w:uiPriority="31" w:unhideWhenUsed="0" w:qFormat="1"/>
+    <w:lsdException w:name="Intense Reference" w:semiHidden="0" w:uiPriority="32" w:unhideWhenUsed="0" w:qFormat="1"/>
+    <w:lsdException w:name="Book Title" w:semiHidden="0" w:uiPriority="33" w:unhideWhenUsed="0" w:qFormat="1"/>
+    <w:lsdException w:name="Bibliography" w:uiPriority="37"/>
+    <w:lsdException w:name="TOC Heading" w:uiPriority="39" w:qFormat="1"/>
   </w:latentStyles>
   <w:style w:type="paragraph" w:default="1" w:styleId="Normal">
     <w:name w:val="Normal"/>
@@ -27155,7 +27189,7 @@
   <a:extraClrSchemeLst/>
   <a:extLst>
     <a:ext uri="{05A4C25C-085E-4340-85A3-A5531E510DB2}">
-      <thm15:themeFamily xmlns:thm15="http://schemas.microsoft.com/office/thememl/2012/main" name="Office Theme" id="{62F939B6-93AF-4DB8-9C6B-D6C7DFDC589F}" vid="{4A3C46E8-61CC-4603-A589-7422A47A8E4A}"/>
+      <thm15:themeFamily xmlns:thm15="http://schemas.microsoft.com/office/thememl/2012/main" xmlns="" name="Office Theme" id="{62F939B6-93AF-4DB8-9C6B-D6C7DFDC589F}" vid="{4A3C46E8-61CC-4603-A589-7422A47A8E4A}"/>
     </a:ext>
   </a:extLst>
 </a:theme>
@@ -27166,7 +27200,7 @@
 </file>
 
 <file path=customXml/itemProps1.xml><?xml version="1.0" encoding="utf-8"?>
-<ds:datastoreItem xmlns:ds="http://schemas.openxmlformats.org/officeDocument/2006/customXml" ds:itemID="{99A51688-7AB7-40F0-B86E-5334B1A94FDD}">
+<ds:datastoreItem xmlns:ds="http://schemas.openxmlformats.org/officeDocument/2006/customXml" ds:itemID="{47F3D5A1-1687-4705-8FC7-9299D9796327}">
   <ds:schemaRefs>
     <ds:schemaRef ds:uri="http://schemas.openxmlformats.org/officeDocument/2006/bibliography"/>
   </ds:schemaRefs>
